--- a/整合/12-9第一版整合.docx
+++ b/整合/12-9第一版整合.docx
@@ -853,7 +853,7 @@
       <w:pPr>
         <w:jc w:val="center"/>
         <w:rPr>
-          <w:rFonts w:ascii="Times New Roman" w:eastAsia="標楷體" w:hAnsi="Times New Roman" w:hint="eastAsia"/>
+          <w:rFonts w:ascii="Times New Roman" w:eastAsia="標楷體" w:hAnsi="Times New Roman"/>
           <w:b/>
           <w:sz w:val="36"/>
           <w:szCs w:val="36"/>
@@ -956,7 +956,7 @@
       <w:pPr>
         <w:widowControl/>
         <w:rPr>
-          <w:rFonts w:ascii="Times New Roman" w:eastAsia="標楷體" w:hAnsi="Times New Roman" w:hint="eastAsia"/>
+          <w:rFonts w:ascii="Times New Roman" w:eastAsia="標楷體" w:hAnsi="Times New Roman"/>
         </w:rPr>
       </w:pPr>
     </w:p>
@@ -980,7 +980,7 @@
         <w:widowControl/>
         <w:ind w:firstLine="480"/>
         <w:rPr>
-          <w:rFonts w:ascii="Times New Roman" w:eastAsia="標楷體" w:hAnsi="Times New Roman" w:hint="eastAsia"/>
+          <w:rFonts w:ascii="Times New Roman" w:eastAsia="標楷體" w:hAnsi="Times New Roman"/>
         </w:rPr>
       </w:pPr>
     </w:p>
@@ -1018,7 +1018,7 @@
         <w:widowControl/>
         <w:ind w:firstLine="480"/>
         <w:rPr>
-          <w:rFonts w:ascii="Times New Roman" w:eastAsia="標楷體" w:hAnsi="Times New Roman" w:hint="eastAsia"/>
+          <w:rFonts w:ascii="Times New Roman" w:eastAsia="標楷體" w:hAnsi="Times New Roman"/>
         </w:rPr>
       </w:pPr>
     </w:p>
@@ -1153,7 +1153,7 @@
       <w:pPr>
         <w:widowControl/>
         <w:rPr>
-          <w:rFonts w:ascii="Times New Roman" w:eastAsia="標楷體" w:hAnsi="Times New Roman" w:cs="Times New Roman" w:hint="eastAsia"/>
+          <w:rFonts w:ascii="Times New Roman" w:eastAsia="標楷體" w:hAnsi="Times New Roman" w:cs="Times New Roman"/>
           <w:color w:val="000000"/>
           <w:kern w:val="0"/>
           <w:szCs w:val="24"/>
@@ -1184,7 +1184,7 @@
       <w:pPr>
         <w:ind w:firstLine="480"/>
         <w:rPr>
-          <w:rFonts w:ascii="Times New Roman" w:eastAsia="標楷體" w:hAnsi="Times New Roman" w:cs="Times New Roman" w:hint="eastAsia"/>
+          <w:rFonts w:ascii="Times New Roman" w:eastAsia="標楷體" w:hAnsi="Times New Roman" w:cs="Times New Roman"/>
           <w:color w:val="000000"/>
           <w:kern w:val="0"/>
           <w:szCs w:val="24"/>
@@ -1314,7 +1314,7 @@
       <w:pPr>
         <w:ind w:firstLine="480"/>
         <w:rPr>
-          <w:rFonts w:ascii="Times New Roman" w:eastAsia="標楷體" w:hAnsi="Times New Roman" w:cs="Times New Roman" w:hint="eastAsia"/>
+          <w:rFonts w:ascii="Times New Roman" w:eastAsia="標楷體" w:hAnsi="Times New Roman" w:cs="Times New Roman"/>
           <w:color w:val="000000"/>
           <w:kern w:val="0"/>
           <w:szCs w:val="24"/>
@@ -1462,7 +1462,7 @@
       <w:pPr>
         <w:ind w:firstLine="480"/>
         <w:rPr>
-          <w:rFonts w:ascii="Times New Roman" w:eastAsia="標楷體" w:hAnsi="Times New Roman" w:cs="Times New Roman" w:hint="eastAsia"/>
+          <w:rFonts w:ascii="Times New Roman" w:eastAsia="標楷體" w:hAnsi="Times New Roman" w:cs="Times New Roman"/>
           <w:color w:val="000000"/>
           <w:kern w:val="0"/>
           <w:szCs w:val="24"/>
@@ -1601,7 +1601,7 @@
       <w:pPr>
         <w:ind w:firstLine="480"/>
         <w:rPr>
-          <w:rFonts w:ascii="Times New Roman" w:eastAsia="標楷體" w:hAnsi="Times New Roman" w:cs="Times New Roman" w:hint="eastAsia"/>
+          <w:rFonts w:ascii="Times New Roman" w:eastAsia="標楷體" w:hAnsi="Times New Roman" w:cs="Times New Roman"/>
           <w:color w:val="000000"/>
           <w:kern w:val="0"/>
           <w:szCs w:val="24"/>
@@ -1650,7 +1650,7 @@
       <w:pPr>
         <w:ind w:firstLine="480"/>
         <w:rPr>
-          <w:rFonts w:ascii="Times New Roman" w:eastAsia="標楷體" w:hAnsi="Times New Roman" w:cs="Times New Roman" w:hint="eastAsia"/>
+          <w:rFonts w:ascii="Times New Roman" w:eastAsia="標楷體" w:hAnsi="Times New Roman" w:cs="Times New Roman"/>
           <w:color w:val="000000"/>
           <w:kern w:val="0"/>
           <w:szCs w:val="24"/>
@@ -1686,7 +1686,7 @@
     <w:p>
       <w:pPr>
         <w:rPr>
-          <w:rFonts w:ascii="Times New Roman" w:eastAsia="標楷體" w:hAnsi="Times New Roman" w:hint="eastAsia"/>
+          <w:rFonts w:ascii="Times New Roman" w:eastAsia="標楷體" w:hAnsi="Times New Roman"/>
         </w:rPr>
       </w:pPr>
     </w:p>
@@ -1747,7 +1747,7 @@
     <w:p>
       <w:pPr>
         <w:rPr>
-          <w:rFonts w:ascii="Times New Roman" w:eastAsia="標楷體" w:hAnsi="Times New Roman" w:hint="eastAsia"/>
+          <w:rFonts w:ascii="Times New Roman" w:eastAsia="標楷體" w:hAnsi="Times New Roman"/>
           <w:b/>
           <w:bCs/>
           <w:sz w:val="28"/>
@@ -1769,7 +1769,7 @@
       <w:pPr>
         <w:ind w:firstLine="480"/>
         <w:rPr>
-          <w:rFonts w:ascii="Times New Roman" w:eastAsia="標楷體" w:hAnsi="Times New Roman" w:hint="eastAsia"/>
+          <w:rFonts w:ascii="Times New Roman" w:eastAsia="標楷體" w:hAnsi="Times New Roman"/>
         </w:rPr>
       </w:pPr>
       <w:r>
@@ -1789,7 +1789,7 @@
       <w:pPr>
         <w:ind w:firstLine="480"/>
         <w:rPr>
-          <w:rFonts w:ascii="Times New Roman" w:eastAsia="標楷體" w:hAnsi="Times New Roman" w:hint="eastAsia"/>
+          <w:rFonts w:ascii="Times New Roman" w:eastAsia="標楷體" w:hAnsi="Times New Roman"/>
         </w:rPr>
       </w:pPr>
     </w:p>
@@ -1811,36 +1811,37 @@
           <w:sz w:val="28"/>
           <w:szCs w:val="28"/>
         </w:rPr>
-        <w:t>二</w:t>
-      </w:r>
-      <w:r>
-        <w:rPr>
-          <w:rFonts w:ascii="Times New Roman" w:eastAsia="標楷體" w:hAnsi="Times New Roman" w:hint="eastAsia"/>
+        <w:t>二、隨時隨地提供關節、體態方面的保健知識</w:t>
+      </w:r>
+    </w:p>
+    <w:p>
+      <w:pPr>
+        <w:ind w:firstLine="480"/>
+        <w:rPr>
+          <w:rFonts w:ascii="Times New Roman" w:eastAsia="標楷體" w:hAnsi="Times New Roman"/>
+        </w:rPr>
+      </w:pPr>
+      <w:r>
+        <w:rPr>
+          <w:rFonts w:ascii="Times New Roman" w:eastAsia="標楷體" w:hAnsi="Times New Roman" w:hint="eastAsia"/>
+        </w:rPr>
+        <w:t>考慮到李式斌教授的專業建議，本系統十分注重系統的即時性與易用性。因此，讓一般民眾能隨時隨地獲取需要的保健知識成為了本系統的核心目標之一。考量到易用性，本團隊使用了大量專業的物理治療知識訓練聊天機器人，經過訓練，聊天機器人可用平易近人的字眼表達，讓非專業領域的使用者也能了解正確的保健知識，期望以這種方式，讓保健知識融入大眾的日常生活中，降低關節與體態不良問題產生的可能。</w:t>
+      </w:r>
+    </w:p>
+    <w:p>
+      <w:pPr>
+        <w:ind w:firstLine="480"/>
+        <w:rPr>
+          <w:rFonts w:ascii="Times New Roman" w:eastAsia="標楷體" w:hAnsi="Times New Roman"/>
           <w:b/>
           <w:bCs/>
           <w:sz w:val="28"/>
           <w:szCs w:val="28"/>
         </w:rPr>
-        <w:t>、隨時隨地提供關節、體態方面的保健知識</w:t>
-      </w:r>
-    </w:p>
-    <w:p>
-      <w:pPr>
-        <w:ind w:firstLine="480"/>
-        <w:rPr>
-          <w:rFonts w:ascii="Times New Roman" w:eastAsia="標楷體" w:hAnsi="Times New Roman" w:hint="eastAsia"/>
-        </w:rPr>
-      </w:pPr>
-      <w:r>
-        <w:rPr>
-          <w:rFonts w:ascii="Times New Roman" w:eastAsia="標楷體" w:hAnsi="Times New Roman" w:hint="eastAsia"/>
-        </w:rPr>
-        <w:t>考慮到李式斌教授的專業建議，本系統十分注重系統的即時性與易用性。因此，讓一般民眾能隨時隨地獲取需要的保健知識成為了本系統的核心目標之一。考量到易用性，本團隊使用了大量專業的物理治療知識訓練聊天機器人，經過訓練，聊天機器人可用平易近人的字眼表達，讓非專業領域的使用者也能了解正確的保健知識，期望以這種方式，讓保健知識融入大眾的日常生活中，降低關節與體態不良問題產生的可能。</w:t>
-      </w:r>
-    </w:p>
-    <w:p>
-      <w:pPr>
-        <w:ind w:firstLine="480"/>
+      </w:pPr>
+    </w:p>
+    <w:p>
+      <w:pPr>
         <w:rPr>
           <w:rFonts w:ascii="Times New Roman" w:eastAsia="標楷體" w:hAnsi="Times New Roman"/>
           <w:b/>
@@ -1849,9 +1850,7 @@
           <w:szCs w:val="28"/>
         </w:rPr>
       </w:pPr>
-    </w:p>
-    <w:p>
-      <w:pPr>
+      <w:r>
         <w:rPr>
           <w:rFonts w:ascii="Times New Roman" w:eastAsia="標楷體" w:hAnsi="Times New Roman" w:hint="eastAsia"/>
           <w:b/>
@@ -1859,7 +1858,8 @@
           <w:sz w:val="28"/>
           <w:szCs w:val="28"/>
         </w:rPr>
-      </w:pPr>
+        <w:t>三</w:t>
+      </w:r>
       <w:r>
         <w:rPr>
           <w:rFonts w:ascii="Times New Roman" w:eastAsia="標楷體" w:hAnsi="Times New Roman" w:hint="eastAsia"/>
@@ -1868,16 +1868,6 @@
           <w:sz w:val="28"/>
           <w:szCs w:val="28"/>
         </w:rPr>
-        <w:t>三</w:t>
-      </w:r>
-      <w:r>
-        <w:rPr>
-          <w:rFonts w:ascii="Times New Roman" w:eastAsia="標楷體" w:hAnsi="Times New Roman" w:hint="eastAsia"/>
-          <w:b/>
-          <w:bCs/>
-          <w:sz w:val="28"/>
-          <w:szCs w:val="28"/>
-        </w:rPr>
         <w:t>、即時緩解關節的不適</w:t>
       </w:r>
     </w:p>
@@ -1885,7 +1875,7 @@
       <w:pPr>
         <w:ind w:firstLine="480"/>
         <w:rPr>
-          <w:rFonts w:ascii="Times New Roman" w:eastAsia="標楷體" w:hAnsi="Times New Roman" w:hint="eastAsia"/>
+          <w:rFonts w:ascii="Times New Roman" w:eastAsia="標楷體" w:hAnsi="Times New Roman"/>
         </w:rPr>
       </w:pPr>
       <w:r>
@@ -1898,7 +1888,7 @@
     <w:p>
       <w:pPr>
         <w:rPr>
-          <w:rFonts w:ascii="Times New Roman" w:eastAsia="標楷體" w:hAnsi="Times New Roman" w:hint="eastAsia"/>
+          <w:rFonts w:ascii="Times New Roman" w:eastAsia="標楷體" w:hAnsi="Times New Roman"/>
         </w:rPr>
       </w:pPr>
     </w:p>
@@ -5080,7 +5070,7 @@
       <w:pPr>
         <w:ind w:firstLineChars="295" w:firstLine="827"/>
         <w:rPr>
-          <w:rFonts w:ascii="Times New Roman" w:eastAsia="標楷體" w:hAnsi="Times New Roman" w:cs="Times New Roman" w:hint="eastAsia"/>
+          <w:rFonts w:ascii="Times New Roman" w:eastAsia="標楷體" w:hAnsi="Times New Roman" w:cs="Times New Roman"/>
           <w:b/>
           <w:bCs/>
           <w:sz w:val="28"/>
@@ -5092,7 +5082,7 @@
       <w:pPr>
         <w:ind w:left="480" w:firstLine="480"/>
         <w:rPr>
-          <w:rFonts w:ascii="Times New Roman" w:eastAsia="標楷體" w:hAnsi="Times New Roman" w:cs="Times New Roman" w:hint="eastAsia"/>
+          <w:rFonts w:ascii="Times New Roman" w:eastAsia="標楷體" w:hAnsi="Times New Roman" w:cs="Times New Roman"/>
           <w:b/>
           <w:bCs/>
         </w:rPr>
@@ -5284,7 +5274,7 @@
       <w:pPr>
         <w:ind w:left="480" w:firstLine="480"/>
         <w:rPr>
-          <w:rFonts w:ascii="Times New Roman" w:eastAsia="標楷體" w:hAnsi="Times New Roman" w:cs="Times New Roman" w:hint="eastAsia"/>
+          <w:rFonts w:ascii="Times New Roman" w:eastAsia="標楷體" w:hAnsi="Times New Roman" w:cs="Times New Roman"/>
           <w:b/>
           <w:bCs/>
         </w:rPr>
@@ -5369,7 +5359,7 @@
       <w:pPr>
         <w:widowControl/>
         <w:rPr>
-          <w:rFonts w:ascii="Times New Roman" w:eastAsia="標楷體" w:hAnsi="Times New Roman" w:cs="Times New Roman" w:hint="eastAsia"/>
+          <w:rFonts w:ascii="Times New Roman" w:eastAsia="標楷體" w:hAnsi="Times New Roman" w:cs="Times New Roman"/>
           <w:b/>
         </w:rPr>
       </w:pPr>
@@ -5631,7 +5621,7 @@
         <w:widowControl/>
         <w:ind w:left="960" w:firstLine="480"/>
         <w:rPr>
-          <w:rFonts w:ascii="Times New Roman" w:eastAsia="標楷體" w:hAnsi="Times New Roman" w:cs="Times New Roman" w:hint="eastAsia"/>
+          <w:rFonts w:ascii="Times New Roman" w:eastAsia="標楷體" w:hAnsi="Times New Roman" w:cs="Times New Roman"/>
           <w:bCs/>
         </w:rPr>
       </w:pPr>
@@ -5641,7 +5631,7 @@
         <w:widowControl/>
         <w:jc w:val="center"/>
         <w:rPr>
-          <w:rFonts w:ascii="Times New Roman" w:eastAsia="標楷體" w:hAnsi="Times New Roman" w:cs="Times New Roman" w:hint="eastAsia"/>
+          <w:rFonts w:ascii="Times New Roman" w:eastAsia="標楷體" w:hAnsi="Times New Roman" w:cs="Times New Roman"/>
           <w:bCs/>
         </w:rPr>
       </w:pPr>
@@ -7982,7 +7972,7 @@
         <w:spacing w:line="240" w:lineRule="auto"/>
         <w:jc w:val="both"/>
         <w:rPr>
-          <w:rFonts w:ascii="Times New Roman" w:eastAsia="標楷體" w:hAnsi="Times New Roman" w:cs="Times New Roman" w:hint="eastAsia"/>
+          <w:rFonts w:ascii="Times New Roman" w:eastAsia="標楷體" w:hAnsi="Times New Roman" w:cs="Times New Roman"/>
         </w:rPr>
       </w:pPr>
     </w:p>
@@ -14505,7 +14495,7 @@
         <w:ind w:left="960" w:firstLine="480"/>
         <w:jc w:val="both"/>
         <w:rPr>
-          <w:rFonts w:ascii="Times New Roman" w:eastAsia="標楷體" w:hAnsi="Times New Roman" w:cs="Times New Roman" w:hint="eastAsia"/>
+          <w:rFonts w:ascii="Times New Roman" w:eastAsia="標楷體" w:hAnsi="Times New Roman" w:cs="Times New Roman"/>
         </w:rPr>
       </w:pPr>
       <w:r>
@@ -15052,7 +15042,7 @@
         <w:ind w:left="960" w:firstLine="480"/>
         <w:jc w:val="both"/>
         <w:rPr>
-          <w:rFonts w:ascii="Times New Roman" w:eastAsia="標楷體" w:hAnsi="Times New Roman" w:cs="Times New Roman" w:hint="eastAsia"/>
+          <w:rFonts w:ascii="Times New Roman" w:eastAsia="標楷體" w:hAnsi="Times New Roman" w:cs="Times New Roman"/>
         </w:rPr>
       </w:pPr>
     </w:p>
@@ -16530,7 +16520,7 @@
         <w:ind w:left="960" w:firstLine="480"/>
         <w:jc w:val="both"/>
         <w:rPr>
-          <w:rFonts w:ascii="Times New Roman" w:eastAsia="標楷體" w:hAnsi="Times New Roman" w:cs="Times New Roman" w:hint="eastAsia"/>
+          <w:rFonts w:ascii="Times New Roman" w:eastAsia="標楷體" w:hAnsi="Times New Roman" w:cs="Times New Roman"/>
         </w:rPr>
       </w:pPr>
       <w:r>
@@ -16570,7 +16560,7 @@
         <w:ind w:left="960" w:firstLine="480"/>
         <w:jc w:val="both"/>
         <w:rPr>
-          <w:rFonts w:ascii="Times New Roman" w:eastAsia="標楷體" w:hAnsi="Times New Roman" w:cs="Times New Roman" w:hint="eastAsia"/>
+          <w:rFonts w:ascii="Times New Roman" w:eastAsia="標楷體" w:hAnsi="Times New Roman" w:cs="Times New Roman"/>
         </w:rPr>
       </w:pPr>
       <w:r>
@@ -16650,7 +16640,7 @@
         <w:ind w:left="960" w:firstLine="480"/>
         <w:jc w:val="both"/>
         <w:rPr>
-          <w:rFonts w:ascii="Times New Roman" w:eastAsia="標楷體" w:hAnsi="Times New Roman" w:cs="Times New Roman" w:hint="eastAsia"/>
+          <w:rFonts w:ascii="Times New Roman" w:eastAsia="標楷體" w:hAnsi="Times New Roman" w:cs="Times New Roman"/>
         </w:rPr>
       </w:pPr>
     </w:p>
@@ -16722,7 +16712,7 @@
         <w:ind w:left="960" w:firstLine="480"/>
         <w:jc w:val="both"/>
         <w:rPr>
-          <w:rFonts w:ascii="Times New Roman" w:eastAsia="標楷體" w:hAnsi="Times New Roman" w:cs="Times New Roman" w:hint="eastAsia"/>
+          <w:rFonts w:ascii="Times New Roman" w:eastAsia="標楷體" w:hAnsi="Times New Roman" w:cs="Times New Roman"/>
         </w:rPr>
       </w:pPr>
       <w:r>
@@ -16798,7 +16788,7 @@
         <w:ind w:left="960" w:firstLine="480"/>
         <w:jc w:val="both"/>
         <w:rPr>
-          <w:rFonts w:ascii="Times New Roman" w:eastAsia="標楷體" w:hAnsi="Times New Roman" w:cs="Times New Roman" w:hint="eastAsia"/>
+          <w:rFonts w:ascii="Times New Roman" w:eastAsia="標楷體" w:hAnsi="Times New Roman" w:cs="Times New Roman"/>
         </w:rPr>
       </w:pPr>
       <w:r>
@@ -16912,7 +16902,7 @@
         <w:ind w:left="960" w:firstLine="480"/>
         <w:jc w:val="both"/>
         <w:rPr>
-          <w:rFonts w:ascii="Times New Roman" w:eastAsia="標楷體" w:hAnsi="Times New Roman" w:cs="Times New Roman" w:hint="eastAsia"/>
+          <w:rFonts w:ascii="Times New Roman" w:eastAsia="標楷體" w:hAnsi="Times New Roman" w:cs="Times New Roman"/>
         </w:rPr>
       </w:pPr>
     </w:p>
@@ -16958,7 +16948,7 @@
         <w:ind w:left="960" w:firstLine="480"/>
         <w:jc w:val="both"/>
         <w:rPr>
-          <w:rFonts w:ascii="Times New Roman" w:eastAsia="標楷體" w:hAnsi="Times New Roman" w:cs="Times New Roman" w:hint="eastAsia"/>
+          <w:rFonts w:ascii="Times New Roman" w:eastAsia="標楷體" w:hAnsi="Times New Roman" w:cs="Times New Roman"/>
         </w:rPr>
       </w:pPr>
       <w:r>
@@ -17058,7 +17048,7 @@
         <w:ind w:left="960" w:firstLine="480"/>
         <w:jc w:val="both"/>
         <w:rPr>
-          <w:rFonts w:ascii="Times New Roman" w:eastAsia="標楷體" w:hAnsi="Times New Roman" w:cs="Times New Roman" w:hint="eastAsia"/>
+          <w:rFonts w:ascii="Times New Roman" w:eastAsia="標楷體" w:hAnsi="Times New Roman" w:cs="Times New Roman"/>
         </w:rPr>
       </w:pPr>
       <w:r>
@@ -17198,7 +17188,7 @@
         <w:ind w:left="960" w:firstLine="480"/>
         <w:jc w:val="both"/>
         <w:rPr>
-          <w:rFonts w:ascii="Times New Roman" w:eastAsia="標楷體" w:hAnsi="Times New Roman" w:cs="Times New Roman" w:hint="eastAsia"/>
+          <w:rFonts w:ascii="Times New Roman" w:eastAsia="標楷體" w:hAnsi="Times New Roman" w:cs="Times New Roman"/>
         </w:rPr>
       </w:pPr>
     </w:p>
@@ -17269,7 +17259,7 @@
         <w:ind w:left="960" w:firstLine="480"/>
         <w:jc w:val="both"/>
         <w:rPr>
-          <w:rFonts w:ascii="Times New Roman" w:eastAsia="標楷體" w:hAnsi="Times New Roman" w:cs="Times New Roman" w:hint="eastAsia"/>
+          <w:rFonts w:ascii="Times New Roman" w:eastAsia="標楷體" w:hAnsi="Times New Roman" w:cs="Times New Roman"/>
         </w:rPr>
       </w:pPr>
       <w:r>
@@ -17345,7 +17335,7 @@
         <w:ind w:left="960" w:firstLine="480"/>
         <w:jc w:val="both"/>
         <w:rPr>
-          <w:rFonts w:ascii="Times New Roman" w:eastAsia="標楷體" w:hAnsi="Times New Roman" w:cs="Times New Roman" w:hint="eastAsia"/>
+          <w:rFonts w:ascii="Times New Roman" w:eastAsia="標楷體" w:hAnsi="Times New Roman" w:cs="Times New Roman"/>
         </w:rPr>
       </w:pPr>
       <w:r>
@@ -17421,7 +17411,7 @@
         <w:ind w:left="960" w:firstLine="480"/>
         <w:jc w:val="both"/>
         <w:rPr>
-          <w:rFonts w:ascii="Times New Roman" w:eastAsia="標楷體" w:hAnsi="Times New Roman" w:cs="Times New Roman" w:hint="eastAsia"/>
+          <w:rFonts w:ascii="Times New Roman" w:eastAsia="標楷體" w:hAnsi="Times New Roman" w:cs="Times New Roman"/>
         </w:rPr>
       </w:pPr>
       <w:r>
@@ -17565,7 +17555,7 @@
         <w:ind w:leftChars="0" w:left="1800"/>
         <w:jc w:val="both"/>
         <w:rPr>
-          <w:rFonts w:ascii="Times New Roman" w:eastAsia="標楷體" w:hAnsi="Times New Roman" w:cs="Times New Roman" w:hint="eastAsia"/>
+          <w:rFonts w:ascii="Times New Roman" w:eastAsia="標楷體" w:hAnsi="Times New Roman" w:cs="Times New Roman"/>
         </w:rPr>
       </w:pPr>
     </w:p>
@@ -17654,7 +17644,7 @@
       <w:pPr>
         <w:pStyle w:val="a9"/>
         <w:rPr>
-          <w:rFonts w:ascii="Times New Roman" w:eastAsia="標楷體" w:hAnsi="Times New Roman" w:cs="Times New Roman" w:hint="eastAsia"/>
+          <w:rFonts w:ascii="Times New Roman" w:eastAsia="標楷體" w:hAnsi="Times New Roman" w:cs="Times New Roman"/>
         </w:rPr>
       </w:pPr>
     </w:p>
@@ -17669,7 +17659,7 @@
         <w:ind w:leftChars="0"/>
         <w:jc w:val="both"/>
         <w:rPr>
-          <w:rFonts w:ascii="Times New Roman" w:eastAsia="標楷體" w:hAnsi="Times New Roman" w:cs="Times New Roman" w:hint="eastAsia"/>
+          <w:rFonts w:ascii="Times New Roman" w:eastAsia="標楷體" w:hAnsi="Times New Roman" w:cs="Times New Roman"/>
         </w:rPr>
       </w:pPr>
       <w:r>
@@ -17755,7 +17745,7 @@
         <w:ind w:left="960" w:firstLine="480"/>
         <w:jc w:val="both"/>
         <w:rPr>
-          <w:rFonts w:ascii="Times New Roman" w:eastAsia="標楷體" w:hAnsi="Times New Roman" w:cs="Times New Roman" w:hint="eastAsia"/>
+          <w:rFonts w:ascii="Times New Roman" w:eastAsia="標楷體" w:hAnsi="Times New Roman" w:cs="Times New Roman"/>
         </w:rPr>
       </w:pPr>
       <w:r>
@@ -18424,7 +18414,7 @@
       <w:pPr>
         <w:pStyle w:val="a9"/>
         <w:rPr>
-          <w:rFonts w:ascii="Times New Roman" w:eastAsia="標楷體" w:hAnsi="Times New Roman" w:cs="Times New Roman" w:hint="eastAsia"/>
+          <w:rFonts w:ascii="Times New Roman" w:eastAsia="標楷體" w:hAnsi="Times New Roman" w:cs="Times New Roman"/>
         </w:rPr>
       </w:pPr>
     </w:p>
@@ -19023,7 +19013,7 @@
         <w:ind w:leftChars="0" w:left="1800"/>
         <w:jc w:val="both"/>
         <w:rPr>
-          <w:rFonts w:ascii="Times New Roman" w:eastAsia="標楷體" w:hAnsi="Times New Roman" w:cs="Times New Roman" w:hint="eastAsia"/>
+          <w:rFonts w:ascii="Times New Roman" w:eastAsia="標楷體" w:hAnsi="Times New Roman" w:cs="Times New Roman"/>
         </w:rPr>
       </w:pPr>
     </w:p>
@@ -19038,7 +19028,7 @@
         <w:ind w:leftChars="0"/>
         <w:jc w:val="both"/>
         <w:rPr>
-          <w:rFonts w:ascii="Times New Roman" w:eastAsia="標楷體" w:hAnsi="Times New Roman" w:cs="Times New Roman" w:hint="eastAsia"/>
+          <w:rFonts w:ascii="Times New Roman" w:eastAsia="標楷體" w:hAnsi="Times New Roman" w:cs="Times New Roman"/>
         </w:rPr>
       </w:pPr>
       <w:r>
@@ -19276,7 +19266,7 @@
         <w:ind w:leftChars="0" w:left="1800"/>
         <w:jc w:val="both"/>
         <w:rPr>
-          <w:rFonts w:ascii="Times New Roman" w:eastAsia="標楷體" w:hAnsi="Times New Roman" w:cs="Times New Roman" w:hint="eastAsia"/>
+          <w:rFonts w:ascii="Times New Roman" w:eastAsia="標楷體" w:hAnsi="Times New Roman" w:cs="Times New Roman"/>
         </w:rPr>
       </w:pPr>
     </w:p>
@@ -19289,7 +19279,7 @@
         </w:numPr>
         <w:ind w:leftChars="0"/>
         <w:rPr>
-          <w:rFonts w:ascii="Times New Roman" w:eastAsia="標楷體" w:hAnsi="Times New Roman" w:cs="Times New Roman" w:hint="eastAsia"/>
+          <w:rFonts w:ascii="Times New Roman" w:eastAsia="標楷體" w:hAnsi="Times New Roman" w:cs="Times New Roman"/>
         </w:rPr>
       </w:pPr>
       <w:r>
@@ -19315,7 +19305,7 @@
       <w:pPr>
         <w:spacing w:line="240" w:lineRule="auto"/>
         <w:rPr>
-          <w:rFonts w:ascii="Times New Roman" w:eastAsia="標楷體" w:hAnsi="Times New Roman" w:cs="Times New Roman" w:hint="eastAsia"/>
+          <w:rFonts w:ascii="Times New Roman" w:eastAsia="標楷體" w:hAnsi="Times New Roman" w:cs="Times New Roman"/>
         </w:rPr>
       </w:pPr>
     </w:p>
@@ -19460,7 +19450,7 @@
         <w:spacing w:line="240" w:lineRule="auto"/>
         <w:ind w:left="480" w:firstLine="480"/>
         <w:rPr>
-          <w:rFonts w:ascii="Times New Roman" w:eastAsia="標楷體" w:hAnsi="Times New Roman" w:cs="Times New Roman" w:hint="eastAsia"/>
+          <w:rFonts w:ascii="Times New Roman" w:eastAsia="標楷體" w:hAnsi="Times New Roman" w:cs="Times New Roman"/>
         </w:rPr>
       </w:pPr>
     </w:p>
@@ -19498,7 +19488,7 @@
         <w:ind w:left="708" w:firstLine="480"/>
         <w:jc w:val="both"/>
         <w:rPr>
-          <w:rFonts w:ascii="Times New Roman" w:eastAsia="標楷體" w:hAnsi="Times New Roman" w:cs="Times New Roman" w:hint="eastAsia"/>
+          <w:rFonts w:ascii="Times New Roman" w:eastAsia="標楷體" w:hAnsi="Times New Roman" w:cs="Times New Roman"/>
         </w:rPr>
       </w:pPr>
       <w:r>
@@ -19566,7 +19556,7 @@
         <w:ind w:left="708" w:firstLine="480"/>
         <w:jc w:val="both"/>
         <w:rPr>
-          <w:rFonts w:ascii="Times New Roman" w:eastAsia="標楷體" w:hAnsi="Times New Roman" w:cs="Times New Roman" w:hint="eastAsia"/>
+          <w:rFonts w:ascii="Times New Roman" w:eastAsia="標楷體" w:hAnsi="Times New Roman" w:cs="Times New Roman"/>
         </w:rPr>
       </w:pPr>
       <w:r>
@@ -19600,7 +19590,7 @@
         <w:ind w:left="708" w:firstLine="480"/>
         <w:jc w:val="both"/>
         <w:rPr>
-          <w:rFonts w:ascii="Times New Roman" w:eastAsia="標楷體" w:hAnsi="Times New Roman" w:cs="Times New Roman" w:hint="eastAsia"/>
+          <w:rFonts w:ascii="Times New Roman" w:eastAsia="標楷體" w:hAnsi="Times New Roman" w:cs="Times New Roman"/>
         </w:rPr>
       </w:pPr>
       <w:r>
@@ -19793,7 +19783,7 @@
         <w:spacing w:line="240" w:lineRule="auto"/>
         <w:ind w:firstLineChars="295" w:firstLine="709"/>
         <w:rPr>
-          <w:rFonts w:ascii="Times New Roman" w:eastAsia="標楷體" w:hAnsi="Times New Roman" w:cs="Times New Roman" w:hint="eastAsia"/>
+          <w:rFonts w:ascii="Times New Roman" w:eastAsia="標楷體" w:hAnsi="Times New Roman" w:cs="Times New Roman"/>
           <w:b/>
           <w:bCs/>
         </w:rPr>
@@ -19805,7 +19795,7 @@
         <w:ind w:left="229" w:firstLine="480"/>
         <w:jc w:val="both"/>
         <w:rPr>
-          <w:rFonts w:ascii="Times New Roman" w:eastAsia="標楷體" w:hAnsi="Times New Roman" w:cs="Times New Roman" w:hint="eastAsia"/>
+          <w:rFonts w:ascii="Times New Roman" w:eastAsia="標楷體" w:hAnsi="Times New Roman" w:cs="Times New Roman"/>
           <w:b/>
           <w:bCs/>
         </w:rPr>
@@ -20212,7 +20202,7 @@
         <w:ind w:firstLineChars="300" w:firstLine="721"/>
         <w:jc w:val="both"/>
         <w:rPr>
-          <w:rFonts w:ascii="Times New Roman" w:eastAsia="標楷體" w:hAnsi="Times New Roman" w:cs="Times New Roman" w:hint="eastAsia"/>
+          <w:rFonts w:ascii="Times New Roman" w:eastAsia="標楷體" w:hAnsi="Times New Roman" w:cs="Times New Roman"/>
           <w:b/>
           <w:bCs/>
         </w:rPr>
@@ -20257,7 +20247,7 @@
         <w:ind w:left="721" w:firstLine="480"/>
         <w:jc w:val="both"/>
         <w:rPr>
-          <w:rFonts w:ascii="Times New Roman" w:eastAsia="標楷體" w:hAnsi="Times New Roman" w:cs="Times New Roman" w:hint="eastAsia"/>
+          <w:rFonts w:ascii="Times New Roman" w:eastAsia="標楷體" w:hAnsi="Times New Roman" w:cs="Times New Roman"/>
         </w:rPr>
       </w:pPr>
       <w:r>
@@ -20293,7 +20283,7 @@
         <w:spacing w:line="240" w:lineRule="auto"/>
         <w:jc w:val="both"/>
         <w:rPr>
-          <w:rFonts w:ascii="Times New Roman" w:eastAsia="標楷體" w:hAnsi="Times New Roman" w:cs="Times New Roman" w:hint="eastAsia"/>
+          <w:rFonts w:ascii="Times New Roman" w:eastAsia="標楷體" w:hAnsi="Times New Roman" w:cs="Times New Roman"/>
         </w:rPr>
       </w:pPr>
     </w:p>
@@ -20352,7 +20342,7 @@
         <w:ind w:left="960"/>
         <w:jc w:val="both"/>
         <w:rPr>
-          <w:rFonts w:ascii="Times New Roman" w:eastAsia="標楷體" w:hAnsi="Times New Roman" w:cs="Times New Roman" w:hint="eastAsia"/>
+          <w:rFonts w:ascii="Times New Roman" w:eastAsia="標楷體" w:hAnsi="Times New Roman" w:cs="Times New Roman"/>
           <w:b/>
           <w:bCs/>
         </w:rPr>
@@ -20488,7 +20478,7 @@
         <w:spacing w:line="240" w:lineRule="auto"/>
         <w:jc w:val="both"/>
         <w:rPr>
-          <w:rFonts w:ascii="Times New Roman" w:eastAsia="標楷體" w:hAnsi="Times New Roman" w:cs="Times New Roman" w:hint="eastAsia"/>
+          <w:rFonts w:ascii="Times New Roman" w:eastAsia="標楷體" w:hAnsi="Times New Roman" w:cs="Times New Roman"/>
         </w:rPr>
       </w:pPr>
       <w:r>
@@ -20541,7 +20531,7 @@
         <w:spacing w:line="240" w:lineRule="auto"/>
         <w:jc w:val="both"/>
         <w:rPr>
-          <w:rFonts w:ascii="Times New Roman" w:eastAsia="標楷體" w:hAnsi="Times New Roman" w:cs="Times New Roman" w:hint="eastAsia"/>
+          <w:rFonts w:ascii="Times New Roman" w:eastAsia="標楷體" w:hAnsi="Times New Roman" w:cs="Times New Roman"/>
         </w:rPr>
       </w:pPr>
     </w:p>
@@ -20550,7 +20540,7 @@
         <w:spacing w:line="240" w:lineRule="auto"/>
         <w:jc w:val="both"/>
         <w:rPr>
-          <w:rFonts w:ascii="Times New Roman" w:eastAsia="標楷體" w:hAnsi="Times New Roman" w:cs="Times New Roman" w:hint="eastAsia"/>
+          <w:rFonts w:ascii="Times New Roman" w:eastAsia="標楷體" w:hAnsi="Times New Roman" w:cs="Times New Roman"/>
           <w:b/>
           <w:bCs/>
           <w:sz w:val="28"/>
@@ -20604,7 +20594,7 @@
         <w:ind w:firstLine="480"/>
         <w:jc w:val="both"/>
         <w:rPr>
-          <w:rFonts w:ascii="Times New Roman" w:eastAsia="標楷體" w:hAnsi="Times New Roman" w:cs="Times New Roman" w:hint="eastAsia"/>
+          <w:rFonts w:ascii="Times New Roman" w:eastAsia="標楷體" w:hAnsi="Times New Roman" w:cs="Times New Roman"/>
         </w:rPr>
       </w:pPr>
       <w:r>
@@ -20659,7 +20649,7 @@
         <w:ind w:firstLine="480"/>
         <w:jc w:val="both"/>
         <w:rPr>
-          <w:rFonts w:ascii="Times New Roman" w:eastAsia="標楷體" w:hAnsi="Times New Roman" w:cs="Times New Roman" w:hint="eastAsia"/>
+          <w:rFonts w:ascii="Times New Roman" w:eastAsia="標楷體" w:hAnsi="Times New Roman" w:cs="Times New Roman"/>
           <w:b/>
           <w:bCs/>
         </w:rPr>
@@ -20687,7 +20677,7 @@
         <w:ind w:firstLine="480"/>
         <w:jc w:val="both"/>
         <w:rPr>
-          <w:rFonts w:ascii="Times New Roman" w:eastAsia="標楷體" w:hAnsi="Times New Roman" w:cs="Times New Roman" w:hint="eastAsia"/>
+          <w:rFonts w:ascii="Times New Roman" w:eastAsia="標楷體" w:hAnsi="Times New Roman" w:cs="Times New Roman"/>
         </w:rPr>
       </w:pPr>
       <w:r>
@@ -20712,7 +20702,7 @@
         <w:ind w:firstLine="480"/>
         <w:jc w:val="both"/>
         <w:rPr>
-          <w:rFonts w:ascii="Times New Roman" w:eastAsia="標楷體" w:hAnsi="Times New Roman" w:cs="Times New Roman" w:hint="eastAsia"/>
+          <w:rFonts w:ascii="Times New Roman" w:eastAsia="標楷體" w:hAnsi="Times New Roman" w:cs="Times New Roman"/>
           <w:b/>
           <w:bCs/>
         </w:rPr>
@@ -20740,7 +20730,7 @@
         <w:ind w:firstLine="480"/>
         <w:jc w:val="both"/>
         <w:rPr>
-          <w:rFonts w:ascii="Times New Roman" w:eastAsia="標楷體" w:hAnsi="Times New Roman" w:cs="Times New Roman" w:hint="eastAsia"/>
+          <w:rFonts w:ascii="Times New Roman" w:eastAsia="標楷體" w:hAnsi="Times New Roman" w:cs="Times New Roman"/>
         </w:rPr>
       </w:pPr>
       <w:r>
@@ -20803,7 +20793,7 @@
         <w:ind w:firstLine="480"/>
         <w:jc w:val="both"/>
         <w:rPr>
-          <w:rFonts w:ascii="Times New Roman" w:eastAsia="標楷體" w:hAnsi="Times New Roman" w:cs="Times New Roman" w:hint="eastAsia"/>
+          <w:rFonts w:ascii="Times New Roman" w:eastAsia="標楷體" w:hAnsi="Times New Roman" w:cs="Times New Roman"/>
           <w:b/>
           <w:bCs/>
         </w:rPr>
@@ -20831,7 +20821,7 @@
         <w:ind w:firstLine="480"/>
         <w:jc w:val="both"/>
         <w:rPr>
-          <w:rFonts w:ascii="Times New Roman" w:eastAsia="標楷體" w:hAnsi="Times New Roman" w:cs="Times New Roman" w:hint="eastAsia"/>
+          <w:rFonts w:ascii="Times New Roman" w:eastAsia="標楷體" w:hAnsi="Times New Roman" w:cs="Times New Roman"/>
         </w:rPr>
       </w:pPr>
       <w:r>
@@ -20846,7 +20836,7 @@
         <w:widowControl/>
         <w:spacing w:line="240" w:lineRule="auto"/>
         <w:rPr>
-          <w:rFonts w:ascii="Times New Roman" w:eastAsia="標楷體" w:hAnsi="Times New Roman" w:cs="Times New Roman" w:hint="eastAsia"/>
+          <w:rFonts w:ascii="Times New Roman" w:eastAsia="標楷體" w:hAnsi="Times New Roman" w:cs="Times New Roman"/>
         </w:rPr>
       </w:pPr>
       <w:r>
@@ -22981,7 +22971,7 @@
       <w:pPr>
         <w:outlineLvl w:val="2"/>
         <w:rPr>
-          <w:rFonts w:ascii="Times New Roman" w:eastAsia="標楷體" w:hAnsi="Times New Roman" w:hint="eastAsia"/>
+          <w:rFonts w:ascii="Times New Roman" w:eastAsia="標楷體" w:hAnsi="Times New Roman"/>
         </w:rPr>
       </w:pPr>
     </w:p>
@@ -23660,7 +23650,7 @@
     <w:p>
       <w:pPr>
         <w:rPr>
-          <w:rFonts w:ascii="Times New Roman" w:eastAsia="標楷體" w:hAnsi="Times New Roman" w:cs="Times New Roman" w:hint="eastAsia"/>
+          <w:rFonts w:ascii="Times New Roman" w:eastAsia="標楷體" w:hAnsi="Times New Roman" w:cs="Times New Roman"/>
         </w:rPr>
       </w:pPr>
     </w:p>
@@ -26086,6 +26076,18 @@
         <w:widowControl/>
         <w:spacing w:line="240" w:lineRule="auto"/>
         <w:rPr>
+          <w:rFonts w:ascii="Times New Roman" w:eastAsia="標楷體" w:hAnsi="Times New Roman" w:cs="Calibri" w:hint="eastAsia"/>
+          <w:color w:val="000000"/>
+          <w:kern w:val="0"/>
+          <w:szCs w:val="24"/>
+        </w:rPr>
+      </w:pPr>
+    </w:p>
+    <w:p>
+      <w:pPr>
+        <w:widowControl/>
+        <w:spacing w:line="240" w:lineRule="auto"/>
+        <w:rPr>
           <w:rFonts w:ascii="Times New Roman" w:eastAsia="標楷體" w:hAnsi="Times New Roman" w:cs="Calibri"/>
           <w:color w:val="000000"/>
           <w:kern w:val="0"/>
@@ -26214,7 +26216,6 @@
           <w:tag w:val="goog_rdk_231"/>
           <w:id w:val="-697692803"/>
         </w:sdtPr>
-        <w:sdtEndPr/>
         <w:sdtContent>
           <w:r>
             <w:rPr>
@@ -26241,7 +26242,6 @@
         <w:tag w:val="goog_rdk_232"/>
         <w:id w:val="-899127114"/>
       </w:sdtPr>
-      <w:sdtEndPr/>
       <w:sdtContent>
         <w:p>
           <w:pPr>
@@ -26297,6 +26297,7 @@
         </w:p>
         <w:p>
           <w:pPr>
+            <w:jc w:val="both"/>
             <w:rPr>
               <w:rFonts w:ascii="Times New Roman" w:eastAsia="標楷體" w:hAnsi="Times New Roman" w:cs="Gungsuh"/>
               <w:b/>
@@ -26315,10 +26316,10 @@
               <w:szCs w:val="28"/>
             </w:rPr>
             <w:drawing>
-              <wp:inline distT="0" distB="0" distL="0" distR="0" wp14:anchorId="45954E05" wp14:editId="514386A2">
-                <wp:extent cx="5622896" cy="7092616"/>
-                <wp:effectExtent l="0" t="0" r="0" b="0"/>
-                <wp:docPr id="608216580" name="圖片 2"/>
+              <wp:inline distT="0" distB="0" distL="0" distR="0" wp14:anchorId="06D598DF" wp14:editId="267C6C93">
+                <wp:extent cx="7162868" cy="5595937"/>
+                <wp:effectExtent l="2540" t="0" r="2540" b="2540"/>
+                <wp:docPr id="85816832" name="圖片 1" descr="一張含有 文字, 圖表, 螢幕擷取畫面, 平行 的圖片&#10;&#10;自動產生的描述"/>
                 <wp:cNvGraphicFramePr>
                   <a:graphicFrameLocks xmlns:a="http://schemas.openxmlformats.org/drawingml/2006/main" noChangeAspect="1"/>
                 </wp:cNvGraphicFramePr>
@@ -26326,33 +26327,23 @@
                   <a:graphicData uri="http://schemas.openxmlformats.org/drawingml/2006/picture">
                     <pic:pic xmlns:pic="http://schemas.openxmlformats.org/drawingml/2006/picture">
                       <pic:nvPicPr>
-                        <pic:cNvPr id="0" name="Picture 2"/>
-                        <pic:cNvPicPr>
-                          <a:picLocks noChangeAspect="1" noChangeArrowheads="1"/>
-                        </pic:cNvPicPr>
+                        <pic:cNvPr id="85816832" name="圖片 1" descr="一張含有 文字, 圖表, 螢幕擷取畫面, 平行 的圖片&#10;&#10;自動產生的描述"/>
+                        <pic:cNvPicPr/>
                       </pic:nvPicPr>
                       <pic:blipFill>
-                        <a:blip r:embed="rId27">
-                          <a:extLst>
-                            <a:ext uri="{28A0092B-C50C-407E-A947-70E740481C1C}">
-                              <a14:useLocalDpi xmlns:a14="http://schemas.microsoft.com/office/drawing/2010/main" val="0"/>
-                            </a:ext>
-                          </a:extLst>
-                        </a:blip>
-                        <a:srcRect/>
+                        <a:blip r:embed="rId27"/>
                         <a:stretch>
                           <a:fillRect/>
                         </a:stretch>
                       </pic:blipFill>
-                      <pic:spPr bwMode="auto">
-                        <a:xfrm>
+                      <pic:spPr>
+                        <a:xfrm rot="5400000">
                           <a:off x="0" y="0"/>
-                          <a:ext cx="5644115" cy="7119382"/>
+                          <a:ext cx="7170280" cy="5601728"/>
                         </a:xfrm>
                         <a:prstGeom prst="rect">
                           <a:avLst/>
                         </a:prstGeom>
-                        <a:noFill/>
                       </pic:spPr>
                     </pic:pic>
                   </a:graphicData>
@@ -26406,7 +26397,6 @@
           <w:tag w:val="goog_rdk_233"/>
           <w:id w:val="1676913870"/>
         </w:sdtPr>
-        <w:sdtEndPr/>
         <w:sdtContent>
           <w:r>
             <w:rPr>
@@ -26481,7 +26471,6 @@
           <w:tag w:val="goog_rdk_234"/>
           <w:id w:val="-896894953"/>
         </w:sdtPr>
-        <w:sdtEndPr/>
         <w:sdtContent>
           <w:r>
             <w:rPr>
@@ -26523,7 +26512,6 @@
         <w:tag w:val="goog_rdk_235"/>
         <w:id w:val="2018194683"/>
       </w:sdtPr>
-      <w:sdtEndPr/>
       <w:sdtContent>
         <w:sdt>
           <w:sdtPr>
@@ -26533,7 +26521,6 @@
             <w:tag w:val="goog_rdk_235"/>
             <w:id w:val="173995579"/>
           </w:sdtPr>
-          <w:sdtEndPr/>
           <w:sdtContent>
             <w:p>
               <w:pPr>
@@ -26703,7 +26690,6 @@
           <w:tag w:val="goog_rdk_236"/>
           <w:id w:val="-913929932"/>
         </w:sdtPr>
-        <w:sdtEndPr/>
         <w:sdtContent>
           <w:r>
             <w:rPr>
@@ -26745,7 +26731,6 @@
         <w:tag w:val="goog_rdk_237"/>
         <w:id w:val="-348948043"/>
       </w:sdtPr>
-      <w:sdtEndPr/>
       <w:sdtContent>
         <w:sdt>
           <w:sdtPr>
@@ -26755,7 +26740,6 @@
             <w:tag w:val="goog_rdk_237"/>
             <w:id w:val="2016188308"/>
           </w:sdtPr>
-          <w:sdtEndPr/>
           <w:sdtContent>
             <w:p>
               <w:pPr>
@@ -26951,7 +26935,6 @@
           <w:tag w:val="goog_rdk_238"/>
           <w:id w:val="1730418800"/>
         </w:sdtPr>
-        <w:sdtEndPr/>
         <w:sdtContent>
           <w:r>
             <w:rPr>
@@ -26993,7 +26976,6 @@
         <w:tag w:val="goog_rdk_239"/>
         <w:id w:val="-924415545"/>
       </w:sdtPr>
-      <w:sdtEndPr/>
       <w:sdtContent>
         <w:sdt>
           <w:sdtPr>
@@ -27003,7 +26985,6 @@
             <w:tag w:val="goog_rdk_239"/>
             <w:id w:val="-271171708"/>
           </w:sdtPr>
-          <w:sdtEndPr/>
           <w:sdtContent>
             <w:p>
               <w:pPr>
@@ -27182,7 +27163,6 @@
           <w:tag w:val="goog_rdk_240"/>
           <w:id w:val="-420176773"/>
         </w:sdtPr>
-        <w:sdtEndPr/>
         <w:sdtContent>
           <w:r>
             <w:rPr>
@@ -27611,7 +27591,3001 @@
     </w:p>
     <w:p>
       <w:pPr>
+        <w:ind w:left="482"/>
+        <w:outlineLvl w:val="2"/>
+        <w:rPr>
+          <w:rFonts w:ascii="Times New Roman" w:eastAsia="標楷體" w:hAnsi="Times New Roman"/>
+          <w:b/>
+          <w:bCs/>
+          <w:sz w:val="28"/>
+          <w:szCs w:val="24"/>
+        </w:rPr>
+      </w:pPr>
+      <w:bookmarkStart w:id="22" w:name="_Toc121937089"/>
+      <w:r>
+        <w:rPr>
+          <w:rFonts w:ascii="Times New Roman" w:eastAsia="標楷體" w:hAnsi="Times New Roman" w:hint="eastAsia"/>
+          <w:b/>
+          <w:bCs/>
+          <w:sz w:val="28"/>
+          <w:szCs w:val="24"/>
+        </w:rPr>
+        <w:lastRenderedPageBreak/>
+        <w:t>(</w:t>
+      </w:r>
+      <w:r>
+        <w:rPr>
+          <w:rFonts w:ascii="Times New Roman" w:eastAsia="標楷體" w:hAnsi="Times New Roman" w:hint="eastAsia"/>
+          <w:b/>
+          <w:bCs/>
+          <w:sz w:val="28"/>
+          <w:szCs w:val="24"/>
+        </w:rPr>
+        <w:t>三</w:t>
+      </w:r>
+      <w:r>
+        <w:rPr>
+          <w:rFonts w:ascii="Times New Roman" w:eastAsia="標楷體" w:hAnsi="Times New Roman" w:hint="eastAsia"/>
+          <w:b/>
+          <w:bCs/>
+          <w:sz w:val="28"/>
+          <w:szCs w:val="24"/>
+        </w:rPr>
+        <w:t>)</w:t>
+      </w:r>
+      <w:r>
+        <w:rPr>
+          <w:rFonts w:ascii="Times New Roman" w:eastAsia="標楷體" w:hAnsi="Times New Roman" w:hint="eastAsia"/>
+          <w:b/>
+          <w:bCs/>
+          <w:sz w:val="28"/>
+          <w:szCs w:val="24"/>
+        </w:rPr>
+        <w:t>關鍵</w:t>
+      </w:r>
+      <w:r>
+        <w:rPr>
+          <w:rFonts w:ascii="Times New Roman" w:eastAsia="標楷體" w:hAnsi="Times New Roman" w:hint="eastAsia"/>
+          <w:b/>
+          <w:bCs/>
+          <w:sz w:val="28"/>
+          <w:szCs w:val="24"/>
+        </w:rPr>
+        <w:t>流程與介面</w:t>
+      </w:r>
+      <w:bookmarkEnd w:id="22"/>
+    </w:p>
+    <w:p>
+      <w:pPr>
+        <w:ind w:left="482"/>
+        <w:outlineLvl w:val="2"/>
+        <w:rPr>
+          <w:rFonts w:ascii="標楷體" w:eastAsia="標楷體" w:hAnsi="標楷體"/>
+          <w:color w:val="FF0000"/>
+          <w:szCs w:val="24"/>
+        </w:rPr>
+      </w:pPr>
+      <w:r>
+        <w:rPr>
+          <w:rFonts w:ascii="Times New Roman" w:eastAsia="標楷體" w:hAnsi="Times New Roman"/>
+          <w:b/>
+          <w:bCs/>
+          <w:sz w:val="28"/>
+          <w:szCs w:val="24"/>
+        </w:rPr>
+        <w:tab/>
+      </w:r>
+      <w:r>
+        <w:rPr>
+          <w:rFonts w:ascii="標楷體" w:eastAsia="標楷體" w:hAnsi="標楷體" w:hint="eastAsia"/>
+          <w:szCs w:val="24"/>
+        </w:rPr>
+        <w:t>此部分將</w:t>
+      </w:r>
+      <w:r>
+        <w:rPr>
+          <w:rFonts w:ascii="標楷體" w:eastAsia="標楷體" w:hAnsi="標楷體" w:hint="eastAsia"/>
+          <w:szCs w:val="24"/>
+        </w:rPr>
+        <w:t>應用程式系統</w:t>
+      </w:r>
+      <w:r>
+        <w:rPr>
+          <w:rFonts w:ascii="標楷體" w:eastAsia="標楷體" w:hAnsi="標楷體" w:hint="eastAsia"/>
+          <w:szCs w:val="24"/>
+        </w:rPr>
+        <w:t>之關鍵流程畫面，呈現本產品「</w:t>
+      </w:r>
+      <w:r>
+        <w:rPr>
+          <w:rFonts w:ascii="標楷體" w:eastAsia="標楷體" w:hAnsi="標楷體" w:cs="Times New Roman" w:hint="eastAsia"/>
+          <w:szCs w:val="24"/>
+        </w:rPr>
+        <w:t>物理資聊</w:t>
+      </w:r>
+      <w:r>
+        <w:rPr>
+          <w:rFonts w:ascii="標楷體" w:eastAsia="標楷體" w:hAnsi="標楷體" w:hint="eastAsia"/>
+          <w:szCs w:val="24"/>
+        </w:rPr>
+        <w:t>」之使用者介面設計，</w:t>
+      </w:r>
+      <w:r>
+        <w:rPr>
+          <w:rFonts w:ascii="標楷體" w:eastAsia="標楷體" w:hAnsi="標楷體" w:hint="eastAsia"/>
+          <w:color w:val="FF0000"/>
+          <w:szCs w:val="24"/>
+        </w:rPr>
+        <w:t>而詳細的使用者操作流程與畫面將於附錄三的使用手冊做進一步介紹。</w:t>
+      </w:r>
+    </w:p>
+    <w:p>
+      <w:pPr>
+        <w:ind w:left="482"/>
+        <w:outlineLvl w:val="2"/>
+        <w:rPr>
+          <w:rFonts w:ascii="標楷體" w:eastAsia="標楷體" w:hAnsi="標楷體" w:hint="eastAsia"/>
+          <w:color w:val="FF0000"/>
+          <w:szCs w:val="24"/>
+        </w:rPr>
+      </w:pPr>
+    </w:p>
+    <w:p>
+      <w:pPr>
+        <w:widowControl/>
+        <w:ind w:firstLine="709"/>
+        <w:rPr>
+          <w:rFonts w:ascii="Times New Roman" w:eastAsia="標楷體" w:hAnsi="Times New Roman"/>
+          <w:b/>
+          <w:bCs/>
+        </w:rPr>
+      </w:pPr>
+      <w:bookmarkStart w:id="23" w:name="_Hlk121875135"/>
+      <w:r>
+        <w:rPr>
+          <w:rFonts w:ascii="Times New Roman" w:eastAsia="標楷體" w:hAnsi="Times New Roman" w:hint="eastAsia"/>
+          <w:b/>
+          <w:bCs/>
+        </w:rPr>
+        <w:t>1.</w:t>
+      </w:r>
+      <w:r>
+        <w:rPr>
+          <w:rFonts w:ascii="Times New Roman" w:eastAsia="標楷體" w:hAnsi="Times New Roman" w:hint="eastAsia"/>
+          <w:b/>
+          <w:bCs/>
+        </w:rPr>
+        <w:t>使用者端</w:t>
+      </w:r>
+    </w:p>
+    <w:p>
+      <w:pPr>
+        <w:widowControl/>
+        <w:ind w:left="480" w:firstLine="480"/>
+        <w:rPr>
+          <w:rFonts w:ascii="Times New Roman" w:eastAsia="標楷體" w:hAnsi="Times New Roman"/>
+          <w:b/>
+          <w:bCs/>
+        </w:rPr>
+      </w:pPr>
+      <w:bookmarkStart w:id="24" w:name="_Hlk152697981"/>
+      <w:r>
+        <w:rPr>
+          <w:rFonts w:ascii="Times New Roman" w:eastAsia="標楷體" w:hAnsi="Times New Roman" w:hint="eastAsia"/>
+          <w:b/>
+          <w:bCs/>
+        </w:rPr>
+        <w:t>（</w:t>
+      </w:r>
+      <w:r>
+        <w:rPr>
+          <w:rFonts w:ascii="Times New Roman" w:eastAsia="標楷體" w:hAnsi="Times New Roman" w:hint="eastAsia"/>
+          <w:b/>
+          <w:bCs/>
+        </w:rPr>
+        <w:t>1</w:t>
+      </w:r>
+      <w:r>
+        <w:rPr>
+          <w:rFonts w:ascii="Times New Roman" w:eastAsia="標楷體" w:hAnsi="Times New Roman" w:hint="eastAsia"/>
+          <w:b/>
+          <w:bCs/>
+        </w:rPr>
+        <w:t>）</w:t>
+      </w:r>
+      <w:r>
+        <w:rPr>
+          <w:rFonts w:ascii="Times New Roman" w:eastAsia="標楷體" w:hAnsi="Times New Roman" w:hint="eastAsia"/>
+          <w:b/>
+          <w:bCs/>
+        </w:rPr>
+        <w:t>登入／註冊畫面</w:t>
+      </w:r>
+    </w:p>
+    <w:bookmarkEnd w:id="23"/>
+    <w:bookmarkEnd w:id="24"/>
+    <w:p>
+      <w:pPr>
+        <w:widowControl/>
+        <w:ind w:left="960" w:firstLine="480"/>
+        <w:jc w:val="both"/>
+        <w:rPr>
+          <w:rFonts w:ascii="Times New Roman" w:eastAsia="標楷體" w:hAnsi="Times New Roman"/>
+        </w:rPr>
+      </w:pPr>
+      <w:r>
+        <w:rPr>
+          <w:rFonts w:ascii="Times New Roman" w:eastAsia="標楷體" w:hAnsi="Times New Roman" w:hint="eastAsia"/>
+        </w:rPr>
+        <w:t>當使用者進入網頁後，</w:t>
+      </w:r>
+      <w:r>
+        <w:rPr>
+          <w:rFonts w:ascii="Times New Roman" w:eastAsia="標楷體" w:hAnsi="Times New Roman" w:hint="eastAsia"/>
+        </w:rPr>
+        <w:t>若已註冊過，可以</w:t>
+      </w:r>
+      <w:r>
+        <w:rPr>
+          <w:rFonts w:ascii="Times New Roman" w:eastAsia="標楷體" w:hAnsi="Times New Roman" w:hint="eastAsia"/>
+        </w:rPr>
+        <w:t>直接輸入帳號、密碼以登入系統</w:t>
+      </w:r>
+      <w:r>
+        <w:rPr>
+          <w:rFonts w:ascii="Times New Roman" w:eastAsia="標楷體" w:hAnsi="Times New Roman" w:hint="eastAsia"/>
+        </w:rPr>
+        <w:t>(</w:t>
+      </w:r>
+      <w:r>
+        <w:rPr>
+          <w:rFonts w:ascii="Times New Roman" w:eastAsia="標楷體" w:hAnsi="Times New Roman" w:hint="eastAsia"/>
+        </w:rPr>
+        <w:t>如圖</w:t>
+      </w:r>
+      <w:r>
+        <w:rPr>
+          <w:rFonts w:ascii="Times New Roman" w:eastAsia="標楷體" w:hAnsi="Times New Roman" w:hint="eastAsia"/>
+        </w:rPr>
+        <w:t>)</w:t>
+      </w:r>
+      <w:r>
+        <w:rPr>
+          <w:rFonts w:ascii="Times New Roman" w:eastAsia="標楷體" w:hAnsi="Times New Roman" w:hint="eastAsia"/>
+        </w:rPr>
+        <w:t>；</w:t>
+      </w:r>
+      <w:r>
+        <w:rPr>
+          <w:rFonts w:ascii="Times New Roman" w:eastAsia="標楷體" w:hAnsi="Times New Roman" w:hint="eastAsia"/>
+        </w:rPr>
+        <w:t>若是還沒有</w:t>
+      </w:r>
+      <w:r>
+        <w:rPr>
+          <w:rFonts w:ascii="Times New Roman" w:eastAsia="標楷體" w:hAnsi="Times New Roman" w:hint="eastAsia"/>
+        </w:rPr>
+        <w:t>註冊</w:t>
+      </w:r>
+      <w:r>
+        <w:rPr>
+          <w:rFonts w:ascii="Times New Roman" w:eastAsia="標楷體" w:hAnsi="Times New Roman" w:hint="eastAsia"/>
+        </w:rPr>
+        <w:t>的</w:t>
+      </w:r>
+      <w:r>
+        <w:rPr>
+          <w:rFonts w:ascii="Times New Roman" w:eastAsia="標楷體" w:hAnsi="Times New Roman" w:hint="eastAsia"/>
+        </w:rPr>
+        <w:t>使用者，可點選首次登入</w:t>
+      </w:r>
+      <w:r>
+        <w:rPr>
+          <w:rFonts w:ascii="Times New Roman" w:eastAsia="標楷體" w:hAnsi="Times New Roman" w:hint="eastAsia"/>
+        </w:rPr>
+        <w:t>，</w:t>
+      </w:r>
+      <w:r>
+        <w:rPr>
+          <w:rFonts w:ascii="Times New Roman" w:eastAsia="標楷體" w:hAnsi="Times New Roman" w:hint="eastAsia"/>
+        </w:rPr>
+        <w:t>會跳至註冊畫面</w:t>
+      </w:r>
+      <w:r>
+        <w:rPr>
+          <w:rFonts w:ascii="Times New Roman" w:eastAsia="標楷體" w:hAnsi="Times New Roman" w:hint="eastAsia"/>
+        </w:rPr>
+        <w:t>(</w:t>
+      </w:r>
+      <w:r>
+        <w:rPr>
+          <w:rFonts w:ascii="Times New Roman" w:eastAsia="標楷體" w:hAnsi="Times New Roman" w:hint="eastAsia"/>
+        </w:rPr>
+        <w:t>如圖</w:t>
+      </w:r>
+      <w:r>
+        <w:rPr>
+          <w:rFonts w:ascii="Times New Roman" w:eastAsia="標楷體" w:hAnsi="Times New Roman" w:hint="eastAsia"/>
+        </w:rPr>
+        <w:t>)</w:t>
+      </w:r>
+      <w:r>
+        <w:rPr>
+          <w:rFonts w:ascii="Times New Roman" w:eastAsia="標楷體" w:hAnsi="Times New Roman" w:hint="eastAsia"/>
+        </w:rPr>
+        <w:t>，</w:t>
+      </w:r>
+      <w:r>
+        <w:rPr>
+          <w:rFonts w:ascii="Times New Roman" w:eastAsia="標楷體" w:hAnsi="Times New Roman" w:hint="eastAsia"/>
+        </w:rPr>
+        <w:t>須</w:t>
+      </w:r>
+      <w:r>
+        <w:rPr>
+          <w:rFonts w:ascii="Times New Roman" w:eastAsia="標楷體" w:hAnsi="Times New Roman" w:hint="eastAsia"/>
+        </w:rPr>
+        <w:t>輸入使用者</w:t>
+      </w:r>
+      <w:r>
+        <w:rPr>
+          <w:rFonts w:ascii="Times New Roman" w:eastAsia="標楷體" w:hAnsi="Times New Roman" w:hint="eastAsia"/>
+        </w:rPr>
+        <w:t>的</w:t>
+      </w:r>
+      <w:r>
+        <w:rPr>
+          <w:rFonts w:ascii="Times New Roman" w:eastAsia="標楷體" w:hAnsi="Times New Roman" w:hint="eastAsia"/>
+        </w:rPr>
+        <w:t>使用者名稱、性別、生日、</w:t>
+      </w:r>
+      <w:r>
+        <w:rPr>
+          <w:rFonts w:ascii="Times New Roman" w:eastAsia="標楷體" w:hAnsi="Times New Roman" w:hint="eastAsia"/>
+        </w:rPr>
+        <w:t>帳號及密碼</w:t>
+      </w:r>
+      <w:r>
+        <w:rPr>
+          <w:rFonts w:ascii="Times New Roman" w:eastAsia="標楷體" w:hAnsi="Times New Roman" w:hint="eastAsia"/>
+        </w:rPr>
+        <w:t>，且系統會檢測帳號不能和他人重複，方可完成註冊。</w:t>
+      </w:r>
+    </w:p>
+    <w:p>
+      <w:pPr>
+        <w:widowControl/>
+        <w:ind w:left="960" w:firstLine="480"/>
+        <w:jc w:val="both"/>
+        <w:rPr>
+          <w:rFonts w:ascii="Times New Roman" w:eastAsia="標楷體" w:hAnsi="Times New Roman"/>
+        </w:rPr>
+      </w:pPr>
+      <w:r>
+        <w:rPr>
+          <w:noProof/>
+        </w:rPr>
+        <w:drawing>
+          <wp:inline distT="0" distB="0" distL="0" distR="0" wp14:anchorId="3B91BC9D" wp14:editId="60FDA408">
+            <wp:extent cx="1847850" cy="3998934"/>
+            <wp:effectExtent l="0" t="0" r="0" b="1905"/>
+            <wp:docPr id="1" name="圖片 1" descr="一張含有 文字, 螢幕擷取畫面, 字型, 設計 的圖片&#10;&#10;自動產生的描述"/>
+            <wp:cNvGraphicFramePr>
+              <a:graphicFrameLocks xmlns:a="http://schemas.openxmlformats.org/drawingml/2006/main" noChangeAspect="1"/>
+            </wp:cNvGraphicFramePr>
+            <a:graphic xmlns:a="http://schemas.openxmlformats.org/drawingml/2006/main">
+              <a:graphicData uri="http://schemas.openxmlformats.org/drawingml/2006/picture">
+                <pic:pic xmlns:pic="http://schemas.openxmlformats.org/drawingml/2006/picture">
+                  <pic:nvPicPr>
+                    <pic:cNvPr id="1" name="圖片 1" descr="一張含有 文字, 螢幕擷取畫面, 字型, 設計 的圖片&#10;&#10;自動產生的描述"/>
+                    <pic:cNvPicPr/>
+                  </pic:nvPicPr>
+                  <pic:blipFill>
+                    <a:blip r:embed="rId28"/>
+                    <a:stretch>
+                      <a:fillRect/>
+                    </a:stretch>
+                  </pic:blipFill>
+                  <pic:spPr>
+                    <a:xfrm>
+                      <a:off x="0" y="0"/>
+                      <a:ext cx="1885411" cy="4080220"/>
+                    </a:xfrm>
+                    <a:prstGeom prst="rect">
+                      <a:avLst/>
+                    </a:prstGeom>
+                  </pic:spPr>
+                </pic:pic>
+              </a:graphicData>
+            </a:graphic>
+          </wp:inline>
+        </w:drawing>
+      </w:r>
+    </w:p>
+    <w:p>
+      <w:pPr>
+        <w:widowControl/>
+        <w:ind w:left="960" w:firstLine="480"/>
+        <w:jc w:val="both"/>
+        <w:rPr>
+          <w:rFonts w:ascii="Times New Roman" w:eastAsia="標楷體" w:hAnsi="Times New Roman"/>
+        </w:rPr>
+      </w:pPr>
+    </w:p>
+    <w:p>
+      <w:pPr>
+        <w:widowControl/>
+        <w:ind w:left="960" w:firstLine="480"/>
+        <w:jc w:val="both"/>
+        <w:rPr>
+          <w:rFonts w:ascii="Times New Roman" w:eastAsia="標楷體" w:hAnsi="Times New Roman"/>
+        </w:rPr>
+      </w:pPr>
+      <w:r>
+        <w:rPr>
+          <w:noProof/>
+        </w:rPr>
+        <w:lastRenderedPageBreak/>
+        <w:drawing>
+          <wp:inline distT="0" distB="0" distL="0" distR="0" wp14:anchorId="7D8AAE4E" wp14:editId="4C4DD9A6">
+            <wp:extent cx="1654912" cy="3581400"/>
+            <wp:effectExtent l="0" t="0" r="2540" b="0"/>
+            <wp:docPr id="7" name="圖片 7" descr="一張含有 文字, 螢幕擷取畫面, 字型, 設計 的圖片&#10;&#10;自動產生的描述"/>
+            <wp:cNvGraphicFramePr>
+              <a:graphicFrameLocks xmlns:a="http://schemas.openxmlformats.org/drawingml/2006/main" noChangeAspect="1"/>
+            </wp:cNvGraphicFramePr>
+            <a:graphic xmlns:a="http://schemas.openxmlformats.org/drawingml/2006/main">
+              <a:graphicData uri="http://schemas.openxmlformats.org/drawingml/2006/picture">
+                <pic:pic xmlns:pic="http://schemas.openxmlformats.org/drawingml/2006/picture">
+                  <pic:nvPicPr>
+                    <pic:cNvPr id="7" name="圖片 7" descr="一張含有 文字, 螢幕擷取畫面, 字型, 設計 的圖片&#10;&#10;自動產生的描述"/>
+                    <pic:cNvPicPr/>
+                  </pic:nvPicPr>
+                  <pic:blipFill>
+                    <a:blip r:embed="rId29"/>
+                    <a:stretch>
+                      <a:fillRect/>
+                    </a:stretch>
+                  </pic:blipFill>
+                  <pic:spPr>
+                    <a:xfrm>
+                      <a:off x="0" y="0"/>
+                      <a:ext cx="1665164" cy="3603586"/>
+                    </a:xfrm>
+                    <a:prstGeom prst="rect">
+                      <a:avLst/>
+                    </a:prstGeom>
+                  </pic:spPr>
+                </pic:pic>
+              </a:graphicData>
+            </a:graphic>
+          </wp:inline>
+        </w:drawing>
+      </w:r>
+      <w:r>
+        <w:rPr>
+          <w:rFonts w:ascii="Times New Roman" w:eastAsia="標楷體" w:hAnsi="Times New Roman" w:hint="eastAsia"/>
+        </w:rPr>
+        <w:t xml:space="preserve"> </w:t>
+      </w:r>
+      <w:r>
+        <w:rPr>
+          <w:noProof/>
+        </w:rPr>
+        <w:drawing>
+          <wp:inline distT="0" distB="0" distL="0" distR="0" wp14:anchorId="61A3A41F" wp14:editId="5DDC2BE7">
+            <wp:extent cx="1654914" cy="3581400"/>
+            <wp:effectExtent l="0" t="0" r="2540" b="0"/>
+            <wp:docPr id="9" name="圖片 9" descr="一張含有 文字, 螢幕擷取畫面, 字型, 設計 的圖片&#10;&#10;自動產生的描述"/>
+            <wp:cNvGraphicFramePr>
+              <a:graphicFrameLocks xmlns:a="http://schemas.openxmlformats.org/drawingml/2006/main" noChangeAspect="1"/>
+            </wp:cNvGraphicFramePr>
+            <a:graphic xmlns:a="http://schemas.openxmlformats.org/drawingml/2006/main">
+              <a:graphicData uri="http://schemas.openxmlformats.org/drawingml/2006/picture">
+                <pic:pic xmlns:pic="http://schemas.openxmlformats.org/drawingml/2006/picture">
+                  <pic:nvPicPr>
+                    <pic:cNvPr id="9" name="圖片 9" descr="一張含有 文字, 螢幕擷取畫面, 字型, 設計 的圖片&#10;&#10;自動產生的描述"/>
+                    <pic:cNvPicPr/>
+                  </pic:nvPicPr>
+                  <pic:blipFill>
+                    <a:blip r:embed="rId29"/>
+                    <a:stretch>
+                      <a:fillRect/>
+                    </a:stretch>
+                  </pic:blipFill>
+                  <pic:spPr>
+                    <a:xfrm>
+                      <a:off x="0" y="0"/>
+                      <a:ext cx="1680357" cy="3636460"/>
+                    </a:xfrm>
+                    <a:prstGeom prst="rect">
+                      <a:avLst/>
+                    </a:prstGeom>
+                  </pic:spPr>
+                </pic:pic>
+              </a:graphicData>
+            </a:graphic>
+          </wp:inline>
+        </w:drawing>
+      </w:r>
+    </w:p>
+    <w:p>
+      <w:pPr>
+        <w:widowControl/>
+        <w:jc w:val="both"/>
+        <w:rPr>
+          <w:rFonts w:ascii="Times New Roman" w:eastAsia="標楷體" w:hAnsi="Times New Roman"/>
+        </w:rPr>
+      </w:pPr>
+      <w:r>
+        <w:rPr>
+          <w:rFonts w:ascii="Times New Roman" w:eastAsia="標楷體" w:hAnsi="Times New Roman"/>
+          <w:b/>
+          <w:bCs/>
+        </w:rPr>
+        <w:tab/>
+      </w:r>
+    </w:p>
+    <w:p>
+      <w:pPr>
+        <w:widowControl/>
+        <w:jc w:val="both"/>
+        <w:rPr>
+          <w:rFonts w:ascii="Times New Roman" w:eastAsia="標楷體" w:hAnsi="Times New Roman"/>
+          <w:b/>
+          <w:bCs/>
+        </w:rPr>
+      </w:pPr>
+      <w:r>
+        <w:rPr>
+          <w:rFonts w:ascii="Times New Roman" w:eastAsia="標楷體" w:hAnsi="Times New Roman"/>
+        </w:rPr>
+        <w:tab/>
+      </w:r>
+      <w:r>
+        <w:rPr>
+          <w:rFonts w:ascii="Times New Roman" w:eastAsia="標楷體" w:hAnsi="Times New Roman"/>
+        </w:rPr>
+        <w:tab/>
+      </w:r>
+      <w:r>
+        <w:rPr>
+          <w:rFonts w:ascii="Times New Roman" w:eastAsia="標楷體" w:hAnsi="Times New Roman" w:hint="eastAsia"/>
+          <w:b/>
+          <w:bCs/>
+        </w:rPr>
+        <w:t>（</w:t>
+      </w:r>
+      <w:r>
+        <w:rPr>
+          <w:rFonts w:ascii="Times New Roman" w:eastAsia="標楷體" w:hAnsi="Times New Roman" w:hint="eastAsia"/>
+          <w:b/>
+          <w:bCs/>
+        </w:rPr>
+        <w:t>2</w:t>
+      </w:r>
+      <w:r>
+        <w:rPr>
+          <w:rFonts w:ascii="Times New Roman" w:eastAsia="標楷體" w:hAnsi="Times New Roman" w:hint="eastAsia"/>
+          <w:b/>
+          <w:bCs/>
+        </w:rPr>
+        <w:t>）</w:t>
+      </w:r>
+      <w:r>
+        <w:rPr>
+          <w:rFonts w:ascii="Times New Roman" w:eastAsia="標楷體" w:hAnsi="Times New Roman" w:hint="eastAsia"/>
+          <w:b/>
+          <w:bCs/>
+        </w:rPr>
+        <w:t>偵測關節畫面</w:t>
+      </w:r>
+    </w:p>
+    <w:p>
+      <w:pPr>
+        <w:widowControl/>
+        <w:ind w:left="960" w:firstLine="480"/>
+        <w:jc w:val="both"/>
+        <w:rPr>
+          <w:rFonts w:ascii="Times New Roman" w:eastAsia="標楷體" w:hAnsi="Times New Roman"/>
+        </w:rPr>
+      </w:pPr>
+      <w:r>
+        <w:rPr>
+          <w:rFonts w:ascii="Times New Roman" w:eastAsia="標楷體" w:hAnsi="Times New Roman" w:hint="eastAsia"/>
+        </w:rPr>
+        <w:t>當使用者登入成功後，會進到本應用程式的主畫面，也就是偵測關節畫面</w:t>
+      </w:r>
+      <w:r>
+        <w:rPr>
+          <w:rFonts w:ascii="Times New Roman" w:eastAsia="標楷體" w:hAnsi="Times New Roman" w:hint="eastAsia"/>
+        </w:rPr>
+        <w:t>(</w:t>
+      </w:r>
+      <w:r>
+        <w:rPr>
+          <w:rFonts w:ascii="Times New Roman" w:eastAsia="標楷體" w:hAnsi="Times New Roman" w:hint="eastAsia"/>
+        </w:rPr>
+        <w:t>如圖</w:t>
+      </w:r>
+      <w:r>
+        <w:rPr>
+          <w:rFonts w:ascii="Times New Roman" w:eastAsia="標楷體" w:hAnsi="Times New Roman" w:hint="eastAsia"/>
+        </w:rPr>
+        <w:t>)</w:t>
+      </w:r>
+      <w:r>
+        <w:rPr>
+          <w:rFonts w:ascii="Times New Roman" w:eastAsia="標楷體" w:hAnsi="Times New Roman" w:hint="eastAsia"/>
+        </w:rPr>
+        <w:t>，使用者可在此畫面看到自己的關節活動度狀態如何，分別有未檢測、正常、不正常三種情況，三者外框分別以無特別外框、綠色、紅色來呈現。</w:t>
+      </w:r>
+    </w:p>
+    <w:p>
+      <w:pPr>
+        <w:widowControl/>
+        <w:ind w:left="960" w:firstLine="480"/>
+        <w:jc w:val="both"/>
+        <w:rPr>
+          <w:rFonts w:ascii="Times New Roman" w:eastAsia="標楷體" w:hAnsi="Times New Roman"/>
+        </w:rPr>
+      </w:pPr>
+    </w:p>
+    <w:p>
+      <w:pPr>
+        <w:widowControl/>
+        <w:ind w:left="960" w:firstLine="480"/>
+        <w:jc w:val="both"/>
+        <w:rPr>
+          <w:rFonts w:ascii="Times New Roman" w:eastAsia="標楷體" w:hAnsi="Times New Roman"/>
+        </w:rPr>
+      </w:pPr>
+      <w:r>
+        <w:rPr>
+          <w:rFonts w:ascii="Times New Roman" w:eastAsia="標楷體" w:hAnsi="Times New Roman" w:hint="eastAsia"/>
+          <w:noProof/>
+        </w:rPr>
+        <w:lastRenderedPageBreak/>
+        <w:drawing>
+          <wp:inline distT="0" distB="0" distL="0" distR="0" wp14:anchorId="628D134F" wp14:editId="592AA819">
+            <wp:extent cx="1652892" cy="3574473"/>
+            <wp:effectExtent l="0" t="0" r="5080" b="6985"/>
+            <wp:docPr id="47" name="圖片 47" descr="一張含有 文字, 螢幕擷取畫面, 圖表, 設計 的圖片&#10;&#10;自動產生的描述"/>
+            <wp:cNvGraphicFramePr>
+              <a:graphicFrameLocks xmlns:a="http://schemas.openxmlformats.org/drawingml/2006/main" noChangeAspect="1"/>
+            </wp:cNvGraphicFramePr>
+            <a:graphic xmlns:a="http://schemas.openxmlformats.org/drawingml/2006/main">
+              <a:graphicData uri="http://schemas.openxmlformats.org/drawingml/2006/picture">
+                <pic:pic xmlns:pic="http://schemas.openxmlformats.org/drawingml/2006/picture">
+                  <pic:nvPicPr>
+                    <pic:cNvPr id="47" name="圖片 47" descr="一張含有 文字, 螢幕擷取畫面, 圖表, 設計 的圖片&#10;&#10;自動產生的描述"/>
+                    <pic:cNvPicPr>
+                      <a:picLocks noChangeAspect="1" noChangeArrowheads="1"/>
+                    </pic:cNvPicPr>
+                  </pic:nvPicPr>
+                  <pic:blipFill>
+                    <a:blip r:embed="rId30">
+                      <a:extLst>
+                        <a:ext uri="{28A0092B-C50C-407E-A947-70E740481C1C}">
+                          <a14:useLocalDpi xmlns:a14="http://schemas.microsoft.com/office/drawing/2010/main" val="0"/>
+                        </a:ext>
+                      </a:extLst>
+                    </a:blip>
+                    <a:srcRect/>
+                    <a:stretch>
+                      <a:fillRect/>
+                    </a:stretch>
+                  </pic:blipFill>
+                  <pic:spPr bwMode="auto">
+                    <a:xfrm>
+                      <a:off x="0" y="0"/>
+                      <a:ext cx="1663842" cy="3598153"/>
+                    </a:xfrm>
+                    <a:prstGeom prst="rect">
+                      <a:avLst/>
+                    </a:prstGeom>
+                    <a:noFill/>
+                    <a:ln>
+                      <a:noFill/>
+                    </a:ln>
+                  </pic:spPr>
+                </pic:pic>
+              </a:graphicData>
+            </a:graphic>
+          </wp:inline>
+        </w:drawing>
+      </w:r>
+      <w:r>
+        <w:rPr>
+          <w:rFonts w:ascii="Times New Roman" w:eastAsia="標楷體" w:hAnsi="Times New Roman" w:hint="eastAsia"/>
+        </w:rPr>
+        <w:t xml:space="preserve"> </w:t>
+      </w:r>
+      <w:r>
+        <w:rPr>
+          <w:rFonts w:ascii="Times New Roman" w:eastAsia="標楷體" w:hAnsi="Times New Roman"/>
+          <w:noProof/>
+        </w:rPr>
+        <w:drawing>
+          <wp:inline distT="0" distB="0" distL="0" distR="0" wp14:anchorId="547F9E39" wp14:editId="3EE5D410">
+            <wp:extent cx="1650125" cy="3569677"/>
+            <wp:effectExtent l="0" t="0" r="7620" b="0"/>
+            <wp:docPr id="48" name="圖片 48" descr="一張含有 文字, 螢幕擷取畫面, 圖表, 設計 的圖片&#10;&#10;自動產生的描述"/>
+            <wp:cNvGraphicFramePr>
+              <a:graphicFrameLocks xmlns:a="http://schemas.openxmlformats.org/drawingml/2006/main" noChangeAspect="1"/>
+            </wp:cNvGraphicFramePr>
+            <a:graphic xmlns:a="http://schemas.openxmlformats.org/drawingml/2006/main">
+              <a:graphicData uri="http://schemas.openxmlformats.org/drawingml/2006/picture">
+                <pic:pic xmlns:pic="http://schemas.openxmlformats.org/drawingml/2006/picture">
+                  <pic:nvPicPr>
+                    <pic:cNvPr id="48" name="圖片 48" descr="一張含有 文字, 螢幕擷取畫面, 圖表, 設計 的圖片&#10;&#10;自動產生的描述"/>
+                    <pic:cNvPicPr>
+                      <a:picLocks noChangeAspect="1" noChangeArrowheads="1"/>
+                    </pic:cNvPicPr>
+                  </pic:nvPicPr>
+                  <pic:blipFill>
+                    <a:blip r:embed="rId31">
+                      <a:extLst>
+                        <a:ext uri="{28A0092B-C50C-407E-A947-70E740481C1C}">
+                          <a14:useLocalDpi xmlns:a14="http://schemas.microsoft.com/office/drawing/2010/main" val="0"/>
+                        </a:ext>
+                      </a:extLst>
+                    </a:blip>
+                    <a:srcRect/>
+                    <a:stretch>
+                      <a:fillRect/>
+                    </a:stretch>
+                  </pic:blipFill>
+                  <pic:spPr bwMode="auto">
+                    <a:xfrm>
+                      <a:off x="0" y="0"/>
+                      <a:ext cx="1667391" cy="3607028"/>
+                    </a:xfrm>
+                    <a:prstGeom prst="rect">
+                      <a:avLst/>
+                    </a:prstGeom>
+                    <a:noFill/>
+                    <a:ln>
+                      <a:noFill/>
+                    </a:ln>
+                  </pic:spPr>
+                </pic:pic>
+              </a:graphicData>
+            </a:graphic>
+          </wp:inline>
+        </w:drawing>
+      </w:r>
+    </w:p>
+    <w:p>
+      <w:pPr>
+        <w:widowControl/>
+        <w:ind w:left="960" w:firstLine="480"/>
+        <w:jc w:val="both"/>
+        <w:rPr>
+          <w:rFonts w:ascii="Times New Roman" w:eastAsia="標楷體" w:hAnsi="Times New Roman"/>
+        </w:rPr>
+      </w:pPr>
+    </w:p>
+    <w:p>
+      <w:pPr>
+        <w:widowControl/>
+        <w:ind w:left="960"/>
+        <w:jc w:val="both"/>
+        <w:rPr>
+          <w:rFonts w:ascii="Times New Roman" w:eastAsia="標楷體" w:hAnsi="Times New Roman"/>
+          <w:b/>
+          <w:bCs/>
+        </w:rPr>
+      </w:pPr>
+      <w:r>
+        <w:rPr>
+          <w:rFonts w:ascii="Times New Roman" w:eastAsia="標楷體" w:hAnsi="Times New Roman" w:hint="eastAsia"/>
+          <w:b/>
+          <w:bCs/>
+        </w:rPr>
+        <w:t>（</w:t>
+      </w:r>
+      <w:r>
+        <w:rPr>
+          <w:rFonts w:ascii="Times New Roman" w:eastAsia="標楷體" w:hAnsi="Times New Roman" w:hint="eastAsia"/>
+          <w:b/>
+          <w:bCs/>
+        </w:rPr>
+        <w:t>3</w:t>
+      </w:r>
+      <w:r>
+        <w:rPr>
+          <w:rFonts w:ascii="Times New Roman" w:eastAsia="標楷體" w:hAnsi="Times New Roman" w:hint="eastAsia"/>
+          <w:b/>
+          <w:bCs/>
+        </w:rPr>
+        <w:t>）</w:t>
+      </w:r>
+      <w:r>
+        <w:rPr>
+          <w:rFonts w:ascii="Times New Roman" w:eastAsia="標楷體" w:hAnsi="Times New Roman" w:hint="eastAsia"/>
+          <w:b/>
+          <w:bCs/>
+        </w:rPr>
+        <w:t>進行偵測畫面</w:t>
+      </w:r>
+    </w:p>
+    <w:p>
+      <w:pPr>
+        <w:widowControl/>
+        <w:ind w:left="960" w:firstLine="480"/>
+        <w:jc w:val="both"/>
+        <w:rPr>
+          <w:rFonts w:ascii="Times New Roman" w:eastAsia="標楷體" w:hAnsi="Times New Roman"/>
+        </w:rPr>
+      </w:pPr>
+      <w:r>
+        <w:rPr>
+          <w:rFonts w:ascii="Times New Roman" w:eastAsia="標楷體" w:hAnsi="Times New Roman" w:hint="eastAsia"/>
+        </w:rPr>
+        <w:t>使用者點選關節，會進入進行偵測畫面</w:t>
+      </w:r>
+      <w:r>
+        <w:rPr>
+          <w:rFonts w:ascii="Times New Roman" w:eastAsia="標楷體" w:hAnsi="Times New Roman" w:hint="eastAsia"/>
+        </w:rPr>
+        <w:t>(</w:t>
+      </w:r>
+      <w:r>
+        <w:rPr>
+          <w:rFonts w:ascii="Times New Roman" w:eastAsia="標楷體" w:hAnsi="Times New Roman" w:hint="eastAsia"/>
+        </w:rPr>
+        <w:t>如圖</w:t>
+      </w:r>
+      <w:r>
+        <w:rPr>
+          <w:rFonts w:ascii="Times New Roman" w:eastAsia="標楷體" w:hAnsi="Times New Roman" w:hint="eastAsia"/>
+        </w:rPr>
+        <w:t>)</w:t>
+      </w:r>
+      <w:r>
+        <w:rPr>
+          <w:rFonts w:ascii="Times New Roman" w:eastAsia="標楷體" w:hAnsi="Times New Roman" w:hint="eastAsia"/>
+        </w:rPr>
+        <w:t>，使用者可在此畫面看到動畫以及文字描述來教導使用者該做甚麼姿勢來偵測關節活動度。點選開始偵測後，系統即會開始幫助使用者來做偵測，其中若線的顏色為紅色，代表提示使用者的姿勢為不正確；若線的顏色為綠色，系統即可成功偵測出使用者的關節活動度。</w:t>
+      </w:r>
+    </w:p>
+    <w:p>
+      <w:pPr>
+        <w:widowControl/>
+        <w:ind w:left="960" w:firstLine="480"/>
+        <w:jc w:val="both"/>
+        <w:rPr>
+          <w:rFonts w:ascii="Times New Roman" w:eastAsia="標楷體" w:hAnsi="Times New Roman"/>
+        </w:rPr>
+      </w:pPr>
+    </w:p>
+    <w:p>
+      <w:pPr>
+        <w:widowControl/>
+        <w:ind w:left="960" w:firstLine="480"/>
+        <w:jc w:val="both"/>
+        <w:rPr>
+          <w:rFonts w:ascii="Times New Roman" w:eastAsia="標楷體" w:hAnsi="Times New Roman"/>
+        </w:rPr>
+      </w:pPr>
+      <w:r>
+        <w:rPr>
+          <w:rFonts w:ascii="Times New Roman" w:eastAsia="標楷體" w:hAnsi="Times New Roman" w:hint="eastAsia"/>
+          <w:noProof/>
+        </w:rPr>
+        <w:lastRenderedPageBreak/>
+        <w:drawing>
+          <wp:inline distT="0" distB="0" distL="0" distR="0" wp14:anchorId="12053E1C" wp14:editId="6E2C78E8">
+            <wp:extent cx="1683327" cy="3643725"/>
+            <wp:effectExtent l="0" t="0" r="0" b="0"/>
+            <wp:docPr id="17" name="圖片 17" descr="一張含有 文字, 螢幕擷取畫面, 服裝, 人的臉孔 的圖片&#10;&#10;自動產生的描述"/>
+            <wp:cNvGraphicFramePr>
+              <a:graphicFrameLocks xmlns:a="http://schemas.openxmlformats.org/drawingml/2006/main" noChangeAspect="1"/>
+            </wp:cNvGraphicFramePr>
+            <a:graphic xmlns:a="http://schemas.openxmlformats.org/drawingml/2006/main">
+              <a:graphicData uri="http://schemas.openxmlformats.org/drawingml/2006/picture">
+                <pic:pic xmlns:pic="http://schemas.openxmlformats.org/drawingml/2006/picture">
+                  <pic:nvPicPr>
+                    <pic:cNvPr id="17" name="圖片 17" descr="一張含有 文字, 螢幕擷取畫面, 服裝, 人的臉孔 的圖片&#10;&#10;自動產生的描述"/>
+                    <pic:cNvPicPr>
+                      <a:picLocks noChangeAspect="1" noChangeArrowheads="1"/>
+                    </pic:cNvPicPr>
+                  </pic:nvPicPr>
+                  <pic:blipFill>
+                    <a:blip r:embed="rId32">
+                      <a:extLst>
+                        <a:ext uri="{28A0092B-C50C-407E-A947-70E740481C1C}">
+                          <a14:useLocalDpi xmlns:a14="http://schemas.microsoft.com/office/drawing/2010/main" val="0"/>
+                        </a:ext>
+                      </a:extLst>
+                    </a:blip>
+                    <a:srcRect/>
+                    <a:stretch>
+                      <a:fillRect/>
+                    </a:stretch>
+                  </pic:blipFill>
+                  <pic:spPr bwMode="auto">
+                    <a:xfrm>
+                      <a:off x="0" y="0"/>
+                      <a:ext cx="1718629" cy="3720140"/>
+                    </a:xfrm>
+                    <a:prstGeom prst="rect">
+                      <a:avLst/>
+                    </a:prstGeom>
+                    <a:noFill/>
+                    <a:ln>
+                      <a:noFill/>
+                    </a:ln>
+                  </pic:spPr>
+                </pic:pic>
+              </a:graphicData>
+            </a:graphic>
+          </wp:inline>
+        </w:drawing>
+      </w:r>
+      <w:r>
+        <w:rPr>
+          <w:rFonts w:ascii="Times New Roman" w:eastAsia="標楷體" w:hAnsi="Times New Roman" w:hint="eastAsia"/>
+        </w:rPr>
+        <w:t xml:space="preserve"> </w:t>
+      </w:r>
+    </w:p>
+    <w:p>
+      <w:pPr>
+        <w:widowControl/>
+        <w:jc w:val="both"/>
+        <w:rPr>
+          <w:rFonts w:ascii="Times New Roman" w:eastAsia="標楷體" w:hAnsi="Times New Roman"/>
+          <w:b/>
+          <w:bCs/>
+        </w:rPr>
+      </w:pPr>
+      <w:r>
+        <w:rPr>
+          <w:rFonts w:ascii="Times New Roman" w:eastAsia="標楷體" w:hAnsi="Times New Roman"/>
+        </w:rPr>
+        <w:tab/>
+      </w:r>
+      <w:r>
+        <w:rPr>
+          <w:rFonts w:ascii="Times New Roman" w:eastAsia="標楷體" w:hAnsi="Times New Roman"/>
+        </w:rPr>
+        <w:tab/>
+      </w:r>
+      <w:r>
+        <w:rPr>
+          <w:rFonts w:ascii="Times New Roman" w:eastAsia="標楷體" w:hAnsi="Times New Roman" w:hint="eastAsia"/>
+          <w:b/>
+          <w:bCs/>
+        </w:rPr>
+        <w:t>（</w:t>
+      </w:r>
+      <w:r>
+        <w:rPr>
+          <w:rFonts w:ascii="Times New Roman" w:eastAsia="標楷體" w:hAnsi="Times New Roman" w:hint="eastAsia"/>
+          <w:b/>
+          <w:bCs/>
+        </w:rPr>
+        <w:t>4</w:t>
+      </w:r>
+      <w:r>
+        <w:rPr>
+          <w:rFonts w:ascii="Times New Roman" w:eastAsia="標楷體" w:hAnsi="Times New Roman" w:hint="eastAsia"/>
+          <w:b/>
+          <w:bCs/>
+        </w:rPr>
+        <w:t>）</w:t>
+      </w:r>
+      <w:r>
+        <w:rPr>
+          <w:rFonts w:ascii="Times New Roman" w:eastAsia="標楷體" w:hAnsi="Times New Roman" w:hint="eastAsia"/>
+          <w:b/>
+          <w:bCs/>
+        </w:rPr>
+        <w:t>個人檔案畫面</w:t>
+      </w:r>
+    </w:p>
+    <w:p>
+      <w:pPr>
+        <w:widowControl/>
+        <w:ind w:left="960" w:firstLine="480"/>
+        <w:jc w:val="both"/>
+        <w:rPr>
+          <w:rFonts w:ascii="Times New Roman" w:eastAsia="標楷體" w:hAnsi="Times New Roman"/>
+        </w:rPr>
+      </w:pPr>
+      <w:r>
+        <w:rPr>
+          <w:rFonts w:ascii="Times New Roman" w:eastAsia="標楷體" w:hAnsi="Times New Roman" w:hint="eastAsia"/>
+        </w:rPr>
+        <w:t>使用者點選下方底部菜單欄的個人會進入到個人檔案畫面</w:t>
+      </w:r>
+      <w:r>
+        <w:rPr>
+          <w:rFonts w:ascii="Times New Roman" w:eastAsia="標楷體" w:hAnsi="Times New Roman" w:hint="eastAsia"/>
+        </w:rPr>
+        <w:t>(</w:t>
+      </w:r>
+      <w:r>
+        <w:rPr>
+          <w:rFonts w:ascii="Times New Roman" w:eastAsia="標楷體" w:hAnsi="Times New Roman" w:hint="eastAsia"/>
+        </w:rPr>
+        <w:t>如圖</w:t>
+      </w:r>
+      <w:r>
+        <w:rPr>
+          <w:rFonts w:ascii="Times New Roman" w:eastAsia="標楷體" w:hAnsi="Times New Roman" w:hint="eastAsia"/>
+        </w:rPr>
+        <w:t>)</w:t>
+      </w:r>
+      <w:r>
+        <w:rPr>
+          <w:rFonts w:ascii="Times New Roman" w:eastAsia="標楷體" w:hAnsi="Times New Roman" w:hint="eastAsia"/>
+        </w:rPr>
+        <w:t>。使用者可以在此畫面，查看使用者之基本資料，及修改基本資料</w:t>
+      </w:r>
+      <w:r>
+        <w:rPr>
+          <w:rFonts w:ascii="Times New Roman" w:eastAsia="標楷體" w:hAnsi="Times New Roman" w:hint="eastAsia"/>
+        </w:rPr>
+        <w:t>(</w:t>
+      </w:r>
+      <w:r>
+        <w:rPr>
+          <w:rFonts w:ascii="Times New Roman" w:eastAsia="標楷體" w:hAnsi="Times New Roman" w:hint="eastAsia"/>
+        </w:rPr>
+        <w:t>使用者名稱、性別、生日</w:t>
+      </w:r>
+      <w:r>
+        <w:rPr>
+          <w:rFonts w:ascii="Times New Roman" w:eastAsia="標楷體" w:hAnsi="Times New Roman" w:hint="eastAsia"/>
+        </w:rPr>
+        <w:t>)</w:t>
+      </w:r>
+      <w:r>
+        <w:rPr>
+          <w:rFonts w:ascii="Times New Roman" w:eastAsia="標楷體" w:hAnsi="Times New Roman" w:hint="eastAsia"/>
+        </w:rPr>
+        <w:t>，或是重設密碼，帳號則不能做更改。使用者也可以點選折線圖來查看自己的關節活動度變化的折線圖。</w:t>
+      </w:r>
+    </w:p>
+    <w:p>
+      <w:pPr>
+        <w:widowControl/>
+        <w:jc w:val="both"/>
+        <w:rPr>
+          <w:rFonts w:ascii="Times New Roman" w:eastAsia="標楷體" w:hAnsi="Times New Roman"/>
+          <w:b/>
+          <w:bCs/>
+        </w:rPr>
+      </w:pPr>
+      <w:r>
+        <w:rPr>
+          <w:rFonts w:ascii="Times New Roman" w:eastAsia="標楷體" w:hAnsi="Times New Roman"/>
+          <w:b/>
+          <w:bCs/>
+        </w:rPr>
+        <w:tab/>
+      </w:r>
+      <w:r>
+        <w:rPr>
+          <w:rFonts w:ascii="Times New Roman" w:eastAsia="標楷體" w:hAnsi="Times New Roman"/>
+          <w:b/>
+          <w:bCs/>
+        </w:rPr>
+        <w:tab/>
+      </w:r>
+      <w:r>
+        <w:rPr>
+          <w:rFonts w:ascii="Times New Roman" w:eastAsia="標楷體" w:hAnsi="Times New Roman"/>
+          <w:b/>
+          <w:bCs/>
+        </w:rPr>
+        <w:tab/>
+      </w:r>
+    </w:p>
+    <w:p>
+      <w:pPr>
+        <w:widowControl/>
+        <w:jc w:val="both"/>
+        <w:rPr>
+          <w:rFonts w:ascii="Times New Roman" w:eastAsia="標楷體" w:hAnsi="Times New Roman"/>
+          <w:b/>
+          <w:bCs/>
+        </w:rPr>
+      </w:pPr>
+      <w:r>
+        <w:rPr>
+          <w:rFonts w:ascii="Times New Roman" w:eastAsia="標楷體" w:hAnsi="Times New Roman"/>
+          <w:b/>
+          <w:bCs/>
+        </w:rPr>
+        <w:lastRenderedPageBreak/>
+        <w:tab/>
+      </w:r>
+      <w:r>
+        <w:rPr>
+          <w:rFonts w:ascii="Times New Roman" w:eastAsia="標楷體" w:hAnsi="Times New Roman"/>
+          <w:b/>
+          <w:bCs/>
+        </w:rPr>
+        <w:tab/>
+      </w:r>
+      <w:r>
+        <w:rPr>
+          <w:rFonts w:ascii="Times New Roman" w:eastAsia="標楷體" w:hAnsi="Times New Roman"/>
+          <w:b/>
+          <w:bCs/>
+        </w:rPr>
+        <w:tab/>
+      </w:r>
+      <w:r>
+        <w:rPr>
+          <w:rFonts w:ascii="Times New Roman" w:eastAsia="標楷體" w:hAnsi="Times New Roman"/>
+          <w:b/>
+          <w:bCs/>
+          <w:noProof/>
+        </w:rPr>
+        <w:drawing>
+          <wp:inline distT="0" distB="0" distL="0" distR="0" wp14:anchorId="3B275A16" wp14:editId="6FB7D6EE">
+            <wp:extent cx="1814945" cy="3928626"/>
+            <wp:effectExtent l="0" t="0" r="0" b="0"/>
+            <wp:docPr id="46" name="圖片 46" descr="一張含有 文字, 螢幕擷取畫面, 字型, 設計 的圖片&#10;&#10;自動產生的描述"/>
+            <wp:cNvGraphicFramePr>
+              <a:graphicFrameLocks xmlns:a="http://schemas.openxmlformats.org/drawingml/2006/main" noChangeAspect="1"/>
+            </wp:cNvGraphicFramePr>
+            <a:graphic xmlns:a="http://schemas.openxmlformats.org/drawingml/2006/main">
+              <a:graphicData uri="http://schemas.openxmlformats.org/drawingml/2006/picture">
+                <pic:pic xmlns:pic="http://schemas.openxmlformats.org/drawingml/2006/picture">
+                  <pic:nvPicPr>
+                    <pic:cNvPr id="46" name="圖片 46" descr="一張含有 文字, 螢幕擷取畫面, 字型, 設計 的圖片&#10;&#10;自動產生的描述"/>
+                    <pic:cNvPicPr>
+                      <a:picLocks noChangeAspect="1" noChangeArrowheads="1"/>
+                    </pic:cNvPicPr>
+                  </pic:nvPicPr>
+                  <pic:blipFill>
+                    <a:blip r:embed="rId33">
+                      <a:extLst>
+                        <a:ext uri="{28A0092B-C50C-407E-A947-70E740481C1C}">
+                          <a14:useLocalDpi xmlns:a14="http://schemas.microsoft.com/office/drawing/2010/main" val="0"/>
+                        </a:ext>
+                      </a:extLst>
+                    </a:blip>
+                    <a:srcRect/>
+                    <a:stretch>
+                      <a:fillRect/>
+                    </a:stretch>
+                  </pic:blipFill>
+                  <pic:spPr bwMode="auto">
+                    <a:xfrm>
+                      <a:off x="0" y="0"/>
+                      <a:ext cx="1823404" cy="3946937"/>
+                    </a:xfrm>
+                    <a:prstGeom prst="rect">
+                      <a:avLst/>
+                    </a:prstGeom>
+                    <a:noFill/>
+                    <a:ln>
+                      <a:noFill/>
+                    </a:ln>
+                  </pic:spPr>
+                </pic:pic>
+              </a:graphicData>
+            </a:graphic>
+          </wp:inline>
+        </w:drawing>
+      </w:r>
+    </w:p>
+    <w:p>
+      <w:pPr>
+        <w:widowControl/>
+        <w:jc w:val="both"/>
+        <w:rPr>
+          <w:rFonts w:ascii="Times New Roman" w:eastAsia="標楷體" w:hAnsi="Times New Roman"/>
+        </w:rPr>
+      </w:pPr>
+    </w:p>
+    <w:p>
+      <w:pPr>
+        <w:widowControl/>
+        <w:jc w:val="both"/>
+        <w:rPr>
+          <w:rFonts w:ascii="Times New Roman" w:eastAsia="標楷體" w:hAnsi="Times New Roman"/>
+          <w:b/>
+          <w:bCs/>
+        </w:rPr>
+      </w:pPr>
+      <w:r>
+        <w:rPr>
+          <w:rFonts w:ascii="Times New Roman" w:eastAsia="標楷體" w:hAnsi="Times New Roman"/>
+        </w:rPr>
+        <w:tab/>
+      </w:r>
+      <w:r>
+        <w:rPr>
+          <w:rFonts w:ascii="Times New Roman" w:eastAsia="標楷體" w:hAnsi="Times New Roman"/>
+        </w:rPr>
+        <w:tab/>
+      </w:r>
+      <w:r>
+        <w:rPr>
+          <w:rFonts w:ascii="Times New Roman" w:eastAsia="標楷體" w:hAnsi="Times New Roman" w:hint="eastAsia"/>
+          <w:b/>
+          <w:bCs/>
+        </w:rPr>
+        <w:t>（</w:t>
+      </w:r>
+      <w:r>
+        <w:rPr>
+          <w:rFonts w:ascii="Times New Roman" w:eastAsia="標楷體" w:hAnsi="Times New Roman" w:hint="eastAsia"/>
+          <w:b/>
+          <w:bCs/>
+        </w:rPr>
+        <w:t>5</w:t>
+      </w:r>
+      <w:r>
+        <w:rPr>
+          <w:rFonts w:ascii="Times New Roman" w:eastAsia="標楷體" w:hAnsi="Times New Roman" w:hint="eastAsia"/>
+          <w:b/>
+          <w:bCs/>
+        </w:rPr>
+        <w:t>）</w:t>
+      </w:r>
+      <w:bookmarkStart w:id="25" w:name="_Hlk152928832"/>
+      <w:r>
+        <w:rPr>
+          <w:rFonts w:ascii="Times New Roman" w:eastAsia="標楷體" w:hAnsi="Times New Roman" w:hint="eastAsia"/>
+          <w:b/>
+          <w:bCs/>
+        </w:rPr>
+        <w:t>緩解運動畫面</w:t>
+      </w:r>
+      <w:bookmarkEnd w:id="25"/>
+    </w:p>
+    <w:p>
+      <w:pPr>
+        <w:widowControl/>
+        <w:ind w:left="960" w:firstLine="480"/>
+        <w:jc w:val="both"/>
+        <w:rPr>
+          <w:rFonts w:ascii="Times New Roman" w:eastAsia="標楷體" w:hAnsi="Times New Roman"/>
+        </w:rPr>
+      </w:pPr>
+      <w:r>
+        <w:rPr>
+          <w:rFonts w:ascii="Times New Roman" w:eastAsia="標楷體" w:hAnsi="Times New Roman" w:hint="eastAsia"/>
+        </w:rPr>
+        <w:t>使用者點選下方底部菜單欄的運動會進入到緩解運動畫面</w:t>
+      </w:r>
+      <w:r>
+        <w:rPr>
+          <w:rFonts w:ascii="Times New Roman" w:eastAsia="標楷體" w:hAnsi="Times New Roman" w:hint="eastAsia"/>
+        </w:rPr>
+        <w:t>(</w:t>
+      </w:r>
+      <w:r>
+        <w:rPr>
+          <w:rFonts w:ascii="Times New Roman" w:eastAsia="標楷體" w:hAnsi="Times New Roman" w:hint="eastAsia"/>
+        </w:rPr>
+        <w:t>如圖</w:t>
+      </w:r>
+      <w:r>
+        <w:rPr>
+          <w:rFonts w:ascii="Times New Roman" w:eastAsia="標楷體" w:hAnsi="Times New Roman" w:hint="eastAsia"/>
+        </w:rPr>
+        <w:t>)</w:t>
+      </w:r>
+      <w:r>
+        <w:rPr>
+          <w:rFonts w:ascii="Times New Roman" w:eastAsia="標楷體" w:hAnsi="Times New Roman" w:hint="eastAsia"/>
+        </w:rPr>
+        <w:t>。使用者在此畫面中，有三個按鈕可以點選，分別為查看菜單、每周排成、每周時程表。</w:t>
+      </w:r>
+    </w:p>
+    <w:p>
+      <w:pPr>
+        <w:widowControl/>
+        <w:ind w:left="960" w:firstLine="480"/>
+        <w:jc w:val="both"/>
+        <w:rPr>
+          <w:rFonts w:ascii="Times New Roman" w:eastAsia="標楷體" w:hAnsi="Times New Roman"/>
+        </w:rPr>
+      </w:pPr>
+    </w:p>
+    <w:p>
+      <w:pPr>
+        <w:widowControl/>
+        <w:ind w:left="960" w:firstLine="480"/>
+        <w:jc w:val="both"/>
+        <w:rPr>
+          <w:rFonts w:ascii="Times New Roman" w:eastAsia="標楷體" w:hAnsi="Times New Roman"/>
+        </w:rPr>
+      </w:pPr>
+      <w:r>
+        <w:rPr>
+          <w:rFonts w:ascii="Times New Roman" w:eastAsia="標楷體" w:hAnsi="Times New Roman"/>
+          <w:noProof/>
+        </w:rPr>
+        <w:drawing>
+          <wp:inline distT="0" distB="0" distL="0" distR="0" wp14:anchorId="7ABD5999" wp14:editId="4D234D93">
+            <wp:extent cx="1431290" cy="3098164"/>
+            <wp:effectExtent l="0" t="0" r="0" b="7620"/>
+            <wp:docPr id="21" name="圖片 21" descr="一張含有 文字, 螢幕擷取畫面, 字型, 設計 的圖片&#10;&#10;自動產生的描述"/>
+            <wp:cNvGraphicFramePr>
+              <a:graphicFrameLocks xmlns:a="http://schemas.openxmlformats.org/drawingml/2006/main" noChangeAspect="1"/>
+            </wp:cNvGraphicFramePr>
+            <a:graphic xmlns:a="http://schemas.openxmlformats.org/drawingml/2006/main">
+              <a:graphicData uri="http://schemas.openxmlformats.org/drawingml/2006/picture">
+                <pic:pic xmlns:pic="http://schemas.openxmlformats.org/drawingml/2006/picture">
+                  <pic:nvPicPr>
+                    <pic:cNvPr id="21" name="圖片 21" descr="一張含有 文字, 螢幕擷取畫面, 字型, 設計 的圖片&#10;&#10;自動產生的描述"/>
+                    <pic:cNvPicPr>
+                      <a:picLocks noChangeAspect="1" noChangeArrowheads="1"/>
+                    </pic:cNvPicPr>
+                  </pic:nvPicPr>
+                  <pic:blipFill>
+                    <a:blip r:embed="rId34">
+                      <a:extLst>
+                        <a:ext uri="{28A0092B-C50C-407E-A947-70E740481C1C}">
+                          <a14:useLocalDpi xmlns:a14="http://schemas.microsoft.com/office/drawing/2010/main" val="0"/>
+                        </a:ext>
+                      </a:extLst>
+                    </a:blip>
+                    <a:srcRect/>
+                    <a:stretch>
+                      <a:fillRect/>
+                    </a:stretch>
+                  </pic:blipFill>
+                  <pic:spPr bwMode="auto">
+                    <a:xfrm>
+                      <a:off x="0" y="0"/>
+                      <a:ext cx="1447111" cy="3132409"/>
+                    </a:xfrm>
+                    <a:prstGeom prst="rect">
+                      <a:avLst/>
+                    </a:prstGeom>
+                    <a:noFill/>
+                    <a:ln>
+                      <a:noFill/>
+                    </a:ln>
+                  </pic:spPr>
+                </pic:pic>
+              </a:graphicData>
+            </a:graphic>
+          </wp:inline>
+        </w:drawing>
+      </w:r>
+    </w:p>
+    <w:p>
+      <w:pPr>
+        <w:widowControl/>
+        <w:ind w:left="960" w:firstLine="480"/>
+        <w:jc w:val="both"/>
+        <w:rPr>
+          <w:rFonts w:ascii="Times New Roman" w:eastAsia="標楷體" w:hAnsi="Times New Roman"/>
+        </w:rPr>
+      </w:pPr>
+    </w:p>
+    <w:p>
+      <w:pPr>
+        <w:widowControl/>
+        <w:jc w:val="both"/>
+        <w:rPr>
+          <w:rFonts w:ascii="Times New Roman" w:eastAsia="標楷體" w:hAnsi="Times New Roman"/>
+        </w:rPr>
+      </w:pPr>
+      <w:r>
+        <w:rPr>
+          <w:rFonts w:ascii="Times New Roman" w:eastAsia="標楷體" w:hAnsi="Times New Roman"/>
+        </w:rPr>
+        <w:tab/>
+      </w:r>
+      <w:r>
+        <w:rPr>
+          <w:rFonts w:ascii="Times New Roman" w:eastAsia="標楷體" w:hAnsi="Times New Roman"/>
+        </w:rPr>
+        <w:tab/>
+      </w:r>
+      <w:r>
+        <w:rPr>
+          <w:rFonts w:ascii="Times New Roman" w:eastAsia="標楷體" w:hAnsi="Times New Roman" w:hint="eastAsia"/>
+          <w:b/>
+          <w:bCs/>
+        </w:rPr>
+        <w:t>（</w:t>
+      </w:r>
+      <w:r>
+        <w:rPr>
+          <w:rFonts w:ascii="Times New Roman" w:eastAsia="標楷體" w:hAnsi="Times New Roman" w:hint="eastAsia"/>
+          <w:b/>
+          <w:bCs/>
+        </w:rPr>
+        <w:t>6</w:t>
+      </w:r>
+      <w:r>
+        <w:rPr>
+          <w:rFonts w:ascii="Times New Roman" w:eastAsia="標楷體" w:hAnsi="Times New Roman" w:hint="eastAsia"/>
+          <w:b/>
+          <w:bCs/>
+        </w:rPr>
+        <w:t>）</w:t>
+      </w:r>
+      <w:r>
+        <w:rPr>
+          <w:rFonts w:ascii="Times New Roman" w:eastAsia="標楷體" w:hAnsi="Times New Roman" w:hint="eastAsia"/>
+          <w:b/>
+          <w:bCs/>
+        </w:rPr>
+        <w:t>查看菜單</w:t>
+      </w:r>
+    </w:p>
+    <w:p>
+      <w:pPr>
+        <w:widowControl/>
+        <w:ind w:left="960" w:firstLine="480"/>
+        <w:jc w:val="both"/>
+        <w:rPr>
+          <w:rFonts w:ascii="Times New Roman" w:eastAsia="標楷體" w:hAnsi="Times New Roman"/>
+        </w:rPr>
+      </w:pPr>
+      <w:r>
+        <w:rPr>
+          <w:rFonts w:ascii="Times New Roman" w:eastAsia="標楷體" w:hAnsi="Times New Roman" w:hint="eastAsia"/>
+        </w:rPr>
+        <w:t>在緩</w:t>
+      </w:r>
+      <w:r>
+        <w:rPr>
+          <w:rFonts w:ascii="Times New Roman" w:eastAsia="標楷體" w:hAnsi="Times New Roman" w:hint="eastAsia"/>
+        </w:rPr>
+        <w:t>解運動畫面</w:t>
+      </w:r>
+      <w:r>
+        <w:rPr>
+          <w:rFonts w:ascii="Times New Roman" w:eastAsia="標楷體" w:hAnsi="Times New Roman" w:hint="eastAsia"/>
+        </w:rPr>
+        <w:t>，點選查看菜單按鈕後，會跳至查看菜單畫面</w:t>
+      </w:r>
+      <w:r>
+        <w:rPr>
+          <w:rFonts w:ascii="Times New Roman" w:eastAsia="標楷體" w:hAnsi="Times New Roman" w:hint="eastAsia"/>
+        </w:rPr>
+        <w:t>(</w:t>
+      </w:r>
+      <w:r>
+        <w:rPr>
+          <w:rFonts w:ascii="Times New Roman" w:eastAsia="標楷體" w:hAnsi="Times New Roman" w:hint="eastAsia"/>
+        </w:rPr>
+        <w:t>如圖</w:t>
+      </w:r>
+      <w:r>
+        <w:rPr>
+          <w:rFonts w:ascii="Times New Roman" w:eastAsia="標楷體" w:hAnsi="Times New Roman" w:hint="eastAsia"/>
+        </w:rPr>
+        <w:t>)</w:t>
+      </w:r>
+      <w:r>
+        <w:rPr>
+          <w:rFonts w:ascii="Times New Roman" w:eastAsia="標楷體" w:hAnsi="Times New Roman" w:hint="eastAsia"/>
+        </w:rPr>
+        <w:t>，這邊會顯示現有的每個菜單，包含預設菜單及自訂菜單。使用者可以點選任一個菜單進行查看，即會跳到菜單動作顯示畫面</w:t>
+      </w:r>
+      <w:r>
+        <w:rPr>
+          <w:rFonts w:ascii="Times New Roman" w:eastAsia="標楷體" w:hAnsi="Times New Roman" w:hint="eastAsia"/>
+        </w:rPr>
+        <w:t>(</w:t>
+      </w:r>
+      <w:r>
+        <w:rPr>
+          <w:rFonts w:ascii="Times New Roman" w:eastAsia="標楷體" w:hAnsi="Times New Roman" w:hint="eastAsia"/>
+        </w:rPr>
+        <w:t>如圖</w:t>
+      </w:r>
+      <w:r>
+        <w:rPr>
+          <w:rFonts w:ascii="Times New Roman" w:eastAsia="標楷體" w:hAnsi="Times New Roman" w:hint="eastAsia"/>
+        </w:rPr>
+        <w:t>)</w:t>
+      </w:r>
+      <w:r>
+        <w:rPr>
+          <w:rFonts w:ascii="Times New Roman" w:eastAsia="標楷體" w:hAnsi="Times New Roman" w:hint="eastAsia"/>
+        </w:rPr>
+        <w:t>，可以看到這個菜單有哪些動作，包含其對應的運動時間或運動次數。</w:t>
+      </w:r>
+    </w:p>
+    <w:p>
+      <w:pPr>
+        <w:widowControl/>
+        <w:ind w:left="960" w:firstLine="480"/>
+        <w:jc w:val="both"/>
+        <w:rPr>
+          <w:rFonts w:ascii="Times New Roman" w:eastAsia="標楷體" w:hAnsi="Times New Roman"/>
+        </w:rPr>
+      </w:pPr>
+    </w:p>
+    <w:p>
+      <w:pPr>
+        <w:widowControl/>
+        <w:ind w:left="960" w:firstLine="480"/>
+        <w:jc w:val="both"/>
+        <w:rPr>
+          <w:rFonts w:ascii="Times New Roman" w:eastAsia="標楷體" w:hAnsi="Times New Roman"/>
+        </w:rPr>
+      </w:pPr>
+      <w:r>
+        <w:rPr>
+          <w:rFonts w:ascii="Times New Roman" w:eastAsia="標楷體" w:hAnsi="Times New Roman"/>
+          <w:noProof/>
+        </w:rPr>
+        <w:drawing>
+          <wp:inline distT="0" distB="0" distL="0" distR="0" wp14:anchorId="5E63D824" wp14:editId="3767D1D1">
+            <wp:extent cx="1436548" cy="3106615"/>
+            <wp:effectExtent l="0" t="0" r="0" b="0"/>
+            <wp:docPr id="24" name="圖片 24" descr="一張含有 文字, 螢幕擷取畫面, 字型, 數字 的圖片&#10;&#10;自動產生的描述"/>
+            <wp:cNvGraphicFramePr>
+              <a:graphicFrameLocks xmlns:a="http://schemas.openxmlformats.org/drawingml/2006/main" noChangeAspect="1"/>
+            </wp:cNvGraphicFramePr>
+            <a:graphic xmlns:a="http://schemas.openxmlformats.org/drawingml/2006/main">
+              <a:graphicData uri="http://schemas.openxmlformats.org/drawingml/2006/picture">
+                <pic:pic xmlns:pic="http://schemas.openxmlformats.org/drawingml/2006/picture">
+                  <pic:nvPicPr>
+                    <pic:cNvPr id="24" name="圖片 24" descr="一張含有 文字, 螢幕擷取畫面, 字型, 數字 的圖片&#10;&#10;自動產生的描述"/>
+                    <pic:cNvPicPr>
+                      <a:picLocks noChangeAspect="1" noChangeArrowheads="1"/>
+                    </pic:cNvPicPr>
+                  </pic:nvPicPr>
+                  <pic:blipFill>
+                    <a:blip r:embed="rId35">
+                      <a:extLst>
+                        <a:ext uri="{28A0092B-C50C-407E-A947-70E740481C1C}">
+                          <a14:useLocalDpi xmlns:a14="http://schemas.microsoft.com/office/drawing/2010/main" val="0"/>
+                        </a:ext>
+                      </a:extLst>
+                    </a:blip>
+                    <a:srcRect/>
+                    <a:stretch>
+                      <a:fillRect/>
+                    </a:stretch>
+                  </pic:blipFill>
+                  <pic:spPr bwMode="auto">
+                    <a:xfrm>
+                      <a:off x="0" y="0"/>
+                      <a:ext cx="1455180" cy="3146908"/>
+                    </a:xfrm>
+                    <a:prstGeom prst="rect">
+                      <a:avLst/>
+                    </a:prstGeom>
+                    <a:noFill/>
+                    <a:ln>
+                      <a:noFill/>
+                    </a:ln>
+                  </pic:spPr>
+                </pic:pic>
+              </a:graphicData>
+            </a:graphic>
+          </wp:inline>
+        </w:drawing>
+      </w:r>
+      <w:r>
+        <w:rPr>
+          <w:rFonts w:ascii="Times New Roman" w:eastAsia="標楷體" w:hAnsi="Times New Roman" w:hint="eastAsia"/>
+        </w:rPr>
+        <w:t xml:space="preserve"> </w:t>
+      </w:r>
+      <w:r>
+        <w:rPr>
+          <w:rFonts w:ascii="Times New Roman" w:eastAsia="標楷體" w:hAnsi="Times New Roman"/>
+          <w:noProof/>
+        </w:rPr>
+        <w:drawing>
+          <wp:inline distT="0" distB="0" distL="0" distR="0" wp14:anchorId="24E9189E" wp14:editId="1D622923">
+            <wp:extent cx="1431388" cy="3096491"/>
+            <wp:effectExtent l="0" t="0" r="0" b="8890"/>
+            <wp:docPr id="49" name="圖片 49" descr="一張含有 文字, 螢幕擷取畫面, 字型, 數字 的圖片&#10;&#10;自動產生的描述"/>
+            <wp:cNvGraphicFramePr>
+              <a:graphicFrameLocks xmlns:a="http://schemas.openxmlformats.org/drawingml/2006/main" noChangeAspect="1"/>
+            </wp:cNvGraphicFramePr>
+            <a:graphic xmlns:a="http://schemas.openxmlformats.org/drawingml/2006/main">
+              <a:graphicData uri="http://schemas.openxmlformats.org/drawingml/2006/picture">
+                <pic:pic xmlns:pic="http://schemas.openxmlformats.org/drawingml/2006/picture">
+                  <pic:nvPicPr>
+                    <pic:cNvPr id="49" name="圖片 49" descr="一張含有 文字, 螢幕擷取畫面, 字型, 數字 的圖片&#10;&#10;自動產生的描述"/>
+                    <pic:cNvPicPr>
+                      <a:picLocks noChangeAspect="1" noChangeArrowheads="1"/>
+                    </pic:cNvPicPr>
+                  </pic:nvPicPr>
+                  <pic:blipFill>
+                    <a:blip r:embed="rId36">
+                      <a:extLst>
+                        <a:ext uri="{28A0092B-C50C-407E-A947-70E740481C1C}">
+                          <a14:useLocalDpi xmlns:a14="http://schemas.microsoft.com/office/drawing/2010/main" val="0"/>
+                        </a:ext>
+                      </a:extLst>
+                    </a:blip>
+                    <a:srcRect/>
+                    <a:stretch>
+                      <a:fillRect/>
+                    </a:stretch>
+                  </pic:blipFill>
+                  <pic:spPr bwMode="auto">
+                    <a:xfrm>
+                      <a:off x="0" y="0"/>
+                      <a:ext cx="1452017" cy="3141116"/>
+                    </a:xfrm>
+                    <a:prstGeom prst="rect">
+                      <a:avLst/>
+                    </a:prstGeom>
+                    <a:noFill/>
+                    <a:ln>
+                      <a:noFill/>
+                    </a:ln>
+                  </pic:spPr>
+                </pic:pic>
+              </a:graphicData>
+            </a:graphic>
+          </wp:inline>
+        </w:drawing>
+      </w:r>
+    </w:p>
+    <w:p>
+      <w:pPr>
+        <w:widowControl/>
+        <w:ind w:left="960" w:firstLine="480"/>
+        <w:jc w:val="both"/>
+        <w:rPr>
+          <w:rFonts w:ascii="Times New Roman" w:eastAsia="標楷體" w:hAnsi="Times New Roman"/>
+        </w:rPr>
+      </w:pPr>
+    </w:p>
+    <w:p>
+      <w:pPr>
+        <w:widowControl/>
+        <w:jc w:val="both"/>
+        <w:rPr>
+          <w:rFonts w:ascii="Times New Roman" w:eastAsia="標楷體" w:hAnsi="Times New Roman"/>
+        </w:rPr>
+      </w:pPr>
+      <w:r>
+        <w:rPr>
+          <w:rFonts w:ascii="Times New Roman" w:eastAsia="標楷體" w:hAnsi="Times New Roman"/>
+        </w:rPr>
+        <w:tab/>
+      </w:r>
+      <w:r>
+        <w:rPr>
+          <w:rFonts w:ascii="Times New Roman" w:eastAsia="標楷體" w:hAnsi="Times New Roman"/>
+        </w:rPr>
+        <w:tab/>
+      </w:r>
+      <w:r>
+        <w:rPr>
+          <w:rFonts w:ascii="Times New Roman" w:eastAsia="標楷體" w:hAnsi="Times New Roman" w:hint="eastAsia"/>
+          <w:b/>
+          <w:bCs/>
+        </w:rPr>
+        <w:t>（</w:t>
+      </w:r>
+      <w:r>
+        <w:rPr>
+          <w:rFonts w:ascii="Times New Roman" w:eastAsia="標楷體" w:hAnsi="Times New Roman" w:hint="eastAsia"/>
+          <w:b/>
+          <w:bCs/>
+        </w:rPr>
+        <w:t>7</w:t>
+      </w:r>
+      <w:r>
+        <w:rPr>
+          <w:rFonts w:ascii="Times New Roman" w:eastAsia="標楷體" w:hAnsi="Times New Roman" w:hint="eastAsia"/>
+          <w:b/>
+          <w:bCs/>
+        </w:rPr>
+        <w:t>）</w:t>
+      </w:r>
+      <w:r>
+        <w:rPr>
+          <w:rFonts w:ascii="Times New Roman" w:eastAsia="標楷體" w:hAnsi="Times New Roman" w:hint="eastAsia"/>
+          <w:b/>
+          <w:bCs/>
+        </w:rPr>
+        <w:t>自訂菜單</w:t>
+      </w:r>
+    </w:p>
+    <w:p>
+      <w:pPr>
+        <w:widowControl/>
+        <w:ind w:left="960" w:firstLine="480"/>
+        <w:jc w:val="both"/>
+        <w:rPr>
+          <w:rFonts w:ascii="Times New Roman" w:eastAsia="標楷體" w:hAnsi="Times New Roman"/>
+        </w:rPr>
+      </w:pPr>
+      <w:r>
+        <w:rPr>
+          <w:rFonts w:ascii="Times New Roman" w:eastAsia="標楷體" w:hAnsi="Times New Roman" w:hint="eastAsia"/>
+        </w:rPr>
+        <w:t>在查看菜單畫面的下方有自訂菜單按鈕，使用者點選後會跳至自訂菜單畫面</w:t>
+      </w:r>
+      <w:r>
+        <w:rPr>
+          <w:rFonts w:ascii="Times New Roman" w:eastAsia="標楷體" w:hAnsi="Times New Roman" w:hint="eastAsia"/>
+        </w:rPr>
+        <w:t>(</w:t>
+      </w:r>
+      <w:r>
+        <w:rPr>
+          <w:rFonts w:ascii="Times New Roman" w:eastAsia="標楷體" w:hAnsi="Times New Roman" w:hint="eastAsia"/>
+        </w:rPr>
+        <w:t>如圖</w:t>
+      </w:r>
+      <w:r>
+        <w:rPr>
+          <w:rFonts w:ascii="Times New Roman" w:eastAsia="標楷體" w:hAnsi="Times New Roman" w:hint="eastAsia"/>
+        </w:rPr>
+        <w:t>)</w:t>
+      </w:r>
+      <w:r>
+        <w:rPr>
+          <w:rFonts w:ascii="Times New Roman" w:eastAsia="標楷體" w:hAnsi="Times New Roman" w:hint="eastAsia"/>
+        </w:rPr>
+        <w:t>，使用者可以選擇一至多個現有菜單來進行自訂，點選開始自訂按鈕後，即會跳至自訂設定的畫面</w:t>
+      </w:r>
+      <w:r>
+        <w:rPr>
+          <w:rFonts w:ascii="Times New Roman" w:eastAsia="標楷體" w:hAnsi="Times New Roman" w:hint="eastAsia"/>
+        </w:rPr>
+        <w:t>(</w:t>
+      </w:r>
+      <w:r>
+        <w:rPr>
+          <w:rFonts w:ascii="Times New Roman" w:eastAsia="標楷體" w:hAnsi="Times New Roman" w:hint="eastAsia"/>
+        </w:rPr>
+        <w:t>如圖</w:t>
+      </w:r>
+      <w:r>
+        <w:rPr>
+          <w:rFonts w:ascii="Times New Roman" w:eastAsia="標楷體" w:hAnsi="Times New Roman" w:hint="eastAsia"/>
+        </w:rPr>
+        <w:t>)</w:t>
+      </w:r>
+      <w:r>
+        <w:rPr>
+          <w:rFonts w:ascii="Times New Roman" w:eastAsia="標楷體" w:hAnsi="Times New Roman" w:hint="eastAsia"/>
+        </w:rPr>
+        <w:t>，可在上方設定菜單名稱，也可以點選刪除按鈕或是點選右上方來刪除此動作，也可以更改動作時間或動作次數，設定之後點選自訂完成按鈕後。此新增的自訂菜單即會新增至查看菜單畫面。</w:t>
+      </w:r>
+    </w:p>
+    <w:p>
+      <w:pPr>
+        <w:widowControl/>
+        <w:ind w:left="960" w:firstLine="480"/>
+        <w:jc w:val="both"/>
+        <w:rPr>
+          <w:rFonts w:ascii="Times New Roman" w:eastAsia="標楷體" w:hAnsi="Times New Roman"/>
+        </w:rPr>
+      </w:pPr>
+    </w:p>
+    <w:p>
+      <w:pPr>
+        <w:widowControl/>
+        <w:ind w:left="960" w:firstLine="480"/>
+        <w:jc w:val="both"/>
+        <w:rPr>
+          <w:rFonts w:ascii="Times New Roman" w:eastAsia="標楷體" w:hAnsi="Times New Roman"/>
+        </w:rPr>
+      </w:pPr>
+      <w:r>
+        <w:rPr>
+          <w:rFonts w:ascii="Times New Roman" w:eastAsia="標楷體" w:hAnsi="Times New Roman" w:hint="eastAsia"/>
+          <w:noProof/>
+        </w:rPr>
+        <w:lastRenderedPageBreak/>
+        <w:drawing>
+          <wp:inline distT="0" distB="0" distL="0" distR="0" wp14:anchorId="59D0DEFB" wp14:editId="3D073706">
+            <wp:extent cx="1587803" cy="3434861"/>
+            <wp:effectExtent l="0" t="0" r="0" b="0"/>
+            <wp:docPr id="50" name="圖片 50" descr="一張含有 文字, 螢幕擷取畫面, 字型, 數字 的圖片&#10;&#10;自動產生的描述"/>
+            <wp:cNvGraphicFramePr>
+              <a:graphicFrameLocks xmlns:a="http://schemas.openxmlformats.org/drawingml/2006/main" noChangeAspect="1"/>
+            </wp:cNvGraphicFramePr>
+            <a:graphic xmlns:a="http://schemas.openxmlformats.org/drawingml/2006/main">
+              <a:graphicData uri="http://schemas.openxmlformats.org/drawingml/2006/picture">
+                <pic:pic xmlns:pic="http://schemas.openxmlformats.org/drawingml/2006/picture">
+                  <pic:nvPicPr>
+                    <pic:cNvPr id="50" name="圖片 50" descr="一張含有 文字, 螢幕擷取畫面, 字型, 數字 的圖片&#10;&#10;自動產生的描述"/>
+                    <pic:cNvPicPr>
+                      <a:picLocks noChangeAspect="1" noChangeArrowheads="1"/>
+                    </pic:cNvPicPr>
+                  </pic:nvPicPr>
+                  <pic:blipFill>
+                    <a:blip r:embed="rId37">
+                      <a:extLst>
+                        <a:ext uri="{28A0092B-C50C-407E-A947-70E740481C1C}">
+                          <a14:useLocalDpi xmlns:a14="http://schemas.microsoft.com/office/drawing/2010/main" val="0"/>
+                        </a:ext>
+                      </a:extLst>
+                    </a:blip>
+                    <a:srcRect/>
+                    <a:stretch>
+                      <a:fillRect/>
+                    </a:stretch>
+                  </pic:blipFill>
+                  <pic:spPr bwMode="auto">
+                    <a:xfrm>
+                      <a:off x="0" y="0"/>
+                      <a:ext cx="1591710" cy="3443312"/>
+                    </a:xfrm>
+                    <a:prstGeom prst="rect">
+                      <a:avLst/>
+                    </a:prstGeom>
+                    <a:noFill/>
+                    <a:ln>
+                      <a:noFill/>
+                    </a:ln>
+                  </pic:spPr>
+                </pic:pic>
+              </a:graphicData>
+            </a:graphic>
+          </wp:inline>
+        </w:drawing>
+      </w:r>
+      <w:r>
+        <w:rPr>
+          <w:rFonts w:ascii="Times New Roman" w:eastAsia="標楷體" w:hAnsi="Times New Roman" w:hint="eastAsia"/>
+        </w:rPr>
+        <w:t xml:space="preserve"> </w:t>
+      </w:r>
+      <w:r>
+        <w:rPr>
+          <w:rFonts w:ascii="Times New Roman" w:eastAsia="標楷體" w:hAnsi="Times New Roman"/>
+          <w:noProof/>
+        </w:rPr>
+        <w:drawing>
+          <wp:inline distT="0" distB="0" distL="0" distR="0" wp14:anchorId="58D6B3F9" wp14:editId="3FC34CA5">
+            <wp:extent cx="1583872" cy="3424514"/>
+            <wp:effectExtent l="0" t="0" r="0" b="5080"/>
+            <wp:docPr id="29" name="圖片 29" descr="一張含有 文字, 螢幕擷取畫面, 字型, 數字 的圖片&#10;&#10;自動產生的描述"/>
+            <wp:cNvGraphicFramePr>
+              <a:graphicFrameLocks xmlns:a="http://schemas.openxmlformats.org/drawingml/2006/main" noChangeAspect="1"/>
+            </wp:cNvGraphicFramePr>
+            <a:graphic xmlns:a="http://schemas.openxmlformats.org/drawingml/2006/main">
+              <a:graphicData uri="http://schemas.openxmlformats.org/drawingml/2006/picture">
+                <pic:pic xmlns:pic="http://schemas.openxmlformats.org/drawingml/2006/picture">
+                  <pic:nvPicPr>
+                    <pic:cNvPr id="29" name="圖片 29" descr="一張含有 文字, 螢幕擷取畫面, 字型, 數字 的圖片&#10;&#10;自動產生的描述"/>
+                    <pic:cNvPicPr>
+                      <a:picLocks noChangeAspect="1" noChangeArrowheads="1"/>
+                    </pic:cNvPicPr>
+                  </pic:nvPicPr>
+                  <pic:blipFill>
+                    <a:blip r:embed="rId38">
+                      <a:extLst>
+                        <a:ext uri="{28A0092B-C50C-407E-A947-70E740481C1C}">
+                          <a14:useLocalDpi xmlns:a14="http://schemas.microsoft.com/office/drawing/2010/main" val="0"/>
+                        </a:ext>
+                      </a:extLst>
+                    </a:blip>
+                    <a:srcRect/>
+                    <a:stretch>
+                      <a:fillRect/>
+                    </a:stretch>
+                  </pic:blipFill>
+                  <pic:spPr bwMode="auto">
+                    <a:xfrm>
+                      <a:off x="0" y="0"/>
+                      <a:ext cx="1610967" cy="3483097"/>
+                    </a:xfrm>
+                    <a:prstGeom prst="rect">
+                      <a:avLst/>
+                    </a:prstGeom>
+                    <a:noFill/>
+                    <a:ln>
+                      <a:noFill/>
+                    </a:ln>
+                  </pic:spPr>
+                </pic:pic>
+              </a:graphicData>
+            </a:graphic>
+          </wp:inline>
+        </w:drawing>
+      </w:r>
+    </w:p>
+    <w:p>
+      <w:pPr>
+        <w:widowControl/>
+        <w:ind w:left="960" w:firstLine="480"/>
+        <w:jc w:val="both"/>
+        <w:rPr>
+          <w:rFonts w:ascii="Times New Roman" w:eastAsia="標楷體" w:hAnsi="Times New Roman"/>
+        </w:rPr>
+      </w:pPr>
+    </w:p>
+    <w:p>
+      <w:pPr>
+        <w:widowControl/>
+        <w:jc w:val="both"/>
+        <w:rPr>
+          <w:rFonts w:ascii="Times New Roman" w:eastAsia="標楷體" w:hAnsi="Times New Roman"/>
+        </w:rPr>
+      </w:pPr>
+      <w:r>
+        <w:rPr>
+          <w:rFonts w:ascii="Times New Roman" w:eastAsia="標楷體" w:hAnsi="Times New Roman"/>
+        </w:rPr>
+        <w:tab/>
+      </w:r>
+      <w:r>
+        <w:rPr>
+          <w:rFonts w:ascii="Times New Roman" w:eastAsia="標楷體" w:hAnsi="Times New Roman"/>
+        </w:rPr>
+        <w:tab/>
+      </w:r>
+      <w:r>
+        <w:rPr>
+          <w:rFonts w:ascii="Times New Roman" w:eastAsia="標楷體" w:hAnsi="Times New Roman" w:hint="eastAsia"/>
+          <w:b/>
+          <w:bCs/>
+        </w:rPr>
+        <w:t>（</w:t>
+      </w:r>
+      <w:r>
+        <w:rPr>
+          <w:rFonts w:ascii="Times New Roman" w:eastAsia="標楷體" w:hAnsi="Times New Roman" w:hint="eastAsia"/>
+          <w:b/>
+          <w:bCs/>
+        </w:rPr>
+        <w:t>8</w:t>
+      </w:r>
+      <w:r>
+        <w:rPr>
+          <w:rFonts w:ascii="Times New Roman" w:eastAsia="標楷體" w:hAnsi="Times New Roman" w:hint="eastAsia"/>
+          <w:b/>
+          <w:bCs/>
+        </w:rPr>
+        <w:t>）</w:t>
+      </w:r>
+      <w:r>
+        <w:rPr>
+          <w:rFonts w:ascii="Times New Roman" w:eastAsia="標楷體" w:hAnsi="Times New Roman" w:hint="eastAsia"/>
+          <w:b/>
+          <w:bCs/>
+        </w:rPr>
+        <w:t>每周排程</w:t>
+      </w:r>
+    </w:p>
+    <w:p>
+      <w:pPr>
+        <w:widowControl/>
+        <w:ind w:left="960" w:firstLine="480"/>
+        <w:jc w:val="both"/>
+        <w:rPr>
+          <w:rFonts w:ascii="Times New Roman" w:eastAsia="標楷體" w:hAnsi="Times New Roman"/>
+        </w:rPr>
+      </w:pPr>
+      <w:r>
+        <w:rPr>
+          <w:rFonts w:ascii="Times New Roman" w:eastAsia="標楷體" w:hAnsi="Times New Roman" w:hint="eastAsia"/>
+        </w:rPr>
+        <w:t>在緩</w:t>
+      </w:r>
+      <w:r>
+        <w:rPr>
+          <w:rFonts w:ascii="Times New Roman" w:eastAsia="標楷體" w:hAnsi="Times New Roman" w:hint="eastAsia"/>
+        </w:rPr>
+        <w:t>解運動畫面</w:t>
+      </w:r>
+      <w:r>
+        <w:rPr>
+          <w:rFonts w:ascii="Times New Roman" w:eastAsia="標楷體" w:hAnsi="Times New Roman" w:hint="eastAsia"/>
+        </w:rPr>
+        <w:t>，點選每周排程按鈕後，會跳至每周排程畫面</w:t>
+      </w:r>
+      <w:r>
+        <w:rPr>
+          <w:rFonts w:ascii="Times New Roman" w:eastAsia="標楷體" w:hAnsi="Times New Roman" w:hint="eastAsia"/>
+        </w:rPr>
+        <w:t>(</w:t>
+      </w:r>
+      <w:r>
+        <w:rPr>
+          <w:rFonts w:ascii="Times New Roman" w:eastAsia="標楷體" w:hAnsi="Times New Roman" w:hint="eastAsia"/>
+        </w:rPr>
+        <w:t>如圖</w:t>
+      </w:r>
+      <w:r>
+        <w:rPr>
+          <w:rFonts w:ascii="Times New Roman" w:eastAsia="標楷體" w:hAnsi="Times New Roman" w:hint="eastAsia"/>
+        </w:rPr>
+        <w:t>)</w:t>
+      </w:r>
+      <w:r>
+        <w:rPr>
+          <w:rFonts w:ascii="Times New Roman" w:eastAsia="標楷體" w:hAnsi="Times New Roman" w:hint="eastAsia"/>
+        </w:rPr>
+        <w:t>，會要求使用者選擇這星期要在哪天進行緩解運動，並選擇那天運動的時間，選擇完後，點選下方繼續按鈕，會跳至選擇菜單畫面</w:t>
+      </w:r>
+      <w:r>
+        <w:rPr>
+          <w:rFonts w:ascii="Times New Roman" w:eastAsia="標楷體" w:hAnsi="Times New Roman" w:hint="eastAsia"/>
+        </w:rPr>
+        <w:t>(</w:t>
+      </w:r>
+      <w:r>
+        <w:rPr>
+          <w:rFonts w:ascii="Times New Roman" w:eastAsia="標楷體" w:hAnsi="Times New Roman" w:hint="eastAsia"/>
+        </w:rPr>
+        <w:t>如圖</w:t>
+      </w:r>
+      <w:r>
+        <w:rPr>
+          <w:rFonts w:ascii="Times New Roman" w:eastAsia="標楷體" w:hAnsi="Times New Roman" w:hint="eastAsia"/>
+        </w:rPr>
+        <w:t>)</w:t>
+      </w:r>
+      <w:r>
+        <w:rPr>
+          <w:rFonts w:ascii="Times New Roman" w:eastAsia="標楷體" w:hAnsi="Times New Roman" w:hint="eastAsia"/>
+        </w:rPr>
+        <w:t>，使用者點選自己想要安排的菜單之後，並點選下方的排程完成按鈕，即完成排程，並會將這個排程，新增至每週時程表畫面。</w:t>
+      </w:r>
+    </w:p>
+    <w:p>
+      <w:pPr>
+        <w:widowControl/>
+        <w:ind w:left="960" w:firstLine="480"/>
+        <w:jc w:val="both"/>
+        <w:rPr>
+          <w:rFonts w:ascii="Times New Roman" w:eastAsia="標楷體" w:hAnsi="Times New Roman"/>
+        </w:rPr>
+      </w:pPr>
+    </w:p>
+    <w:p>
+      <w:pPr>
+        <w:widowControl/>
+        <w:ind w:left="960" w:firstLine="480"/>
+        <w:jc w:val="both"/>
+        <w:rPr>
+          <w:rFonts w:ascii="Times New Roman" w:eastAsia="標楷體" w:hAnsi="Times New Roman"/>
+        </w:rPr>
+      </w:pPr>
+      <w:r>
+        <w:rPr>
+          <w:rFonts w:ascii="Times New Roman" w:eastAsia="標楷體" w:hAnsi="Times New Roman"/>
+          <w:noProof/>
+        </w:rPr>
+        <w:lastRenderedPageBreak/>
+        <w:drawing>
+          <wp:inline distT="0" distB="0" distL="0" distR="0" wp14:anchorId="42603314" wp14:editId="7F9457A2">
+            <wp:extent cx="1905595" cy="4123465"/>
+            <wp:effectExtent l="0" t="0" r="0" b="0"/>
+            <wp:docPr id="51" name="圖片 51" descr="一張含有 文字, 螢幕擷取畫面, 字型, 數字 的圖片&#10;&#10;自動產生的描述"/>
+            <wp:cNvGraphicFramePr>
+              <a:graphicFrameLocks xmlns:a="http://schemas.openxmlformats.org/drawingml/2006/main" noChangeAspect="1"/>
+            </wp:cNvGraphicFramePr>
+            <a:graphic xmlns:a="http://schemas.openxmlformats.org/drawingml/2006/main">
+              <a:graphicData uri="http://schemas.openxmlformats.org/drawingml/2006/picture">
+                <pic:pic xmlns:pic="http://schemas.openxmlformats.org/drawingml/2006/picture">
+                  <pic:nvPicPr>
+                    <pic:cNvPr id="51" name="圖片 51" descr="一張含有 文字, 螢幕擷取畫面, 字型, 數字 的圖片&#10;&#10;自動產生的描述"/>
+                    <pic:cNvPicPr>
+                      <a:picLocks noChangeAspect="1" noChangeArrowheads="1"/>
+                    </pic:cNvPicPr>
+                  </pic:nvPicPr>
+                  <pic:blipFill>
+                    <a:blip r:embed="rId39">
+                      <a:extLst>
+                        <a:ext uri="{28A0092B-C50C-407E-A947-70E740481C1C}">
+                          <a14:useLocalDpi xmlns:a14="http://schemas.microsoft.com/office/drawing/2010/main" val="0"/>
+                        </a:ext>
+                      </a:extLst>
+                    </a:blip>
+                    <a:srcRect/>
+                    <a:stretch>
+                      <a:fillRect/>
+                    </a:stretch>
+                  </pic:blipFill>
+                  <pic:spPr bwMode="auto">
+                    <a:xfrm>
+                      <a:off x="0" y="0"/>
+                      <a:ext cx="1927874" cy="4171674"/>
+                    </a:xfrm>
+                    <a:prstGeom prst="rect">
+                      <a:avLst/>
+                    </a:prstGeom>
+                    <a:noFill/>
+                    <a:ln>
+                      <a:noFill/>
+                    </a:ln>
+                  </pic:spPr>
+                </pic:pic>
+              </a:graphicData>
+            </a:graphic>
+          </wp:inline>
+        </w:drawing>
+      </w:r>
+      <w:r>
+        <w:rPr>
+          <w:rFonts w:ascii="Times New Roman" w:eastAsia="標楷體" w:hAnsi="Times New Roman" w:hint="eastAsia"/>
+        </w:rPr>
+        <w:t xml:space="preserve"> </w:t>
+      </w:r>
+      <w:r>
+        <w:rPr>
+          <w:rFonts w:ascii="Times New Roman" w:eastAsia="標楷體" w:hAnsi="Times New Roman"/>
+          <w:noProof/>
+        </w:rPr>
+        <w:drawing>
+          <wp:inline distT="0" distB="0" distL="0" distR="0" wp14:anchorId="78F2EC17" wp14:editId="1A583381">
+            <wp:extent cx="1912425" cy="4138246"/>
+            <wp:effectExtent l="0" t="0" r="0" b="0"/>
+            <wp:docPr id="43" name="圖片 43" descr="一張含有 文字, 螢幕擷取畫面, 字型, 數字 的圖片&#10;&#10;自動產生的描述"/>
+            <wp:cNvGraphicFramePr>
+              <a:graphicFrameLocks xmlns:a="http://schemas.openxmlformats.org/drawingml/2006/main" noChangeAspect="1"/>
+            </wp:cNvGraphicFramePr>
+            <a:graphic xmlns:a="http://schemas.openxmlformats.org/drawingml/2006/main">
+              <a:graphicData uri="http://schemas.openxmlformats.org/drawingml/2006/picture">
+                <pic:pic xmlns:pic="http://schemas.openxmlformats.org/drawingml/2006/picture">
+                  <pic:nvPicPr>
+                    <pic:cNvPr id="43" name="圖片 43" descr="一張含有 文字, 螢幕擷取畫面, 字型, 數字 的圖片&#10;&#10;自動產生的描述"/>
+                    <pic:cNvPicPr>
+                      <a:picLocks noChangeAspect="1" noChangeArrowheads="1"/>
+                    </pic:cNvPicPr>
+                  </pic:nvPicPr>
+                  <pic:blipFill>
+                    <a:blip r:embed="rId40">
+                      <a:extLst>
+                        <a:ext uri="{28A0092B-C50C-407E-A947-70E740481C1C}">
+                          <a14:useLocalDpi xmlns:a14="http://schemas.microsoft.com/office/drawing/2010/main" val="0"/>
+                        </a:ext>
+                      </a:extLst>
+                    </a:blip>
+                    <a:srcRect/>
+                    <a:stretch>
+                      <a:fillRect/>
+                    </a:stretch>
+                  </pic:blipFill>
+                  <pic:spPr bwMode="auto">
+                    <a:xfrm>
+                      <a:off x="0" y="0"/>
+                      <a:ext cx="1920711" cy="4156176"/>
+                    </a:xfrm>
+                    <a:prstGeom prst="rect">
+                      <a:avLst/>
+                    </a:prstGeom>
+                    <a:noFill/>
+                    <a:ln>
+                      <a:noFill/>
+                    </a:ln>
+                  </pic:spPr>
+                </pic:pic>
+              </a:graphicData>
+            </a:graphic>
+          </wp:inline>
+        </w:drawing>
+      </w:r>
+    </w:p>
+    <w:p>
+      <w:pPr>
+        <w:widowControl/>
+        <w:jc w:val="both"/>
+        <w:rPr>
+          <w:rFonts w:ascii="Times New Roman" w:eastAsia="標楷體" w:hAnsi="Times New Roman"/>
+        </w:rPr>
+      </w:pPr>
+    </w:p>
+    <w:p>
+      <w:pPr>
+        <w:widowControl/>
+        <w:jc w:val="both"/>
+        <w:rPr>
+          <w:rFonts w:ascii="Times New Roman" w:eastAsia="標楷體" w:hAnsi="Times New Roman"/>
+        </w:rPr>
+      </w:pPr>
+      <w:r>
+        <w:rPr>
+          <w:rFonts w:ascii="Times New Roman" w:eastAsia="標楷體" w:hAnsi="Times New Roman"/>
+        </w:rPr>
+        <w:tab/>
+      </w:r>
+      <w:r>
+        <w:rPr>
+          <w:rFonts w:ascii="Times New Roman" w:eastAsia="標楷體" w:hAnsi="Times New Roman"/>
+        </w:rPr>
+        <w:tab/>
+      </w:r>
+      <w:r>
+        <w:rPr>
+          <w:rFonts w:ascii="Times New Roman" w:eastAsia="標楷體" w:hAnsi="Times New Roman" w:hint="eastAsia"/>
+          <w:b/>
+          <w:bCs/>
+        </w:rPr>
+        <w:t>（</w:t>
+      </w:r>
+      <w:r>
+        <w:rPr>
+          <w:rFonts w:ascii="Times New Roman" w:eastAsia="標楷體" w:hAnsi="Times New Roman" w:hint="eastAsia"/>
+          <w:b/>
+          <w:bCs/>
+        </w:rPr>
+        <w:t>9</w:t>
+      </w:r>
+      <w:r>
+        <w:rPr>
+          <w:rFonts w:ascii="Times New Roman" w:eastAsia="標楷體" w:hAnsi="Times New Roman" w:hint="eastAsia"/>
+          <w:b/>
+          <w:bCs/>
+        </w:rPr>
+        <w:t>）</w:t>
+      </w:r>
+      <w:r>
+        <w:rPr>
+          <w:rFonts w:ascii="Times New Roman" w:eastAsia="標楷體" w:hAnsi="Times New Roman" w:hint="eastAsia"/>
+          <w:b/>
+          <w:bCs/>
+        </w:rPr>
+        <w:t>每周時程表</w:t>
+      </w:r>
+    </w:p>
+    <w:p>
+      <w:pPr>
+        <w:widowControl/>
+        <w:ind w:left="960" w:firstLine="480"/>
+        <w:jc w:val="both"/>
+        <w:rPr>
+          <w:rFonts w:ascii="Times New Roman" w:eastAsia="標楷體" w:hAnsi="Times New Roman"/>
+        </w:rPr>
+      </w:pPr>
+      <w:r>
+        <w:rPr>
+          <w:rFonts w:ascii="Times New Roman" w:eastAsia="標楷體" w:hAnsi="Times New Roman" w:hint="eastAsia"/>
+        </w:rPr>
+        <w:t>在緩</w:t>
+      </w:r>
+      <w:r>
+        <w:rPr>
+          <w:rFonts w:ascii="Times New Roman" w:eastAsia="標楷體" w:hAnsi="Times New Roman" w:hint="eastAsia"/>
+        </w:rPr>
+        <w:t>解運動畫面</w:t>
+      </w:r>
+      <w:r>
+        <w:rPr>
+          <w:rFonts w:ascii="Times New Roman" w:eastAsia="標楷體" w:hAnsi="Times New Roman" w:hint="eastAsia"/>
+        </w:rPr>
+        <w:t>，點選每周時程表按鈕後，會跳至每周時程表畫面</w:t>
+      </w:r>
+      <w:r>
+        <w:rPr>
+          <w:rFonts w:ascii="Times New Roman" w:eastAsia="標楷體" w:hAnsi="Times New Roman" w:hint="eastAsia"/>
+        </w:rPr>
+        <w:t>(</w:t>
+      </w:r>
+      <w:r>
+        <w:rPr>
+          <w:rFonts w:ascii="Times New Roman" w:eastAsia="標楷體" w:hAnsi="Times New Roman" w:hint="eastAsia"/>
+        </w:rPr>
+        <w:t>如圖</w:t>
+      </w:r>
+      <w:r>
+        <w:rPr>
+          <w:rFonts w:ascii="Times New Roman" w:eastAsia="標楷體" w:hAnsi="Times New Roman" w:hint="eastAsia"/>
+        </w:rPr>
+        <w:t>)</w:t>
+      </w:r>
+      <w:r>
+        <w:rPr>
+          <w:rFonts w:ascii="Times New Roman" w:eastAsia="標楷體" w:hAnsi="Times New Roman" w:hint="eastAsia"/>
+        </w:rPr>
+        <w:t>，使用者可以查看自己在這周安排的所有排程，時間到後，點選那個時間對應的菜單名稱，例如點選肩關節菜單，會跳至菜單動作顯示畫面</w:t>
+      </w:r>
+      <w:r>
+        <w:rPr>
+          <w:rFonts w:ascii="Times New Roman" w:eastAsia="標楷體" w:hAnsi="Times New Roman" w:hint="eastAsia"/>
+        </w:rPr>
+        <w:t>(</w:t>
+      </w:r>
+      <w:r>
+        <w:rPr>
+          <w:rFonts w:ascii="Times New Roman" w:eastAsia="標楷體" w:hAnsi="Times New Roman" w:hint="eastAsia"/>
+        </w:rPr>
+        <w:t>如圖</w:t>
+      </w:r>
+      <w:r>
+        <w:rPr>
+          <w:rFonts w:ascii="Times New Roman" w:eastAsia="標楷體" w:hAnsi="Times New Roman" w:hint="eastAsia"/>
+        </w:rPr>
+        <w:t>)</w:t>
+      </w:r>
+      <w:r>
+        <w:rPr>
+          <w:rFonts w:ascii="Times New Roman" w:eastAsia="標楷體" w:hAnsi="Times New Roman" w:hint="eastAsia"/>
+        </w:rPr>
+        <w:t>，使用者點選開始運動按鈕，即可開始運動。</w:t>
+      </w:r>
+    </w:p>
+    <w:p>
+      <w:pPr>
+        <w:widowControl/>
+        <w:ind w:left="960" w:firstLine="480"/>
+        <w:jc w:val="both"/>
+        <w:rPr>
+          <w:rFonts w:ascii="Times New Roman" w:eastAsia="標楷體" w:hAnsi="Times New Roman"/>
+        </w:rPr>
+      </w:pPr>
+    </w:p>
+    <w:p>
+      <w:pPr>
+        <w:widowControl/>
+        <w:ind w:left="960" w:firstLine="480"/>
+        <w:jc w:val="both"/>
+        <w:rPr>
+          <w:rFonts w:ascii="Times New Roman" w:eastAsia="標楷體" w:hAnsi="Times New Roman"/>
+        </w:rPr>
+      </w:pPr>
+      <w:r>
+        <w:rPr>
+          <w:rFonts w:ascii="Times New Roman" w:eastAsia="標楷體" w:hAnsi="Times New Roman"/>
+          <w:noProof/>
+        </w:rPr>
+        <w:lastRenderedPageBreak/>
+        <w:drawing>
+          <wp:inline distT="0" distB="0" distL="0" distR="0" wp14:anchorId="44BCAD29" wp14:editId="154BDACF">
+            <wp:extent cx="1651566" cy="3573780"/>
+            <wp:effectExtent l="0" t="0" r="6350" b="7620"/>
+            <wp:docPr id="44" name="圖片 44" descr="一張含有 文字, 螢幕擷取畫面, 字型, 設計 的圖片&#10;&#10;自動產生的描述"/>
+            <wp:cNvGraphicFramePr>
+              <a:graphicFrameLocks xmlns:a="http://schemas.openxmlformats.org/drawingml/2006/main" noChangeAspect="1"/>
+            </wp:cNvGraphicFramePr>
+            <a:graphic xmlns:a="http://schemas.openxmlformats.org/drawingml/2006/main">
+              <a:graphicData uri="http://schemas.openxmlformats.org/drawingml/2006/picture">
+                <pic:pic xmlns:pic="http://schemas.openxmlformats.org/drawingml/2006/picture">
+                  <pic:nvPicPr>
+                    <pic:cNvPr id="44" name="圖片 44" descr="一張含有 文字, 螢幕擷取畫面, 字型, 設計 的圖片&#10;&#10;自動產生的描述"/>
+                    <pic:cNvPicPr>
+                      <a:picLocks noChangeAspect="1" noChangeArrowheads="1"/>
+                    </pic:cNvPicPr>
+                  </pic:nvPicPr>
+                  <pic:blipFill>
+                    <a:blip r:embed="rId41">
+                      <a:extLst>
+                        <a:ext uri="{28A0092B-C50C-407E-A947-70E740481C1C}">
+                          <a14:useLocalDpi xmlns:a14="http://schemas.microsoft.com/office/drawing/2010/main" val="0"/>
+                        </a:ext>
+                      </a:extLst>
+                    </a:blip>
+                    <a:srcRect/>
+                    <a:stretch>
+                      <a:fillRect/>
+                    </a:stretch>
+                  </pic:blipFill>
+                  <pic:spPr bwMode="auto">
+                    <a:xfrm>
+                      <a:off x="0" y="0"/>
+                      <a:ext cx="1669762" cy="3613154"/>
+                    </a:xfrm>
+                    <a:prstGeom prst="rect">
+                      <a:avLst/>
+                    </a:prstGeom>
+                    <a:noFill/>
+                    <a:ln>
+                      <a:noFill/>
+                    </a:ln>
+                  </pic:spPr>
+                </pic:pic>
+              </a:graphicData>
+            </a:graphic>
+          </wp:inline>
+        </w:drawing>
+      </w:r>
+      <w:r>
+        <w:rPr>
+          <w:rFonts w:ascii="Times New Roman" w:eastAsia="標楷體" w:hAnsi="Times New Roman" w:hint="eastAsia"/>
+        </w:rPr>
+        <w:t xml:space="preserve"> </w:t>
+      </w:r>
+      <w:r>
+        <w:rPr>
+          <w:rFonts w:ascii="Times New Roman" w:eastAsia="標楷體" w:hAnsi="Times New Roman"/>
+          <w:noProof/>
+        </w:rPr>
+        <w:drawing>
+          <wp:inline distT="0" distB="0" distL="0" distR="0" wp14:anchorId="1A15F3AB" wp14:editId="5731B100">
+            <wp:extent cx="1651566" cy="3573780"/>
+            <wp:effectExtent l="0" t="0" r="6350" b="7620"/>
+            <wp:docPr id="45" name="圖片 45" descr="一張含有 文字, 螢幕擷取畫面, 字型, 數字 的圖片&#10;&#10;自動產生的描述"/>
+            <wp:cNvGraphicFramePr>
+              <a:graphicFrameLocks xmlns:a="http://schemas.openxmlformats.org/drawingml/2006/main" noChangeAspect="1"/>
+            </wp:cNvGraphicFramePr>
+            <a:graphic xmlns:a="http://schemas.openxmlformats.org/drawingml/2006/main">
+              <a:graphicData uri="http://schemas.openxmlformats.org/drawingml/2006/picture">
+                <pic:pic xmlns:pic="http://schemas.openxmlformats.org/drawingml/2006/picture">
+                  <pic:nvPicPr>
+                    <pic:cNvPr id="45" name="圖片 45" descr="一張含有 文字, 螢幕擷取畫面, 字型, 數字 的圖片&#10;&#10;自動產生的描述"/>
+                    <pic:cNvPicPr>
+                      <a:picLocks noChangeAspect="1" noChangeArrowheads="1"/>
+                    </pic:cNvPicPr>
+                  </pic:nvPicPr>
+                  <pic:blipFill>
+                    <a:blip r:embed="rId42">
+                      <a:extLst>
+                        <a:ext uri="{28A0092B-C50C-407E-A947-70E740481C1C}">
+                          <a14:useLocalDpi xmlns:a14="http://schemas.microsoft.com/office/drawing/2010/main" val="0"/>
+                        </a:ext>
+                      </a:extLst>
+                    </a:blip>
+                    <a:srcRect/>
+                    <a:stretch>
+                      <a:fillRect/>
+                    </a:stretch>
+                  </pic:blipFill>
+                  <pic:spPr bwMode="auto">
+                    <a:xfrm>
+                      <a:off x="0" y="0"/>
+                      <a:ext cx="1664579" cy="3601939"/>
+                    </a:xfrm>
+                    <a:prstGeom prst="rect">
+                      <a:avLst/>
+                    </a:prstGeom>
+                    <a:noFill/>
+                    <a:ln>
+                      <a:noFill/>
+                    </a:ln>
+                  </pic:spPr>
+                </pic:pic>
+              </a:graphicData>
+            </a:graphic>
+          </wp:inline>
+        </w:drawing>
+      </w:r>
+    </w:p>
+    <w:p>
+      <w:pPr>
+        <w:widowControl/>
+        <w:jc w:val="both"/>
+        <w:rPr>
+          <w:rFonts w:ascii="Times New Roman" w:eastAsia="標楷體" w:hAnsi="Times New Roman"/>
+        </w:rPr>
+      </w:pPr>
+    </w:p>
+    <w:p>
+      <w:pPr>
+        <w:widowControl/>
+        <w:jc w:val="both"/>
+        <w:rPr>
+          <w:rFonts w:ascii="Times New Roman" w:eastAsia="標楷體" w:hAnsi="Times New Roman"/>
+          <w:b/>
+          <w:bCs/>
+        </w:rPr>
+      </w:pPr>
+      <w:r>
+        <w:rPr>
+          <w:rFonts w:ascii="Times New Roman" w:eastAsia="標楷體" w:hAnsi="Times New Roman"/>
+        </w:rPr>
+        <w:tab/>
+      </w:r>
+      <w:r>
+        <w:rPr>
+          <w:rFonts w:ascii="Times New Roman" w:eastAsia="標楷體" w:hAnsi="Times New Roman"/>
+        </w:rPr>
+        <w:tab/>
+      </w:r>
+      <w:r>
+        <w:rPr>
+          <w:rFonts w:ascii="Times New Roman" w:eastAsia="標楷體" w:hAnsi="Times New Roman" w:hint="eastAsia"/>
+          <w:b/>
+          <w:bCs/>
+        </w:rPr>
+        <w:t>（</w:t>
+      </w:r>
+      <w:r>
+        <w:rPr>
+          <w:rFonts w:ascii="Times New Roman" w:eastAsia="標楷體" w:hAnsi="Times New Roman" w:hint="eastAsia"/>
+          <w:b/>
+          <w:bCs/>
+        </w:rPr>
+        <w:t>10</w:t>
+      </w:r>
+      <w:r>
+        <w:rPr>
+          <w:rFonts w:ascii="Times New Roman" w:eastAsia="標楷體" w:hAnsi="Times New Roman" w:hint="eastAsia"/>
+          <w:b/>
+          <w:bCs/>
+        </w:rPr>
+        <w:t>）</w:t>
+      </w:r>
+      <w:r>
+        <w:rPr>
+          <w:rFonts w:ascii="Times New Roman" w:eastAsia="標楷體" w:hAnsi="Times New Roman" w:hint="eastAsia"/>
+          <w:b/>
+          <w:bCs/>
+        </w:rPr>
+        <w:t>聊天機器人畫面</w:t>
+      </w:r>
+    </w:p>
+    <w:p>
+      <w:pPr>
+        <w:widowControl/>
+        <w:ind w:left="960" w:firstLine="480"/>
+        <w:jc w:val="both"/>
+        <w:rPr>
+          <w:rFonts w:ascii="Times New Roman" w:eastAsia="標楷體" w:hAnsi="Times New Roman"/>
+        </w:rPr>
+      </w:pPr>
+      <w:r>
+        <w:rPr>
+          <w:rFonts w:ascii="Times New Roman" w:eastAsia="標楷體" w:hAnsi="Times New Roman" w:hint="eastAsia"/>
+        </w:rPr>
+        <w:t>使用者點選下方底部菜單欄的聊天會進入到聊天機器人畫面</w:t>
+      </w:r>
+      <w:r>
+        <w:rPr>
+          <w:rFonts w:ascii="Times New Roman" w:eastAsia="標楷體" w:hAnsi="Times New Roman" w:hint="eastAsia"/>
+        </w:rPr>
+        <w:t>(</w:t>
+      </w:r>
+      <w:r>
+        <w:rPr>
+          <w:rFonts w:ascii="Times New Roman" w:eastAsia="標楷體" w:hAnsi="Times New Roman" w:hint="eastAsia"/>
+        </w:rPr>
+        <w:t>如圖</w:t>
+      </w:r>
+      <w:r>
+        <w:rPr>
+          <w:rFonts w:ascii="Times New Roman" w:eastAsia="標楷體" w:hAnsi="Times New Roman" w:hint="eastAsia"/>
+        </w:rPr>
+        <w:t>)</w:t>
+      </w:r>
+      <w:r>
+        <w:rPr>
+          <w:rFonts w:ascii="Times New Roman" w:eastAsia="標楷體" w:hAnsi="Times New Roman" w:hint="eastAsia"/>
+        </w:rPr>
+        <w:t>。使用者可以在此畫面與聊天機器人進行病痛諮詢，以及詢問相關關節知識。</w:t>
+      </w:r>
+      <w:r>
+        <w:rPr>
+          <w:rFonts w:ascii="Times New Roman" w:eastAsia="標楷體" w:hAnsi="Times New Roman" w:hint="eastAsia"/>
+        </w:rPr>
+        <w:t>系統也會將使用者聊天的紀錄保存下來，使用者可以點選左上方的選單，會跳至聊天紀錄畫面（如圖），使用者可以在此畫面查看自己的聊天記錄，也可以更改聊天名稱或是刪除聊天記錄。</w:t>
+      </w:r>
+    </w:p>
+    <w:p>
+      <w:pPr>
+        <w:widowControl/>
+        <w:ind w:left="960" w:firstLine="480"/>
+        <w:jc w:val="both"/>
+        <w:rPr>
+          <w:rFonts w:ascii="Times New Roman" w:eastAsia="標楷體" w:hAnsi="Times New Roman"/>
+        </w:rPr>
+      </w:pPr>
+    </w:p>
+    <w:p>
+      <w:pPr>
+        <w:widowControl/>
+        <w:ind w:left="960" w:firstLine="480"/>
+        <w:jc w:val="both"/>
+        <w:rPr>
+          <w:rFonts w:ascii="Times New Roman" w:eastAsia="標楷體" w:hAnsi="Times New Roman"/>
+          <w:b/>
+          <w:bCs/>
+        </w:rPr>
+      </w:pPr>
+      <w:r>
+        <w:rPr>
+          <w:rFonts w:ascii="Times New Roman" w:eastAsia="標楷體" w:hAnsi="Times New Roman"/>
+          <w:b/>
+          <w:bCs/>
+          <w:noProof/>
+        </w:rPr>
+        <w:lastRenderedPageBreak/>
+        <w:drawing>
+          <wp:inline distT="0" distB="0" distL="0" distR="0" wp14:anchorId="28602A96" wp14:editId="0C4E9151">
+            <wp:extent cx="1797406" cy="3886200"/>
+            <wp:effectExtent l="0" t="0" r="0" b="0"/>
+            <wp:docPr id="14" name="圖片 14" descr="一張含有 文字, 螢幕擷取畫面, 字型, 設計 的圖片&#10;&#10;自動產生的描述"/>
+            <wp:cNvGraphicFramePr>
+              <a:graphicFrameLocks xmlns:a="http://schemas.openxmlformats.org/drawingml/2006/main" noChangeAspect="1"/>
+            </wp:cNvGraphicFramePr>
+            <a:graphic xmlns:a="http://schemas.openxmlformats.org/drawingml/2006/main">
+              <a:graphicData uri="http://schemas.openxmlformats.org/drawingml/2006/picture">
+                <pic:pic xmlns:pic="http://schemas.openxmlformats.org/drawingml/2006/picture">
+                  <pic:nvPicPr>
+                    <pic:cNvPr id="14" name="圖片 14" descr="一張含有 文字, 螢幕擷取畫面, 字型, 設計 的圖片&#10;&#10;自動產生的描述"/>
+                    <pic:cNvPicPr>
+                      <a:picLocks noChangeAspect="1" noChangeArrowheads="1"/>
+                    </pic:cNvPicPr>
+                  </pic:nvPicPr>
+                  <pic:blipFill>
+                    <a:blip r:embed="rId43">
+                      <a:extLst>
+                        <a:ext uri="{28A0092B-C50C-407E-A947-70E740481C1C}">
+                          <a14:useLocalDpi xmlns:a14="http://schemas.microsoft.com/office/drawing/2010/main" val="0"/>
+                        </a:ext>
+                      </a:extLst>
+                    </a:blip>
+                    <a:srcRect/>
+                    <a:stretch>
+                      <a:fillRect/>
+                    </a:stretch>
+                  </pic:blipFill>
+                  <pic:spPr bwMode="auto">
+                    <a:xfrm>
+                      <a:off x="0" y="0"/>
+                      <a:ext cx="1799438" cy="3890594"/>
+                    </a:xfrm>
+                    <a:prstGeom prst="rect">
+                      <a:avLst/>
+                    </a:prstGeom>
+                    <a:noFill/>
+                    <a:ln>
+                      <a:noFill/>
+                    </a:ln>
+                  </pic:spPr>
+                </pic:pic>
+              </a:graphicData>
+            </a:graphic>
+          </wp:inline>
+        </w:drawing>
+      </w:r>
+      <w:r>
+        <w:rPr>
+          <w:rFonts w:ascii="Times New Roman" w:eastAsia="標楷體" w:hAnsi="Times New Roman" w:hint="eastAsia"/>
+          <w:b/>
+          <w:bCs/>
+        </w:rPr>
+        <w:t xml:space="preserve"> </w:t>
+      </w:r>
+      <w:r>
+        <w:rPr>
+          <w:rFonts w:ascii="Times New Roman" w:eastAsia="標楷體" w:hAnsi="Times New Roman"/>
+          <w:b/>
+          <w:bCs/>
+          <w:noProof/>
+        </w:rPr>
+        <w:drawing>
+          <wp:inline distT="0" distB="0" distL="0" distR="0" wp14:anchorId="3D297537" wp14:editId="7A829FEF">
+            <wp:extent cx="1784818" cy="3858985"/>
+            <wp:effectExtent l="0" t="0" r="6350" b="8255"/>
+            <wp:docPr id="15" name="圖片 15" descr="一張含有 文字, 螢幕擷取畫面, 字型, 設計 的圖片&#10;&#10;自動產生的描述"/>
+            <wp:cNvGraphicFramePr>
+              <a:graphicFrameLocks xmlns:a="http://schemas.openxmlformats.org/drawingml/2006/main" noChangeAspect="1"/>
+            </wp:cNvGraphicFramePr>
+            <a:graphic xmlns:a="http://schemas.openxmlformats.org/drawingml/2006/main">
+              <a:graphicData uri="http://schemas.openxmlformats.org/drawingml/2006/picture">
+                <pic:pic xmlns:pic="http://schemas.openxmlformats.org/drawingml/2006/picture">
+                  <pic:nvPicPr>
+                    <pic:cNvPr id="15" name="圖片 15" descr="一張含有 文字, 螢幕擷取畫面, 字型, 設計 的圖片&#10;&#10;自動產生的描述"/>
+                    <pic:cNvPicPr>
+                      <a:picLocks noChangeAspect="1" noChangeArrowheads="1"/>
+                    </pic:cNvPicPr>
+                  </pic:nvPicPr>
+                  <pic:blipFill>
+                    <a:blip r:embed="rId44">
+                      <a:extLst>
+                        <a:ext uri="{28A0092B-C50C-407E-A947-70E740481C1C}">
+                          <a14:useLocalDpi xmlns:a14="http://schemas.microsoft.com/office/drawing/2010/main" val="0"/>
+                        </a:ext>
+                      </a:extLst>
+                    </a:blip>
+                    <a:srcRect/>
+                    <a:stretch>
+                      <a:fillRect/>
+                    </a:stretch>
+                  </pic:blipFill>
+                  <pic:spPr bwMode="auto">
+                    <a:xfrm>
+                      <a:off x="0" y="0"/>
+                      <a:ext cx="1805613" cy="3903947"/>
+                    </a:xfrm>
+                    <a:prstGeom prst="rect">
+                      <a:avLst/>
+                    </a:prstGeom>
+                    <a:noFill/>
+                    <a:ln>
+                      <a:noFill/>
+                    </a:ln>
+                  </pic:spPr>
+                </pic:pic>
+              </a:graphicData>
+            </a:graphic>
+          </wp:inline>
+        </w:drawing>
+      </w:r>
+    </w:p>
+    <w:p>
+      <w:pPr>
+        <w:widowControl/>
+        <w:ind w:left="960" w:firstLine="480"/>
+        <w:jc w:val="both"/>
+        <w:rPr>
+          <w:rFonts w:ascii="Times New Roman" w:eastAsia="標楷體" w:hAnsi="Times New Roman"/>
+          <w:b/>
+          <w:bCs/>
+        </w:rPr>
+      </w:pPr>
+    </w:p>
+    <w:p>
+      <w:pPr>
+        <w:widowControl/>
+        <w:jc w:val="both"/>
+        <w:rPr>
+          <w:rFonts w:ascii="Times New Roman" w:eastAsia="標楷體" w:hAnsi="Times New Roman"/>
+          <w:b/>
+          <w:bCs/>
+        </w:rPr>
+      </w:pPr>
+    </w:p>
+    <w:p>
+      <w:pPr>
+        <w:widowControl/>
+        <w:jc w:val="both"/>
+        <w:rPr>
+          <w:rFonts w:ascii="Times New Roman" w:eastAsia="標楷體" w:hAnsi="Times New Roman"/>
+          <w:b/>
+          <w:bCs/>
+        </w:rPr>
+      </w:pPr>
+      <w:r>
+        <w:rPr>
+          <w:rFonts w:ascii="Times New Roman" w:eastAsia="標楷體" w:hAnsi="Times New Roman"/>
+          <w:b/>
+          <w:bCs/>
+        </w:rPr>
+        <w:tab/>
+      </w:r>
+      <w:r>
+        <w:rPr>
+          <w:rFonts w:ascii="Times New Roman" w:eastAsia="標楷體" w:hAnsi="Times New Roman"/>
+          <w:b/>
+          <w:bCs/>
+        </w:rPr>
+        <w:tab/>
+      </w:r>
+      <w:r>
+        <w:rPr>
+          <w:rFonts w:ascii="Times New Roman" w:eastAsia="標楷體" w:hAnsi="Times New Roman" w:hint="eastAsia"/>
+          <w:b/>
+          <w:bCs/>
+        </w:rPr>
+        <w:t>（</w:t>
+      </w:r>
+      <w:r>
+        <w:rPr>
+          <w:rFonts w:ascii="Times New Roman" w:eastAsia="標楷體" w:hAnsi="Times New Roman" w:hint="eastAsia"/>
+          <w:b/>
+          <w:bCs/>
+        </w:rPr>
+        <w:t>11</w:t>
+      </w:r>
+      <w:r>
+        <w:rPr>
+          <w:rFonts w:ascii="Times New Roman" w:eastAsia="標楷體" w:hAnsi="Times New Roman" w:hint="eastAsia"/>
+          <w:b/>
+          <w:bCs/>
+        </w:rPr>
+        <w:t>）</w:t>
+      </w:r>
+      <w:r>
+        <w:rPr>
+          <w:rFonts w:ascii="Times New Roman" w:eastAsia="標楷體" w:hAnsi="Times New Roman" w:hint="eastAsia"/>
+          <w:b/>
+          <w:bCs/>
+        </w:rPr>
+        <w:t>通知畫面</w:t>
+      </w:r>
+    </w:p>
+    <w:p>
+      <w:pPr>
+        <w:widowControl/>
+        <w:ind w:left="960" w:firstLine="480"/>
+        <w:jc w:val="both"/>
+        <w:rPr>
+          <w:rFonts w:ascii="Times New Roman" w:eastAsia="標楷體" w:hAnsi="Times New Roman"/>
+        </w:rPr>
+      </w:pPr>
+      <w:r>
+        <w:rPr>
+          <w:rFonts w:ascii="Times New Roman" w:eastAsia="標楷體" w:hAnsi="Times New Roman" w:hint="eastAsia"/>
+        </w:rPr>
+        <w:t>使用者點選下方底部菜單欄的通知會進入到通知畫面</w:t>
+      </w:r>
+      <w:r>
+        <w:rPr>
+          <w:rFonts w:ascii="Times New Roman" w:eastAsia="標楷體" w:hAnsi="Times New Roman" w:hint="eastAsia"/>
+        </w:rPr>
+        <w:t>(</w:t>
+      </w:r>
+      <w:r>
+        <w:rPr>
+          <w:rFonts w:ascii="Times New Roman" w:eastAsia="標楷體" w:hAnsi="Times New Roman" w:hint="eastAsia"/>
+        </w:rPr>
+        <w:t>如圖</w:t>
+      </w:r>
+      <w:r>
+        <w:rPr>
+          <w:rFonts w:ascii="Times New Roman" w:eastAsia="標楷體" w:hAnsi="Times New Roman" w:hint="eastAsia"/>
+        </w:rPr>
+        <w:t>)</w:t>
+      </w:r>
+      <w:r>
+        <w:rPr>
+          <w:rFonts w:ascii="Times New Roman" w:eastAsia="標楷體" w:hAnsi="Times New Roman" w:hint="eastAsia"/>
+        </w:rPr>
+        <w:t>。使用者可以在此畫面查看系統從每周時程表給出的通知。</w:t>
+      </w:r>
+    </w:p>
+    <w:p>
+      <w:pPr>
+        <w:widowControl/>
+        <w:ind w:left="960" w:firstLine="480"/>
+        <w:jc w:val="both"/>
+        <w:rPr>
+          <w:rFonts w:ascii="Times New Roman" w:eastAsia="標楷體" w:hAnsi="Times New Roman"/>
+        </w:rPr>
+      </w:pPr>
+    </w:p>
+    <w:p>
+      <w:pPr>
+        <w:widowControl/>
+        <w:ind w:left="960" w:firstLine="480"/>
+        <w:jc w:val="both"/>
+        <w:rPr>
+          <w:rFonts w:ascii="Times New Roman" w:eastAsia="標楷體" w:hAnsi="Times New Roman"/>
+          <w:b/>
+          <w:bCs/>
+        </w:rPr>
+      </w:pPr>
+      <w:r>
+        <w:rPr>
+          <w:rFonts w:ascii="Times New Roman" w:eastAsia="標楷體" w:hAnsi="Times New Roman" w:hint="eastAsia"/>
+          <w:b/>
+          <w:bCs/>
+          <w:noProof/>
+        </w:rPr>
+        <w:lastRenderedPageBreak/>
+        <w:drawing>
+          <wp:inline distT="0" distB="0" distL="0" distR="0" wp14:anchorId="003E95AE" wp14:editId="7C00DF71">
+            <wp:extent cx="1710368" cy="3703320"/>
+            <wp:effectExtent l="0" t="0" r="4445" b="0"/>
+            <wp:docPr id="53" name="圖片 53" descr="一張含有 文字, 螢幕擷取畫面, 字型, 設計 的圖片&#10;&#10;自動產生的描述"/>
+            <wp:cNvGraphicFramePr>
+              <a:graphicFrameLocks xmlns:a="http://schemas.openxmlformats.org/drawingml/2006/main" noChangeAspect="1"/>
+            </wp:cNvGraphicFramePr>
+            <a:graphic xmlns:a="http://schemas.openxmlformats.org/drawingml/2006/main">
+              <a:graphicData uri="http://schemas.openxmlformats.org/drawingml/2006/picture">
+                <pic:pic xmlns:pic="http://schemas.openxmlformats.org/drawingml/2006/picture">
+                  <pic:nvPicPr>
+                    <pic:cNvPr id="53" name="圖片 53" descr="一張含有 文字, 螢幕擷取畫面, 字型, 設計 的圖片&#10;&#10;自動產生的描述"/>
+                    <pic:cNvPicPr>
+                      <a:picLocks noChangeAspect="1" noChangeArrowheads="1"/>
+                    </pic:cNvPicPr>
+                  </pic:nvPicPr>
+                  <pic:blipFill>
+                    <a:blip r:embed="rId45">
+                      <a:extLst>
+                        <a:ext uri="{28A0092B-C50C-407E-A947-70E740481C1C}">
+                          <a14:useLocalDpi xmlns:a14="http://schemas.microsoft.com/office/drawing/2010/main" val="0"/>
+                        </a:ext>
+                      </a:extLst>
+                    </a:blip>
+                    <a:srcRect/>
+                    <a:stretch>
+                      <a:fillRect/>
+                    </a:stretch>
+                  </pic:blipFill>
+                  <pic:spPr bwMode="auto">
+                    <a:xfrm>
+                      <a:off x="0" y="0"/>
+                      <a:ext cx="1714067" cy="3711328"/>
+                    </a:xfrm>
+                    <a:prstGeom prst="rect">
+                      <a:avLst/>
+                    </a:prstGeom>
+                    <a:noFill/>
+                    <a:ln>
+                      <a:noFill/>
+                    </a:ln>
+                  </pic:spPr>
+                </pic:pic>
+              </a:graphicData>
+            </a:graphic>
+          </wp:inline>
+        </w:drawing>
+      </w:r>
+    </w:p>
+    <w:p>
+      <w:pPr>
+        <w:widowControl/>
+        <w:jc w:val="both"/>
+        <w:rPr>
+          <w:rFonts w:ascii="Times New Roman" w:eastAsia="標楷體" w:hAnsi="Times New Roman"/>
+        </w:rPr>
+      </w:pPr>
+    </w:p>
+    <w:p>
+      <w:pPr>
+        <w:widowControl/>
+        <w:ind w:firstLine="709"/>
+        <w:rPr>
+          <w:rFonts w:ascii="Times New Roman" w:eastAsia="標楷體" w:hAnsi="Times New Roman"/>
+          <w:b/>
+          <w:bCs/>
+        </w:rPr>
+      </w:pPr>
+      <w:r>
+        <w:rPr>
+          <w:rFonts w:ascii="Times New Roman" w:eastAsia="標楷體" w:hAnsi="Times New Roman"/>
+          <w:b/>
+          <w:bCs/>
+        </w:rPr>
+        <w:t>2</w:t>
+      </w:r>
+      <w:r>
+        <w:rPr>
+          <w:rFonts w:ascii="Times New Roman" w:eastAsia="標楷體" w:hAnsi="Times New Roman" w:hint="eastAsia"/>
+          <w:b/>
+          <w:bCs/>
+        </w:rPr>
+        <w:t>.</w:t>
+      </w:r>
+      <w:r>
+        <w:rPr>
+          <w:rFonts w:ascii="Times New Roman" w:eastAsia="標楷體" w:hAnsi="Times New Roman" w:hint="eastAsia"/>
+          <w:b/>
+          <w:bCs/>
+        </w:rPr>
+        <w:t>管理者端</w:t>
+      </w:r>
+    </w:p>
+    <w:p>
+      <w:pPr>
+        <w:widowControl/>
+        <w:ind w:left="480" w:firstLine="480"/>
+        <w:rPr>
+          <w:rFonts w:ascii="Times New Roman" w:eastAsia="標楷體" w:hAnsi="Times New Roman"/>
+          <w:b/>
+          <w:bCs/>
+        </w:rPr>
+      </w:pPr>
+      <w:bookmarkStart w:id="26" w:name="_Hlk153132896"/>
+      <w:r>
+        <w:rPr>
+          <w:rFonts w:ascii="Times New Roman" w:eastAsia="標楷體" w:hAnsi="Times New Roman" w:hint="eastAsia"/>
+          <w:b/>
+          <w:bCs/>
+        </w:rPr>
+        <w:t>（</w:t>
+      </w:r>
+      <w:r>
+        <w:rPr>
+          <w:rFonts w:ascii="Times New Roman" w:eastAsia="標楷體" w:hAnsi="Times New Roman" w:hint="eastAsia"/>
+          <w:b/>
+          <w:bCs/>
+        </w:rPr>
+        <w:t>1</w:t>
+      </w:r>
+      <w:r>
+        <w:rPr>
+          <w:rFonts w:ascii="Times New Roman" w:eastAsia="標楷體" w:hAnsi="Times New Roman" w:hint="eastAsia"/>
+          <w:b/>
+          <w:bCs/>
+        </w:rPr>
+        <w:t>）</w:t>
+      </w:r>
+      <w:r>
+        <w:rPr>
+          <w:rFonts w:ascii="Times New Roman" w:eastAsia="標楷體" w:hAnsi="Times New Roman" w:hint="eastAsia"/>
+          <w:b/>
+          <w:bCs/>
+        </w:rPr>
+        <w:t>登入介面</w:t>
+      </w:r>
+    </w:p>
+    <w:bookmarkEnd w:id="26"/>
+    <w:p>
+      <w:pPr>
         <w:spacing w:line="240" w:lineRule="auto"/>
+        <w:ind w:left="960" w:firstLine="480"/>
         <w:outlineLvl w:val="2"/>
         <w:rPr>
           <w:rFonts w:ascii="Times New Roman" w:eastAsia="標楷體" w:hAnsi="Times New Roman" w:cs="Calibri"/>
@@ -27620,379 +30594,11 @@
           <w:szCs w:val="24"/>
         </w:rPr>
       </w:pPr>
-    </w:p>
-    <w:p>
-      <w:pPr>
-        <w:ind w:left="482"/>
-        <w:outlineLvl w:val="2"/>
-        <w:rPr>
-          <w:rFonts w:ascii="Times New Roman" w:eastAsia="標楷體" w:hAnsi="Times New Roman"/>
-          <w:b/>
-          <w:bCs/>
-          <w:sz w:val="28"/>
-          <w:szCs w:val="24"/>
-        </w:rPr>
-      </w:pPr>
-      <w:bookmarkStart w:id="22" w:name="_Toc121937089"/>
-      <w:r>
-        <w:rPr>
-          <w:rFonts w:ascii="Times New Roman" w:eastAsia="標楷體" w:hAnsi="Times New Roman" w:hint="eastAsia"/>
-          <w:b/>
-          <w:bCs/>
-          <w:sz w:val="28"/>
-          <w:szCs w:val="24"/>
-        </w:rPr>
-        <w:lastRenderedPageBreak/>
-        <w:t>(</w:t>
-      </w:r>
-      <w:r>
-        <w:rPr>
-          <w:rFonts w:ascii="Times New Roman" w:eastAsia="標楷體" w:hAnsi="Times New Roman" w:hint="eastAsia"/>
-          <w:b/>
-          <w:bCs/>
-          <w:sz w:val="28"/>
-          <w:szCs w:val="24"/>
-        </w:rPr>
-        <w:t>三</w:t>
-      </w:r>
-      <w:r>
-        <w:rPr>
-          <w:rFonts w:ascii="Times New Roman" w:eastAsia="標楷體" w:hAnsi="Times New Roman" w:hint="eastAsia"/>
-          <w:b/>
-          <w:bCs/>
-          <w:sz w:val="28"/>
-          <w:szCs w:val="24"/>
-        </w:rPr>
-        <w:t>)</w:t>
-      </w:r>
-      <w:r>
-        <w:rPr>
-          <w:rFonts w:ascii="Times New Roman" w:eastAsia="標楷體" w:hAnsi="Times New Roman" w:hint="eastAsia"/>
-          <w:b/>
-          <w:bCs/>
-          <w:sz w:val="28"/>
-          <w:szCs w:val="24"/>
-        </w:rPr>
-        <w:t>關鍵流程與介面</w:t>
-      </w:r>
-      <w:bookmarkEnd w:id="22"/>
-    </w:p>
-    <w:p>
-      <w:pPr>
-        <w:widowControl/>
-        <w:ind w:firstLine="709"/>
-        <w:rPr>
-          <w:rFonts w:ascii="Times New Roman" w:eastAsia="標楷體" w:hAnsi="Times New Roman"/>
-          <w:b/>
-          <w:bCs/>
-        </w:rPr>
-      </w:pPr>
-      <w:bookmarkStart w:id="23" w:name="_Hlk121875135"/>
-      <w:r>
-        <w:rPr>
-          <w:rFonts w:ascii="Times New Roman" w:eastAsia="標楷體" w:hAnsi="Times New Roman" w:hint="eastAsia"/>
-          <w:b/>
-          <w:bCs/>
-        </w:rPr>
-        <w:t>1.</w:t>
-      </w:r>
-      <w:r>
-        <w:rPr>
-          <w:rFonts w:ascii="Times New Roman" w:eastAsia="標楷體" w:hAnsi="Times New Roman" w:hint="eastAsia"/>
-          <w:b/>
-          <w:bCs/>
-        </w:rPr>
-        <w:t>使用者端</w:t>
-      </w:r>
-    </w:p>
-    <w:p>
-      <w:pPr>
-        <w:widowControl/>
-        <w:ind w:left="480" w:firstLine="480"/>
-        <w:rPr>
-          <w:rFonts w:ascii="Times New Roman" w:eastAsia="標楷體" w:hAnsi="Times New Roman"/>
-          <w:b/>
-          <w:bCs/>
-        </w:rPr>
-      </w:pPr>
-      <w:r>
-        <w:rPr>
-          <w:rFonts w:ascii="Times New Roman" w:eastAsia="標楷體" w:hAnsi="Times New Roman" w:hint="eastAsia"/>
-          <w:b/>
-          <w:bCs/>
-        </w:rPr>
-        <w:t>（</w:t>
-      </w:r>
-      <w:r>
-        <w:rPr>
-          <w:rFonts w:ascii="Times New Roman" w:eastAsia="標楷體" w:hAnsi="Times New Roman" w:hint="eastAsia"/>
-          <w:b/>
-          <w:bCs/>
-        </w:rPr>
-        <w:t>1</w:t>
-      </w:r>
-      <w:r>
-        <w:rPr>
-          <w:rFonts w:ascii="Times New Roman" w:eastAsia="標楷體" w:hAnsi="Times New Roman" w:hint="eastAsia"/>
-          <w:b/>
-          <w:bCs/>
-        </w:rPr>
-        <w:t>）進入</w:t>
-      </w:r>
-    </w:p>
-    <w:bookmarkEnd w:id="23"/>
-    <w:p>
-      <w:pPr>
-        <w:widowControl/>
-        <w:ind w:left="960" w:firstLine="480"/>
-        <w:jc w:val="both"/>
-        <w:rPr>
-          <w:rFonts w:ascii="Times New Roman" w:eastAsia="標楷體" w:hAnsi="Times New Roman"/>
-        </w:rPr>
-      </w:pPr>
-      <w:r>
-        <w:rPr>
-          <w:rFonts w:ascii="Times New Roman" w:eastAsia="標楷體" w:hAnsi="Times New Roman" w:hint="eastAsia"/>
-        </w:rPr>
-        <w:t>當使用者進入網頁後，可以選擇註冊成為會員（如圖</w:t>
-      </w:r>
-      <w:r>
-        <w:rPr>
-          <w:rFonts w:ascii="Times New Roman" w:eastAsia="標楷體" w:hAnsi="Times New Roman" w:hint="eastAsia"/>
-        </w:rPr>
-        <w:t>23</w:t>
-      </w:r>
-      <w:r>
-        <w:rPr>
-          <w:rFonts w:ascii="Times New Roman" w:eastAsia="標楷體" w:hAnsi="Times New Roman" w:hint="eastAsia"/>
-        </w:rPr>
-        <w:t>所示），會員進行登入後（如圖</w:t>
-      </w:r>
-      <w:r>
-        <w:rPr>
-          <w:rFonts w:ascii="Times New Roman" w:eastAsia="標楷體" w:hAnsi="Times New Roman" w:hint="eastAsia"/>
-        </w:rPr>
-        <w:t>22</w:t>
-      </w:r>
-      <w:r>
-        <w:rPr>
-          <w:rFonts w:ascii="Times New Roman" w:eastAsia="標楷體" w:hAnsi="Times New Roman" w:hint="eastAsia"/>
-        </w:rPr>
-        <w:t>所示），方可進入系統。若無法登入，則可點擊忘記密碼（如圖</w:t>
-      </w:r>
-      <w:r>
-        <w:rPr>
-          <w:rFonts w:ascii="Times New Roman" w:eastAsia="標楷體" w:hAnsi="Times New Roman" w:hint="eastAsia"/>
-        </w:rPr>
-        <w:t>24</w:t>
-      </w:r>
-      <w:r>
-        <w:rPr>
-          <w:rFonts w:ascii="Times New Roman" w:eastAsia="標楷體" w:hAnsi="Times New Roman" w:hint="eastAsia"/>
-        </w:rPr>
-        <w:t>所示）進行密碼重設。</w:t>
-      </w:r>
-    </w:p>
-    <w:p>
-      <w:pPr>
-        <w:widowControl/>
-        <w:ind w:left="960" w:firstLine="480"/>
-        <w:jc w:val="both"/>
-        <w:rPr>
-          <w:rFonts w:ascii="Times New Roman" w:eastAsia="標楷體" w:hAnsi="Times New Roman"/>
-        </w:rPr>
-      </w:pPr>
-    </w:p>
-    <w:p>
-      <w:pPr>
-        <w:widowControl/>
-        <w:ind w:left="960" w:firstLine="480"/>
-        <w:jc w:val="both"/>
-        <w:rPr>
-          <w:rFonts w:ascii="Times New Roman" w:eastAsia="標楷體" w:hAnsi="Times New Roman"/>
-        </w:rPr>
-      </w:pPr>
-    </w:p>
-    <w:p>
-      <w:pPr>
-        <w:widowControl/>
-        <w:ind w:left="960" w:firstLine="480"/>
-        <w:jc w:val="both"/>
-        <w:rPr>
-          <w:rFonts w:ascii="Times New Roman" w:eastAsia="標楷體" w:hAnsi="Times New Roman"/>
-        </w:rPr>
-      </w:pPr>
-    </w:p>
-    <w:p>
-      <w:pPr>
-        <w:widowControl/>
-        <w:ind w:left="960" w:firstLine="480"/>
-        <w:jc w:val="both"/>
-        <w:rPr>
-          <w:rFonts w:ascii="Times New Roman" w:eastAsia="標楷體" w:hAnsi="Times New Roman"/>
-        </w:rPr>
-      </w:pPr>
-    </w:p>
-    <w:p>
-      <w:pPr>
-        <w:widowControl/>
-        <w:ind w:left="960" w:firstLine="480"/>
-        <w:jc w:val="both"/>
-        <w:rPr>
-          <w:rFonts w:ascii="Times New Roman" w:eastAsia="標楷體" w:hAnsi="Times New Roman"/>
-        </w:rPr>
-      </w:pPr>
-    </w:p>
-    <w:p>
-      <w:pPr>
-        <w:widowControl/>
-        <w:ind w:left="960" w:firstLine="480"/>
-        <w:jc w:val="both"/>
-        <w:rPr>
-          <w:rFonts w:ascii="Times New Roman" w:eastAsia="標楷體" w:hAnsi="Times New Roman"/>
-        </w:rPr>
-      </w:pPr>
-    </w:p>
-    <w:p>
-      <w:pPr>
-        <w:widowControl/>
-        <w:ind w:left="960" w:firstLine="480"/>
-        <w:jc w:val="both"/>
-        <w:rPr>
-          <w:rFonts w:ascii="Times New Roman" w:eastAsia="標楷體" w:hAnsi="Times New Roman"/>
-        </w:rPr>
-      </w:pPr>
-    </w:p>
-    <w:p>
-      <w:pPr>
-        <w:widowControl/>
-        <w:ind w:left="960" w:firstLine="480"/>
-        <w:jc w:val="both"/>
-        <w:rPr>
-          <w:rFonts w:ascii="Times New Roman" w:eastAsia="標楷體" w:hAnsi="Times New Roman"/>
-        </w:rPr>
-      </w:pPr>
-    </w:p>
-    <w:p>
-      <w:pPr>
-        <w:widowControl/>
-        <w:ind w:firstLine="709"/>
-        <w:rPr>
-          <w:rFonts w:ascii="Times New Roman" w:eastAsia="標楷體" w:hAnsi="Times New Roman"/>
-          <w:b/>
-          <w:bCs/>
-        </w:rPr>
-      </w:pPr>
-      <w:r>
-        <w:rPr>
-          <w:rFonts w:ascii="Times New Roman" w:eastAsia="標楷體" w:hAnsi="Times New Roman"/>
-          <w:b/>
-          <w:bCs/>
-        </w:rPr>
-        <w:t>2</w:t>
-      </w:r>
-      <w:r>
-        <w:rPr>
-          <w:rFonts w:ascii="Times New Roman" w:eastAsia="標楷體" w:hAnsi="Times New Roman" w:hint="eastAsia"/>
-          <w:b/>
-          <w:bCs/>
-        </w:rPr>
-        <w:t>.</w:t>
-      </w:r>
-      <w:r>
-        <w:rPr>
-          <w:rFonts w:ascii="Times New Roman" w:eastAsia="標楷體" w:hAnsi="Times New Roman" w:hint="eastAsia"/>
-          <w:b/>
-          <w:bCs/>
-        </w:rPr>
-        <w:t>管理者端</w:t>
-      </w:r>
-    </w:p>
-    <w:p>
-      <w:pPr>
-        <w:widowControl/>
-        <w:ind w:left="480" w:firstLine="480"/>
-        <w:rPr>
-          <w:rFonts w:ascii="Times New Roman" w:eastAsia="標楷體" w:hAnsi="Times New Roman"/>
-          <w:b/>
-          <w:bCs/>
-        </w:rPr>
-      </w:pPr>
-      <w:r>
-        <w:rPr>
-          <w:rFonts w:ascii="Times New Roman" w:eastAsia="標楷體" w:hAnsi="Times New Roman" w:hint="eastAsia"/>
-          <w:b/>
-          <w:bCs/>
-        </w:rPr>
-        <w:t>（</w:t>
-      </w:r>
-      <w:r>
-        <w:rPr>
-          <w:rFonts w:ascii="Times New Roman" w:eastAsia="標楷體" w:hAnsi="Times New Roman" w:hint="eastAsia"/>
-          <w:b/>
-          <w:bCs/>
-        </w:rPr>
-        <w:t>1</w:t>
-      </w:r>
-      <w:r>
-        <w:rPr>
-          <w:rFonts w:ascii="Times New Roman" w:eastAsia="標楷體" w:hAnsi="Times New Roman" w:hint="eastAsia"/>
-          <w:b/>
-          <w:bCs/>
-        </w:rPr>
-        <w:t>）進入</w:t>
-      </w:r>
-    </w:p>
-    <w:p>
-      <w:pPr>
-        <w:widowControl/>
-        <w:ind w:left="960" w:firstLine="480"/>
-        <w:jc w:val="both"/>
-        <w:rPr>
-          <w:rFonts w:ascii="Times New Roman" w:eastAsia="標楷體" w:hAnsi="Times New Roman"/>
-        </w:rPr>
-      </w:pPr>
-      <w:r>
-        <w:rPr>
-          <w:rFonts w:ascii="Times New Roman" w:eastAsia="標楷體" w:hAnsi="Times New Roman" w:hint="eastAsia"/>
-        </w:rPr>
-        <w:t>當使用者進入網頁後，可以選擇註冊成為會員（如圖</w:t>
-      </w:r>
-      <w:r>
-        <w:rPr>
-          <w:rFonts w:ascii="Times New Roman" w:eastAsia="標楷體" w:hAnsi="Times New Roman" w:hint="eastAsia"/>
-        </w:rPr>
-        <w:t>23</w:t>
-      </w:r>
-      <w:r>
-        <w:rPr>
-          <w:rFonts w:ascii="Times New Roman" w:eastAsia="標楷體" w:hAnsi="Times New Roman" w:hint="eastAsia"/>
-        </w:rPr>
-        <w:t>所示），會員進行登入後（如圖</w:t>
-      </w:r>
-      <w:r>
-        <w:rPr>
-          <w:rFonts w:ascii="Times New Roman" w:eastAsia="標楷體" w:hAnsi="Times New Roman" w:hint="eastAsia"/>
-        </w:rPr>
-        <w:t>22</w:t>
-      </w:r>
-      <w:r>
-        <w:rPr>
-          <w:rFonts w:ascii="Times New Roman" w:eastAsia="標楷體" w:hAnsi="Times New Roman" w:hint="eastAsia"/>
-        </w:rPr>
-        <w:t>所示），方可進入系統。若無法登入，則可點擊忘記密碼（如圖</w:t>
-      </w:r>
-      <w:r>
-        <w:rPr>
-          <w:rFonts w:ascii="Times New Roman" w:eastAsia="標楷體" w:hAnsi="Times New Roman" w:hint="eastAsia"/>
-        </w:rPr>
-        <w:t>24</w:t>
-      </w:r>
-      <w:r>
-        <w:rPr>
-          <w:rFonts w:ascii="Times New Roman" w:eastAsia="標楷體" w:hAnsi="Times New Roman" w:hint="eastAsia"/>
-        </w:rPr>
-        <w:t>所示）進行密碼重設。</w:t>
+      <w:r>
+        <w:rPr>
+          <w:rFonts w:ascii="Times New Roman" w:eastAsia="標楷體" w:hAnsi="Times New Roman" w:hint="eastAsia"/>
+        </w:rPr>
+        <w:t>管理者的登入介面與使用者登入的介面相同（如圖），輸入特殊的一組帳號及密碼即可進到管理者專用的畫面。</w:t>
       </w:r>
     </w:p>
     <w:p>
@@ -28009,8 +30615,8 @@
     </w:p>
     <w:p>
       <w:pPr>
+        <w:widowControl/>
         <w:spacing w:line="240" w:lineRule="auto"/>
-        <w:outlineLvl w:val="2"/>
         <w:rPr>
           <w:rFonts w:ascii="Times New Roman" w:eastAsia="標楷體" w:hAnsi="Times New Roman" w:cs="Calibri"/>
           <w:color w:val="000000"/>
@@ -28018,42 +30624,74 @@
           <w:szCs w:val="24"/>
         </w:rPr>
       </w:pPr>
-    </w:p>
-    <w:p>
-      <w:pPr>
-        <w:widowControl/>
-        <w:spacing w:line="240" w:lineRule="auto"/>
+      <w:r>
         <w:rPr>
           <w:rFonts w:ascii="Times New Roman" w:eastAsia="標楷體" w:hAnsi="Times New Roman" w:cs="Calibri"/>
           <w:color w:val="000000"/>
           <w:kern w:val="0"/>
           <w:szCs w:val="24"/>
         </w:rPr>
-      </w:pPr>
-    </w:p>
-    <w:p>
-      <w:pPr>
-        <w:widowControl/>
-        <w:spacing w:line="240" w:lineRule="auto"/>
+        <w:lastRenderedPageBreak/>
+        <w:tab/>
+      </w:r>
+      <w:r>
         <w:rPr>
           <w:rFonts w:ascii="Times New Roman" w:eastAsia="標楷體" w:hAnsi="Times New Roman" w:cs="Calibri"/>
           <w:color w:val="000000"/>
           <w:kern w:val="0"/>
           <w:szCs w:val="24"/>
         </w:rPr>
-      </w:pPr>
-    </w:p>
-    <w:p>
-      <w:pPr>
-        <w:widowControl/>
-        <w:spacing w:line="240" w:lineRule="auto"/>
+        <w:tab/>
+      </w:r>
+      <w:r>
         <w:rPr>
           <w:rFonts w:ascii="Times New Roman" w:eastAsia="標楷體" w:hAnsi="Times New Roman" w:cs="Calibri"/>
           <w:color w:val="000000"/>
           <w:kern w:val="0"/>
           <w:szCs w:val="24"/>
         </w:rPr>
-      </w:pPr>
+        <w:tab/>
+      </w:r>
+      <w:r>
+        <w:rPr>
+          <w:noProof/>
+        </w:rPr>
+        <w:drawing>
+          <wp:inline distT="0" distB="0" distL="0" distR="0" wp14:anchorId="4888EAD6" wp14:editId="47A5F479">
+            <wp:extent cx="1847850" cy="3998934"/>
+            <wp:effectExtent l="0" t="0" r="0" b="1905"/>
+            <wp:docPr id="10" name="圖片 10" descr="一張含有 文字, 螢幕擷取畫面, 字型, 設計 的圖片&#10;&#10;自動產生的描述"/>
+            <wp:cNvGraphicFramePr>
+              <a:graphicFrameLocks xmlns:a="http://schemas.openxmlformats.org/drawingml/2006/main" noChangeAspect="1"/>
+            </wp:cNvGraphicFramePr>
+            <a:graphic xmlns:a="http://schemas.openxmlformats.org/drawingml/2006/main">
+              <a:graphicData uri="http://schemas.openxmlformats.org/drawingml/2006/picture">
+                <pic:pic xmlns:pic="http://schemas.openxmlformats.org/drawingml/2006/picture">
+                  <pic:nvPicPr>
+                    <pic:cNvPr id="10" name="圖片 10" descr="一張含有 文字, 螢幕擷取畫面, 字型, 設計 的圖片&#10;&#10;自動產生的描述"/>
+                    <pic:cNvPicPr/>
+                  </pic:nvPicPr>
+                  <pic:blipFill>
+                    <a:blip r:embed="rId28"/>
+                    <a:stretch>
+                      <a:fillRect/>
+                    </a:stretch>
+                  </pic:blipFill>
+                  <pic:spPr>
+                    <a:xfrm>
+                      <a:off x="0" y="0"/>
+                      <a:ext cx="1885411" cy="4080220"/>
+                    </a:xfrm>
+                    <a:prstGeom prst="rect">
+                      <a:avLst/>
+                    </a:prstGeom>
+                  </pic:spPr>
+                </pic:pic>
+              </a:graphicData>
+            </a:graphic>
+          </wp:inline>
+        </w:drawing>
+      </w:r>
     </w:p>
     <w:p>
       <w:pPr>
@@ -28073,40 +30711,81 @@
         <w:spacing w:line="240" w:lineRule="auto"/>
         <w:rPr>
           <w:rFonts w:ascii="Times New Roman" w:eastAsia="標楷體" w:hAnsi="Times New Roman" w:cs="Calibri"/>
+          <w:b/>
+          <w:bCs/>
           <w:color w:val="000000"/>
           <w:kern w:val="0"/>
           <w:szCs w:val="24"/>
         </w:rPr>
       </w:pPr>
-    </w:p>
-    <w:p>
-      <w:pPr>
-        <w:widowControl/>
-        <w:spacing w:line="240" w:lineRule="auto"/>
+      <w:r>
         <w:rPr>
           <w:rFonts w:ascii="Times New Roman" w:eastAsia="標楷體" w:hAnsi="Times New Roman" w:cs="Calibri"/>
           <w:color w:val="000000"/>
           <w:kern w:val="0"/>
           <w:szCs w:val="24"/>
         </w:rPr>
-      </w:pPr>
-    </w:p>
-    <w:p>
-      <w:pPr>
-        <w:widowControl/>
-        <w:spacing w:line="240" w:lineRule="auto"/>
+        <w:tab/>
+      </w:r>
+      <w:r>
         <w:rPr>
           <w:rFonts w:ascii="Times New Roman" w:eastAsia="標楷體" w:hAnsi="Times New Roman" w:cs="Calibri"/>
           <w:color w:val="000000"/>
           <w:kern w:val="0"/>
           <w:szCs w:val="24"/>
         </w:rPr>
-      </w:pPr>
+        <w:tab/>
+      </w:r>
+      <w:r>
+        <w:rPr>
+          <w:rFonts w:ascii="Times New Roman" w:eastAsia="標楷體" w:hAnsi="Times New Roman" w:cs="Calibri" w:hint="eastAsia"/>
+          <w:b/>
+          <w:bCs/>
+          <w:color w:val="000000"/>
+          <w:kern w:val="0"/>
+          <w:szCs w:val="24"/>
+        </w:rPr>
+        <w:t>（</w:t>
+      </w:r>
+      <w:r>
+        <w:rPr>
+          <w:rFonts w:ascii="Times New Roman" w:eastAsia="標楷體" w:hAnsi="Times New Roman" w:cs="Calibri" w:hint="eastAsia"/>
+          <w:b/>
+          <w:bCs/>
+          <w:color w:val="000000"/>
+          <w:kern w:val="0"/>
+          <w:szCs w:val="24"/>
+        </w:rPr>
+        <w:t>2</w:t>
+      </w:r>
+      <w:r>
+        <w:rPr>
+          <w:rFonts w:ascii="Times New Roman" w:eastAsia="標楷體" w:hAnsi="Times New Roman" w:cs="Calibri" w:hint="eastAsia"/>
+          <w:b/>
+          <w:bCs/>
+          <w:color w:val="000000"/>
+          <w:kern w:val="0"/>
+          <w:szCs w:val="24"/>
+        </w:rPr>
+        <w:t>）</w:t>
+      </w:r>
+      <w:r>
+        <w:rPr>
+          <w:rFonts w:ascii="Times New Roman" w:eastAsia="標楷體" w:hAnsi="Times New Roman" w:cs="Calibri" w:hint="eastAsia"/>
+          <w:b/>
+          <w:bCs/>
+          <w:color w:val="000000"/>
+          <w:kern w:val="0"/>
+          <w:szCs w:val="24"/>
+        </w:rPr>
+        <w:t>系統管理畫面</w:t>
+      </w:r>
     </w:p>
     <w:p>
       <w:pPr>
         <w:widowControl/>
         <w:spacing w:line="240" w:lineRule="auto"/>
+        <w:ind w:left="960" w:firstLine="480"/>
         <w:rPr>
           <w:rFonts w:ascii="Times New Roman" w:eastAsia="標楷體" w:hAnsi="Times New Roman" w:cs="Calibri"/>
           <w:color w:val="000000"/>
@@ -28114,18 +30793,45 @@
           <w:szCs w:val="24"/>
         </w:rPr>
       </w:pPr>
-    </w:p>
-    <w:p>
-      <w:pPr>
-        <w:widowControl/>
-        <w:spacing w:line="240" w:lineRule="auto"/>
+      <w:r>
+        <w:rPr>
+          <w:rFonts w:ascii="Times New Roman" w:eastAsia="標楷體" w:hAnsi="Times New Roman" w:hint="eastAsia"/>
+        </w:rPr>
+        <w:t>當管理者登入成功後，會進到系統管理畫面</w:t>
+      </w:r>
+      <w:r>
+        <w:rPr>
+          <w:rFonts w:ascii="Times New Roman" w:eastAsia="標楷體" w:hAnsi="Times New Roman" w:hint="eastAsia"/>
+        </w:rPr>
+        <w:t>(</w:t>
+      </w:r>
+      <w:r>
+        <w:rPr>
+          <w:rFonts w:ascii="Times New Roman" w:eastAsia="標楷體" w:hAnsi="Times New Roman" w:hint="eastAsia"/>
+        </w:rPr>
+        <w:t>如圖</w:t>
+      </w:r>
+      <w:r>
+        <w:rPr>
+          <w:rFonts w:ascii="Times New Roman" w:eastAsia="標楷體" w:hAnsi="Times New Roman" w:hint="eastAsia"/>
+        </w:rPr>
+        <w:t>)</w:t>
+      </w:r>
+      <w:r>
+        <w:rPr>
+          <w:rFonts w:ascii="Times New Roman" w:eastAsia="標楷體" w:hAnsi="Times New Roman" w:hint="eastAsia"/>
+        </w:rPr>
+        <w:t>，管理者在此畫面中，有兩個按鈕可以點選，分別為動作管理及預設菜單管理。</w:t>
+      </w:r>
+      <w:r>
         <w:rPr>
           <w:rFonts w:ascii="Times New Roman" w:eastAsia="標楷體" w:hAnsi="Times New Roman" w:cs="Calibri"/>
           <w:color w:val="000000"/>
           <w:kern w:val="0"/>
           <w:szCs w:val="24"/>
         </w:rPr>
-      </w:pPr>
+        <w:t xml:space="preserve"> </w:t>
+      </w:r>
     </w:p>
     <w:p>
       <w:pPr>
@@ -28138,42 +30844,33 @@
           <w:szCs w:val="24"/>
         </w:rPr>
       </w:pPr>
-    </w:p>
-    <w:p>
-      <w:pPr>
-        <w:widowControl/>
-        <w:spacing w:line="240" w:lineRule="auto"/>
+      <w:r>
         <w:rPr>
           <w:rFonts w:ascii="Times New Roman" w:eastAsia="標楷體" w:hAnsi="Times New Roman" w:cs="Calibri"/>
           <w:color w:val="000000"/>
           <w:kern w:val="0"/>
           <w:szCs w:val="24"/>
         </w:rPr>
-      </w:pPr>
-    </w:p>
-    <w:p>
-      <w:pPr>
-        <w:widowControl/>
-        <w:spacing w:line="240" w:lineRule="auto"/>
+        <w:tab/>
+      </w:r>
+      <w:r>
         <w:rPr>
           <w:rFonts w:ascii="Times New Roman" w:eastAsia="標楷體" w:hAnsi="Times New Roman" w:cs="Calibri"/>
           <w:color w:val="000000"/>
           <w:kern w:val="0"/>
           <w:szCs w:val="24"/>
         </w:rPr>
-      </w:pPr>
-    </w:p>
-    <w:p>
-      <w:pPr>
-        <w:widowControl/>
-        <w:spacing w:line="240" w:lineRule="auto"/>
+        <w:tab/>
+      </w:r>
+      <w:r>
         <w:rPr>
           <w:rFonts w:ascii="Times New Roman" w:eastAsia="標楷體" w:hAnsi="Times New Roman" w:cs="Calibri"/>
           <w:color w:val="000000"/>
           <w:kern w:val="0"/>
           <w:szCs w:val="24"/>
         </w:rPr>
-      </w:pPr>
+        <w:tab/>
+      </w:r>
     </w:p>
     <w:p>
       <w:pPr>
@@ -28186,29 +30883,839 @@
           <w:szCs w:val="24"/>
         </w:rPr>
       </w:pPr>
-    </w:p>
-    <w:p>
-      <w:pPr>
-        <w:widowControl/>
-        <w:spacing w:line="240" w:lineRule="auto"/>
+      <w:r>
         <w:rPr>
           <w:rFonts w:ascii="Times New Roman" w:eastAsia="標楷體" w:hAnsi="Times New Roman" w:cs="Calibri"/>
           <w:color w:val="000000"/>
           <w:kern w:val="0"/>
           <w:szCs w:val="24"/>
         </w:rPr>
-      </w:pPr>
-    </w:p>
-    <w:p>
-      <w:pPr>
-        <w:widowControl/>
-        <w:spacing w:line="240" w:lineRule="auto"/>
+        <w:lastRenderedPageBreak/>
+        <w:tab/>
+      </w:r>
+      <w:r>
         <w:rPr>
           <w:rFonts w:ascii="Times New Roman" w:eastAsia="標楷體" w:hAnsi="Times New Roman" w:cs="Calibri"/>
           <w:color w:val="000000"/>
           <w:kern w:val="0"/>
           <w:szCs w:val="24"/>
         </w:rPr>
+        <w:tab/>
+      </w:r>
+      <w:r>
+        <w:rPr>
+          <w:rFonts w:ascii="Times New Roman" w:eastAsia="標楷體" w:hAnsi="Times New Roman" w:cs="Calibri"/>
+          <w:color w:val="000000"/>
+          <w:kern w:val="0"/>
+          <w:szCs w:val="24"/>
+        </w:rPr>
+        <w:tab/>
+      </w:r>
+      <w:r>
+        <w:rPr>
+          <w:rFonts w:ascii="Times New Roman" w:eastAsia="標楷體" w:hAnsi="Times New Roman" w:cs="Calibri"/>
+          <w:noProof/>
+          <w:color w:val="000000"/>
+          <w:kern w:val="0"/>
+          <w:szCs w:val="24"/>
+        </w:rPr>
+        <w:drawing>
+          <wp:inline distT="0" distB="0" distL="0" distR="0" wp14:anchorId="44A0B2E7" wp14:editId="63FC25CD">
+            <wp:extent cx="1634000" cy="3536950"/>
+            <wp:effectExtent l="0" t="0" r="4445" b="6350"/>
+            <wp:docPr id="11" name="圖片 11" descr="一張含有 文字, 螢幕擷取畫面, 字型, 設計 的圖片&#10;&#10;自動產生的描述"/>
+            <wp:cNvGraphicFramePr>
+              <a:graphicFrameLocks xmlns:a="http://schemas.openxmlformats.org/drawingml/2006/main" noChangeAspect="1"/>
+            </wp:cNvGraphicFramePr>
+            <a:graphic xmlns:a="http://schemas.openxmlformats.org/drawingml/2006/main">
+              <a:graphicData uri="http://schemas.openxmlformats.org/drawingml/2006/picture">
+                <pic:pic xmlns:pic="http://schemas.openxmlformats.org/drawingml/2006/picture">
+                  <pic:nvPicPr>
+                    <pic:cNvPr id="11" name="圖片 11" descr="一張含有 文字, 螢幕擷取畫面, 字型, 設計 的圖片&#10;&#10;自動產生的描述"/>
+                    <pic:cNvPicPr>
+                      <a:picLocks noChangeAspect="1" noChangeArrowheads="1"/>
+                    </pic:cNvPicPr>
+                  </pic:nvPicPr>
+                  <pic:blipFill>
+                    <a:blip r:embed="rId46">
+                      <a:extLst>
+                        <a:ext uri="{28A0092B-C50C-407E-A947-70E740481C1C}">
+                          <a14:useLocalDpi xmlns:a14="http://schemas.microsoft.com/office/drawing/2010/main" val="0"/>
+                        </a:ext>
+                      </a:extLst>
+                    </a:blip>
+                    <a:srcRect/>
+                    <a:stretch>
+                      <a:fillRect/>
+                    </a:stretch>
+                  </pic:blipFill>
+                  <pic:spPr bwMode="auto">
+                    <a:xfrm>
+                      <a:off x="0" y="0"/>
+                      <a:ext cx="1638448" cy="3546579"/>
+                    </a:xfrm>
+                    <a:prstGeom prst="rect">
+                      <a:avLst/>
+                    </a:prstGeom>
+                    <a:noFill/>
+                    <a:ln>
+                      <a:noFill/>
+                    </a:ln>
+                  </pic:spPr>
+                </pic:pic>
+              </a:graphicData>
+            </a:graphic>
+          </wp:inline>
+        </w:drawing>
+      </w:r>
+    </w:p>
+    <w:p>
+      <w:pPr>
+        <w:widowControl/>
+        <w:spacing w:line="240" w:lineRule="auto"/>
+        <w:rPr>
+          <w:rFonts w:ascii="Times New Roman" w:eastAsia="標楷體" w:hAnsi="Times New Roman" w:cs="Calibri"/>
+          <w:color w:val="000000"/>
+          <w:kern w:val="0"/>
+          <w:szCs w:val="24"/>
+        </w:rPr>
+      </w:pPr>
+      <w:r>
+        <w:rPr>
+          <w:rFonts w:ascii="Times New Roman" w:eastAsia="標楷體" w:hAnsi="Times New Roman" w:cs="Calibri"/>
+          <w:color w:val="000000"/>
+          <w:kern w:val="0"/>
+          <w:szCs w:val="24"/>
+        </w:rPr>
+        <w:tab/>
+      </w:r>
+      <w:r>
+        <w:rPr>
+          <w:rFonts w:ascii="Times New Roman" w:eastAsia="標楷體" w:hAnsi="Times New Roman" w:cs="Calibri"/>
+          <w:color w:val="000000"/>
+          <w:kern w:val="0"/>
+          <w:szCs w:val="24"/>
+        </w:rPr>
+        <w:tab/>
+      </w:r>
+      <w:r>
+        <w:rPr>
+          <w:rFonts w:ascii="Times New Roman" w:eastAsia="標楷體" w:hAnsi="Times New Roman" w:cs="Calibri"/>
+          <w:color w:val="000000"/>
+          <w:kern w:val="0"/>
+          <w:szCs w:val="24"/>
+        </w:rPr>
+        <w:tab/>
+      </w:r>
+    </w:p>
+    <w:p>
+      <w:pPr>
+        <w:widowControl/>
+        <w:spacing w:line="240" w:lineRule="auto"/>
+        <w:rPr>
+          <w:rFonts w:ascii="Times New Roman" w:eastAsia="標楷體" w:hAnsi="Times New Roman" w:cs="Calibri"/>
+          <w:color w:val="000000"/>
+          <w:kern w:val="0"/>
+          <w:szCs w:val="24"/>
+        </w:rPr>
+      </w:pPr>
+      <w:r>
+        <w:rPr>
+          <w:rFonts w:ascii="Times New Roman" w:eastAsia="標楷體" w:hAnsi="Times New Roman" w:cs="Calibri"/>
+          <w:color w:val="000000"/>
+          <w:kern w:val="0"/>
+          <w:szCs w:val="24"/>
+        </w:rPr>
+        <w:tab/>
+      </w:r>
+      <w:r>
+        <w:rPr>
+          <w:rFonts w:ascii="Times New Roman" w:eastAsia="標楷體" w:hAnsi="Times New Roman" w:cs="Calibri"/>
+          <w:color w:val="000000"/>
+          <w:kern w:val="0"/>
+          <w:szCs w:val="24"/>
+        </w:rPr>
+        <w:tab/>
+      </w:r>
+      <w:r>
+        <w:rPr>
+          <w:rFonts w:ascii="Times New Roman" w:eastAsia="標楷體" w:hAnsi="Times New Roman" w:cs="Calibri" w:hint="eastAsia"/>
+          <w:b/>
+          <w:bCs/>
+          <w:color w:val="000000"/>
+          <w:kern w:val="0"/>
+          <w:szCs w:val="24"/>
+        </w:rPr>
+        <w:t>（</w:t>
+      </w:r>
+      <w:r>
+        <w:rPr>
+          <w:rFonts w:ascii="Times New Roman" w:eastAsia="標楷體" w:hAnsi="Times New Roman" w:cs="Calibri" w:hint="eastAsia"/>
+          <w:b/>
+          <w:bCs/>
+          <w:color w:val="000000"/>
+          <w:kern w:val="0"/>
+          <w:szCs w:val="24"/>
+        </w:rPr>
+        <w:t>3</w:t>
+      </w:r>
+      <w:r>
+        <w:rPr>
+          <w:rFonts w:ascii="Times New Roman" w:eastAsia="標楷體" w:hAnsi="Times New Roman" w:cs="Calibri" w:hint="eastAsia"/>
+          <w:b/>
+          <w:bCs/>
+          <w:color w:val="000000"/>
+          <w:kern w:val="0"/>
+          <w:szCs w:val="24"/>
+        </w:rPr>
+        <w:t>）</w:t>
+      </w:r>
+      <w:r>
+        <w:rPr>
+          <w:rFonts w:ascii="Times New Roman" w:eastAsia="標楷體" w:hAnsi="Times New Roman" w:cs="Calibri" w:hint="eastAsia"/>
+          <w:b/>
+          <w:bCs/>
+          <w:color w:val="000000"/>
+          <w:kern w:val="0"/>
+          <w:szCs w:val="24"/>
+        </w:rPr>
+        <w:t>系統管理畫面</w:t>
+      </w:r>
+    </w:p>
+    <w:p>
+      <w:pPr>
+        <w:widowControl/>
+        <w:spacing w:line="240" w:lineRule="auto"/>
+        <w:ind w:left="960" w:firstLine="480"/>
+        <w:rPr>
+          <w:rFonts w:ascii="Times New Roman" w:eastAsia="標楷體" w:hAnsi="Times New Roman" w:cs="Calibri"/>
+          <w:color w:val="000000"/>
+          <w:kern w:val="0"/>
+          <w:szCs w:val="24"/>
+        </w:rPr>
+      </w:pPr>
+      <w:r>
+        <w:rPr>
+          <w:rFonts w:ascii="Times New Roman" w:eastAsia="標楷體" w:hAnsi="Times New Roman" w:cs="Calibri" w:hint="eastAsia"/>
+          <w:color w:val="000000"/>
+          <w:kern w:val="0"/>
+          <w:szCs w:val="24"/>
+        </w:rPr>
+        <w:t>在系統管理畫面中，若使用者點選動作管理按鈕，會跳至顯示動作清單畫面（如圖），管理者可以在此畫面，查看所有動作，也可刪除動作，還可以點選新增動作按鈕來新增動作。</w:t>
+      </w:r>
+    </w:p>
+    <w:p>
+      <w:pPr>
+        <w:widowControl/>
+        <w:spacing w:line="240" w:lineRule="auto"/>
+        <w:rPr>
+          <w:rFonts w:ascii="Times New Roman" w:eastAsia="標楷體" w:hAnsi="Times New Roman" w:cs="Calibri"/>
+          <w:color w:val="000000"/>
+          <w:kern w:val="0"/>
+          <w:szCs w:val="24"/>
+        </w:rPr>
+      </w:pPr>
+      <w:r>
+        <w:rPr>
+          <w:rFonts w:ascii="Times New Roman" w:eastAsia="標楷體" w:hAnsi="Times New Roman" w:cs="Calibri"/>
+          <w:color w:val="000000"/>
+          <w:kern w:val="0"/>
+          <w:szCs w:val="24"/>
+        </w:rPr>
+        <w:tab/>
+      </w:r>
+      <w:r>
+        <w:rPr>
+          <w:rFonts w:ascii="Times New Roman" w:eastAsia="標楷體" w:hAnsi="Times New Roman" w:cs="Calibri"/>
+          <w:color w:val="000000"/>
+          <w:kern w:val="0"/>
+          <w:szCs w:val="24"/>
+        </w:rPr>
+        <w:tab/>
+      </w:r>
+      <w:r>
+        <w:rPr>
+          <w:rFonts w:ascii="Times New Roman" w:eastAsia="標楷體" w:hAnsi="Times New Roman" w:cs="Calibri"/>
+          <w:color w:val="000000"/>
+          <w:kern w:val="0"/>
+          <w:szCs w:val="24"/>
+        </w:rPr>
+        <w:tab/>
+      </w:r>
+    </w:p>
+    <w:p>
+      <w:pPr>
+        <w:widowControl/>
+        <w:spacing w:line="240" w:lineRule="auto"/>
+        <w:rPr>
+          <w:rFonts w:ascii="Times New Roman" w:eastAsia="標楷體" w:hAnsi="Times New Roman" w:cs="Calibri"/>
+          <w:color w:val="000000"/>
+          <w:kern w:val="0"/>
+          <w:szCs w:val="24"/>
+        </w:rPr>
+      </w:pPr>
+      <w:r>
+        <w:rPr>
+          <w:rFonts w:ascii="Times New Roman" w:eastAsia="標楷體" w:hAnsi="Times New Roman" w:cs="Calibri"/>
+          <w:color w:val="000000"/>
+          <w:kern w:val="0"/>
+          <w:szCs w:val="24"/>
+        </w:rPr>
+        <w:lastRenderedPageBreak/>
+        <w:tab/>
+      </w:r>
+      <w:r>
+        <w:rPr>
+          <w:rFonts w:ascii="Times New Roman" w:eastAsia="標楷體" w:hAnsi="Times New Roman" w:cs="Calibri"/>
+          <w:color w:val="000000"/>
+          <w:kern w:val="0"/>
+          <w:szCs w:val="24"/>
+        </w:rPr>
+        <w:tab/>
+      </w:r>
+      <w:r>
+        <w:rPr>
+          <w:rFonts w:ascii="Times New Roman" w:eastAsia="標楷體" w:hAnsi="Times New Roman" w:cs="Calibri"/>
+          <w:color w:val="000000"/>
+          <w:kern w:val="0"/>
+          <w:szCs w:val="24"/>
+        </w:rPr>
+        <w:tab/>
+      </w:r>
+      <w:r>
+        <w:rPr>
+          <w:rFonts w:ascii="Times New Roman" w:eastAsia="標楷體" w:hAnsi="Times New Roman" w:cs="Calibri"/>
+          <w:noProof/>
+          <w:color w:val="000000"/>
+          <w:kern w:val="0"/>
+          <w:szCs w:val="24"/>
+        </w:rPr>
+        <w:drawing>
+          <wp:inline distT="0" distB="0" distL="0" distR="0" wp14:anchorId="5B431A2A" wp14:editId="384F9E4A">
+            <wp:extent cx="2103371" cy="4552950"/>
+            <wp:effectExtent l="0" t="0" r="0" b="0"/>
+            <wp:docPr id="12" name="圖片 12" descr="一張含有 文字, 螢幕擷取畫面, 字型, 數字 的圖片&#10;&#10;自動產生的描述"/>
+            <wp:cNvGraphicFramePr>
+              <a:graphicFrameLocks xmlns:a="http://schemas.openxmlformats.org/drawingml/2006/main" noChangeAspect="1"/>
+            </wp:cNvGraphicFramePr>
+            <a:graphic xmlns:a="http://schemas.openxmlformats.org/drawingml/2006/main">
+              <a:graphicData uri="http://schemas.openxmlformats.org/drawingml/2006/picture">
+                <pic:pic xmlns:pic="http://schemas.openxmlformats.org/drawingml/2006/picture">
+                  <pic:nvPicPr>
+                    <pic:cNvPr id="12" name="圖片 12" descr="一張含有 文字, 螢幕擷取畫面, 字型, 數字 的圖片&#10;&#10;自動產生的描述"/>
+                    <pic:cNvPicPr>
+                      <a:picLocks noChangeAspect="1" noChangeArrowheads="1"/>
+                    </pic:cNvPicPr>
+                  </pic:nvPicPr>
+                  <pic:blipFill>
+                    <a:blip r:embed="rId47">
+                      <a:extLst>
+                        <a:ext uri="{28A0092B-C50C-407E-A947-70E740481C1C}">
+                          <a14:useLocalDpi xmlns:a14="http://schemas.microsoft.com/office/drawing/2010/main" val="0"/>
+                        </a:ext>
+                      </a:extLst>
+                    </a:blip>
+                    <a:srcRect/>
+                    <a:stretch>
+                      <a:fillRect/>
+                    </a:stretch>
+                  </pic:blipFill>
+                  <pic:spPr bwMode="auto">
+                    <a:xfrm>
+                      <a:off x="0" y="0"/>
+                      <a:ext cx="2105840" cy="4558295"/>
+                    </a:xfrm>
+                    <a:prstGeom prst="rect">
+                      <a:avLst/>
+                    </a:prstGeom>
+                    <a:noFill/>
+                    <a:ln>
+                      <a:noFill/>
+                    </a:ln>
+                  </pic:spPr>
+                </pic:pic>
+              </a:graphicData>
+            </a:graphic>
+          </wp:inline>
+        </w:drawing>
+      </w:r>
+    </w:p>
+    <w:p>
+      <w:pPr>
+        <w:widowControl/>
+        <w:spacing w:line="240" w:lineRule="auto"/>
+        <w:rPr>
+          <w:rFonts w:ascii="Times New Roman" w:eastAsia="標楷體" w:hAnsi="Times New Roman" w:cs="Calibri"/>
+          <w:color w:val="000000"/>
+          <w:kern w:val="0"/>
+          <w:szCs w:val="24"/>
+        </w:rPr>
+      </w:pPr>
+    </w:p>
+    <w:p>
+      <w:pPr>
+        <w:widowControl/>
+        <w:spacing w:line="240" w:lineRule="auto"/>
+        <w:rPr>
+          <w:rFonts w:ascii="Times New Roman" w:eastAsia="標楷體" w:hAnsi="Times New Roman" w:cs="Calibri"/>
+          <w:color w:val="000000"/>
+          <w:kern w:val="0"/>
+          <w:szCs w:val="24"/>
+        </w:rPr>
+      </w:pPr>
+      <w:r>
+        <w:rPr>
+          <w:rFonts w:ascii="Times New Roman" w:eastAsia="標楷體" w:hAnsi="Times New Roman" w:cs="Calibri"/>
+          <w:color w:val="000000"/>
+          <w:kern w:val="0"/>
+          <w:szCs w:val="24"/>
+        </w:rPr>
+        <w:tab/>
+      </w:r>
+      <w:r>
+        <w:rPr>
+          <w:rFonts w:ascii="Times New Roman" w:eastAsia="標楷體" w:hAnsi="Times New Roman" w:cs="Calibri"/>
+          <w:color w:val="000000"/>
+          <w:kern w:val="0"/>
+          <w:szCs w:val="24"/>
+        </w:rPr>
+        <w:tab/>
+      </w:r>
+      <w:r>
+        <w:rPr>
+          <w:rFonts w:ascii="Times New Roman" w:eastAsia="標楷體" w:hAnsi="Times New Roman" w:cs="Calibri" w:hint="eastAsia"/>
+          <w:b/>
+          <w:bCs/>
+          <w:color w:val="000000"/>
+          <w:kern w:val="0"/>
+          <w:szCs w:val="24"/>
+        </w:rPr>
+        <w:t>（</w:t>
+      </w:r>
+      <w:r>
+        <w:rPr>
+          <w:rFonts w:ascii="Times New Roman" w:eastAsia="標楷體" w:hAnsi="Times New Roman" w:cs="Calibri" w:hint="eastAsia"/>
+          <w:b/>
+          <w:bCs/>
+          <w:color w:val="000000"/>
+          <w:kern w:val="0"/>
+          <w:szCs w:val="24"/>
+        </w:rPr>
+        <w:t>4</w:t>
+      </w:r>
+      <w:r>
+        <w:rPr>
+          <w:rFonts w:ascii="Times New Roman" w:eastAsia="標楷體" w:hAnsi="Times New Roman" w:cs="Calibri" w:hint="eastAsia"/>
+          <w:b/>
+          <w:bCs/>
+          <w:color w:val="000000"/>
+          <w:kern w:val="0"/>
+          <w:szCs w:val="24"/>
+        </w:rPr>
+        <w:t>）</w:t>
+      </w:r>
+      <w:r>
+        <w:rPr>
+          <w:rFonts w:ascii="Times New Roman" w:eastAsia="標楷體" w:hAnsi="Times New Roman" w:cs="Calibri" w:hint="eastAsia"/>
+          <w:b/>
+          <w:bCs/>
+          <w:color w:val="000000"/>
+          <w:kern w:val="0"/>
+          <w:szCs w:val="24"/>
+        </w:rPr>
+        <w:t>系統管理畫面</w:t>
+      </w:r>
+    </w:p>
+    <w:p>
+      <w:pPr>
+        <w:widowControl/>
+        <w:spacing w:line="240" w:lineRule="auto"/>
+        <w:ind w:left="960" w:firstLine="480"/>
+        <w:rPr>
+          <w:rFonts w:ascii="Times New Roman" w:eastAsia="標楷體" w:hAnsi="Times New Roman" w:cs="Calibri"/>
+          <w:color w:val="000000"/>
+          <w:kern w:val="0"/>
+          <w:szCs w:val="24"/>
+        </w:rPr>
+      </w:pPr>
+      <w:r>
+        <w:rPr>
+          <w:rFonts w:ascii="Times New Roman" w:eastAsia="標楷體" w:hAnsi="Times New Roman" w:cs="Calibri" w:hint="eastAsia"/>
+          <w:color w:val="000000"/>
+          <w:kern w:val="0"/>
+          <w:szCs w:val="24"/>
+        </w:rPr>
+        <w:t>在系統管理畫面中，若使用者點選預設菜單管理按鈕，會跳至顯示預設菜單</w:t>
+      </w:r>
+      <w:r>
+        <w:rPr>
+          <w:rFonts w:ascii="Times New Roman" w:eastAsia="標楷體" w:hAnsi="Times New Roman" w:cs="Calibri" w:hint="eastAsia"/>
+          <w:color w:val="000000"/>
+          <w:kern w:val="0"/>
+          <w:szCs w:val="24"/>
+        </w:rPr>
+        <w:t>清單</w:t>
+      </w:r>
+      <w:r>
+        <w:rPr>
+          <w:rFonts w:ascii="Times New Roman" w:eastAsia="標楷體" w:hAnsi="Times New Roman" w:cs="Calibri" w:hint="eastAsia"/>
+          <w:color w:val="000000"/>
+          <w:kern w:val="0"/>
+          <w:szCs w:val="24"/>
+        </w:rPr>
+        <w:t>畫面（如圖），管理者可以在此畫面，查看所有預設菜單，也可以刪除預設菜單，還可以點選新增預測菜單按鈕來新增預測菜單。</w:t>
+      </w:r>
+    </w:p>
+    <w:p>
+      <w:pPr>
+        <w:widowControl/>
+        <w:spacing w:line="240" w:lineRule="auto"/>
+        <w:rPr>
+          <w:rFonts w:ascii="Times New Roman" w:eastAsia="標楷體" w:hAnsi="Times New Roman" w:cs="Calibri"/>
+          <w:color w:val="000000"/>
+          <w:kern w:val="0"/>
+          <w:szCs w:val="24"/>
+        </w:rPr>
+      </w:pPr>
+      <w:r>
+        <w:rPr>
+          <w:rFonts w:ascii="Times New Roman" w:eastAsia="標楷體" w:hAnsi="Times New Roman" w:cs="Calibri"/>
+          <w:color w:val="000000"/>
+          <w:kern w:val="0"/>
+          <w:szCs w:val="24"/>
+        </w:rPr>
+        <w:tab/>
+      </w:r>
+      <w:r>
+        <w:rPr>
+          <w:rFonts w:ascii="Times New Roman" w:eastAsia="標楷體" w:hAnsi="Times New Roman" w:cs="Calibri"/>
+          <w:color w:val="000000"/>
+          <w:kern w:val="0"/>
+          <w:szCs w:val="24"/>
+        </w:rPr>
+        <w:tab/>
+      </w:r>
+      <w:r>
+        <w:rPr>
+          <w:rFonts w:ascii="Times New Roman" w:eastAsia="標楷體" w:hAnsi="Times New Roman" w:cs="Calibri"/>
+          <w:color w:val="000000"/>
+          <w:kern w:val="0"/>
+          <w:szCs w:val="24"/>
+        </w:rPr>
+        <w:tab/>
+      </w:r>
+    </w:p>
+    <w:p>
+      <w:pPr>
+        <w:widowControl/>
+        <w:spacing w:line="240" w:lineRule="auto"/>
+        <w:rPr>
+          <w:rFonts w:ascii="Times New Roman" w:eastAsia="標楷體" w:hAnsi="Times New Roman" w:cs="Calibri"/>
+          <w:color w:val="000000"/>
+          <w:kern w:val="0"/>
+          <w:szCs w:val="24"/>
+        </w:rPr>
+      </w:pPr>
+      <w:r>
+        <w:rPr>
+          <w:rFonts w:ascii="Times New Roman" w:eastAsia="標楷體" w:hAnsi="Times New Roman" w:cs="Calibri"/>
+          <w:color w:val="000000"/>
+          <w:kern w:val="0"/>
+          <w:szCs w:val="24"/>
+        </w:rPr>
+        <w:lastRenderedPageBreak/>
+        <w:tab/>
+      </w:r>
+      <w:r>
+        <w:rPr>
+          <w:rFonts w:ascii="Times New Roman" w:eastAsia="標楷體" w:hAnsi="Times New Roman" w:cs="Calibri"/>
+          <w:color w:val="000000"/>
+          <w:kern w:val="0"/>
+          <w:szCs w:val="24"/>
+        </w:rPr>
+        <w:tab/>
+      </w:r>
+      <w:r>
+        <w:rPr>
+          <w:rFonts w:ascii="Times New Roman" w:eastAsia="標楷體" w:hAnsi="Times New Roman" w:cs="Calibri"/>
+          <w:color w:val="000000"/>
+          <w:kern w:val="0"/>
+          <w:szCs w:val="24"/>
+        </w:rPr>
+        <w:tab/>
+      </w:r>
+      <w:r>
+        <w:rPr>
+          <w:rFonts w:ascii="Times New Roman" w:eastAsia="標楷體" w:hAnsi="Times New Roman" w:cs="Calibri"/>
+          <w:noProof/>
+          <w:color w:val="000000"/>
+          <w:kern w:val="0"/>
+          <w:szCs w:val="24"/>
+        </w:rPr>
+        <w:drawing>
+          <wp:inline distT="0" distB="0" distL="0" distR="0" wp14:anchorId="61785F56" wp14:editId="61EE5A01">
+            <wp:extent cx="1895088" cy="4102100"/>
+            <wp:effectExtent l="0" t="0" r="0" b="0"/>
+            <wp:docPr id="25" name="圖片 25" descr="一張含有 文字, 螢幕擷取畫面, 字型, 數字 的圖片&#10;&#10;自動產生的描述"/>
+            <wp:cNvGraphicFramePr>
+              <a:graphicFrameLocks xmlns:a="http://schemas.openxmlformats.org/drawingml/2006/main" noChangeAspect="1"/>
+            </wp:cNvGraphicFramePr>
+            <a:graphic xmlns:a="http://schemas.openxmlformats.org/drawingml/2006/main">
+              <a:graphicData uri="http://schemas.openxmlformats.org/drawingml/2006/picture">
+                <pic:pic xmlns:pic="http://schemas.openxmlformats.org/drawingml/2006/picture">
+                  <pic:nvPicPr>
+                    <pic:cNvPr id="25" name="圖片 25" descr="一張含有 文字, 螢幕擷取畫面, 字型, 數字 的圖片&#10;&#10;自動產生的描述"/>
+                    <pic:cNvPicPr>
+                      <a:picLocks noChangeAspect="1" noChangeArrowheads="1"/>
+                    </pic:cNvPicPr>
+                  </pic:nvPicPr>
+                  <pic:blipFill>
+                    <a:blip r:embed="rId48">
+                      <a:extLst>
+                        <a:ext uri="{28A0092B-C50C-407E-A947-70E740481C1C}">
+                          <a14:useLocalDpi xmlns:a14="http://schemas.microsoft.com/office/drawing/2010/main" val="0"/>
+                        </a:ext>
+                      </a:extLst>
+                    </a:blip>
+                    <a:srcRect/>
+                    <a:stretch>
+                      <a:fillRect/>
+                    </a:stretch>
+                  </pic:blipFill>
+                  <pic:spPr bwMode="auto">
+                    <a:xfrm>
+                      <a:off x="0" y="0"/>
+                      <a:ext cx="1896700" cy="4105590"/>
+                    </a:xfrm>
+                    <a:prstGeom prst="rect">
+                      <a:avLst/>
+                    </a:prstGeom>
+                    <a:noFill/>
+                    <a:ln>
+                      <a:noFill/>
+                    </a:ln>
+                  </pic:spPr>
+                </pic:pic>
+              </a:graphicData>
+            </a:graphic>
+          </wp:inline>
+        </w:drawing>
+      </w:r>
+    </w:p>
+    <w:p>
+      <w:pPr>
+        <w:spacing w:line="240" w:lineRule="auto"/>
+        <w:outlineLvl w:val="2"/>
+        <w:rPr>
+          <w:rFonts w:ascii="Times New Roman" w:eastAsia="標楷體" w:hAnsi="Times New Roman" w:cs="Calibri"/>
+          <w:color w:val="000000"/>
+          <w:kern w:val="0"/>
+          <w:szCs w:val="24"/>
+        </w:rPr>
+      </w:pPr>
+    </w:p>
+    <w:p>
+      <w:pPr>
+        <w:spacing w:line="240" w:lineRule="auto"/>
+        <w:outlineLvl w:val="2"/>
+        <w:rPr>
+          <w:rFonts w:ascii="Times New Roman" w:eastAsia="標楷體" w:hAnsi="Times New Roman" w:cs="Calibri"/>
+          <w:color w:val="000000"/>
+          <w:kern w:val="0"/>
+          <w:szCs w:val="24"/>
+        </w:rPr>
+      </w:pPr>
+    </w:p>
+    <w:p>
+      <w:pPr>
+        <w:widowControl/>
+        <w:spacing w:line="240" w:lineRule="auto"/>
+        <w:rPr>
+          <w:rFonts w:ascii="Times New Roman" w:eastAsia="標楷體" w:hAnsi="Times New Roman" w:cs="Calibri"/>
+          <w:color w:val="000000"/>
+          <w:kern w:val="0"/>
+          <w:szCs w:val="24"/>
+        </w:rPr>
+      </w:pPr>
+    </w:p>
+    <w:p>
+      <w:pPr>
+        <w:widowControl/>
+        <w:spacing w:line="240" w:lineRule="auto"/>
+        <w:rPr>
+          <w:rFonts w:ascii="Times New Roman" w:eastAsia="標楷體" w:hAnsi="Times New Roman" w:cs="Calibri"/>
+          <w:color w:val="000000"/>
+          <w:kern w:val="0"/>
+          <w:szCs w:val="24"/>
+        </w:rPr>
+      </w:pPr>
+    </w:p>
+    <w:p>
+      <w:pPr>
+        <w:widowControl/>
+        <w:spacing w:line="240" w:lineRule="auto"/>
+        <w:rPr>
+          <w:rFonts w:ascii="Times New Roman" w:eastAsia="標楷體" w:hAnsi="Times New Roman" w:cs="Calibri"/>
+          <w:color w:val="000000"/>
+          <w:kern w:val="0"/>
+          <w:szCs w:val="24"/>
+        </w:rPr>
+      </w:pPr>
+    </w:p>
+    <w:p>
+      <w:pPr>
+        <w:widowControl/>
+        <w:spacing w:line="240" w:lineRule="auto"/>
+        <w:rPr>
+          <w:rFonts w:ascii="Times New Roman" w:eastAsia="標楷體" w:hAnsi="Times New Roman" w:cs="Calibri"/>
+          <w:color w:val="000000"/>
+          <w:kern w:val="0"/>
+          <w:szCs w:val="24"/>
+        </w:rPr>
+      </w:pPr>
+    </w:p>
+    <w:p>
+      <w:pPr>
+        <w:widowControl/>
+        <w:spacing w:line="240" w:lineRule="auto"/>
+        <w:rPr>
+          <w:rFonts w:ascii="Times New Roman" w:eastAsia="標楷體" w:hAnsi="Times New Roman" w:cs="Calibri"/>
+          <w:color w:val="000000"/>
+          <w:kern w:val="0"/>
+          <w:szCs w:val="24"/>
+        </w:rPr>
+      </w:pPr>
+    </w:p>
+    <w:p>
+      <w:pPr>
+        <w:widowControl/>
+        <w:spacing w:line="240" w:lineRule="auto"/>
+        <w:rPr>
+          <w:rFonts w:ascii="Times New Roman" w:eastAsia="標楷體" w:hAnsi="Times New Roman" w:cs="Calibri"/>
+          <w:color w:val="000000"/>
+          <w:kern w:val="0"/>
+          <w:szCs w:val="24"/>
+        </w:rPr>
+      </w:pPr>
+    </w:p>
+    <w:p>
+      <w:pPr>
+        <w:widowControl/>
+        <w:spacing w:line="240" w:lineRule="auto"/>
+        <w:rPr>
+          <w:rFonts w:ascii="Times New Roman" w:eastAsia="標楷體" w:hAnsi="Times New Roman" w:cs="Calibri"/>
+          <w:color w:val="000000"/>
+          <w:kern w:val="0"/>
+          <w:szCs w:val="24"/>
+        </w:rPr>
+      </w:pPr>
+    </w:p>
+    <w:p>
+      <w:pPr>
+        <w:widowControl/>
+        <w:spacing w:line="240" w:lineRule="auto"/>
+        <w:rPr>
+          <w:rFonts w:ascii="Times New Roman" w:eastAsia="標楷體" w:hAnsi="Times New Roman" w:cs="Calibri"/>
+          <w:color w:val="000000"/>
+          <w:kern w:val="0"/>
+          <w:szCs w:val="24"/>
+        </w:rPr>
+      </w:pPr>
+    </w:p>
+    <w:p>
+      <w:pPr>
+        <w:widowControl/>
+        <w:spacing w:line="240" w:lineRule="auto"/>
+        <w:rPr>
+          <w:rFonts w:ascii="Times New Roman" w:eastAsia="標楷體" w:hAnsi="Times New Roman" w:cs="Calibri"/>
+          <w:color w:val="000000"/>
+          <w:kern w:val="0"/>
+          <w:szCs w:val="24"/>
+        </w:rPr>
+      </w:pPr>
+    </w:p>
+    <w:p>
+      <w:pPr>
+        <w:widowControl/>
+        <w:spacing w:line="240" w:lineRule="auto"/>
+        <w:rPr>
+          <w:rFonts w:ascii="Times New Roman" w:eastAsia="標楷體" w:hAnsi="Times New Roman" w:cs="Calibri"/>
+          <w:color w:val="000000"/>
+          <w:kern w:val="0"/>
+          <w:szCs w:val="24"/>
+        </w:rPr>
+      </w:pPr>
+    </w:p>
+    <w:p>
+      <w:pPr>
+        <w:widowControl/>
+        <w:spacing w:line="240" w:lineRule="auto"/>
+        <w:rPr>
+          <w:rFonts w:ascii="Times New Roman" w:eastAsia="標楷體" w:hAnsi="Times New Roman" w:cs="Calibri"/>
+          <w:color w:val="000000"/>
+          <w:kern w:val="0"/>
+          <w:szCs w:val="24"/>
+        </w:rPr>
+      </w:pPr>
+    </w:p>
+    <w:p>
+      <w:pPr>
+        <w:widowControl/>
+        <w:spacing w:line="240" w:lineRule="auto"/>
+        <w:rPr>
+          <w:rFonts w:ascii="Times New Roman" w:eastAsia="標楷體" w:hAnsi="Times New Roman" w:cs="Calibri"/>
+          <w:color w:val="000000"/>
+          <w:kern w:val="0"/>
+          <w:szCs w:val="24"/>
+        </w:rPr>
+      </w:pPr>
+    </w:p>
+    <w:p>
+      <w:pPr>
+        <w:widowControl/>
+        <w:spacing w:line="240" w:lineRule="auto"/>
+        <w:rPr>
+          <w:rFonts w:ascii="Times New Roman" w:eastAsia="標楷體" w:hAnsi="Times New Roman" w:cs="Calibri"/>
+          <w:color w:val="000000"/>
+          <w:kern w:val="0"/>
+          <w:szCs w:val="24"/>
+        </w:rPr>
+      </w:pPr>
+    </w:p>
+    <w:p>
+      <w:pPr>
+        <w:widowControl/>
+        <w:spacing w:line="240" w:lineRule="auto"/>
+        <w:rPr>
+          <w:rFonts w:ascii="Times New Roman" w:eastAsia="標楷體" w:hAnsi="Times New Roman" w:cs="Calibri"/>
+          <w:color w:val="000000"/>
+          <w:kern w:val="0"/>
+          <w:szCs w:val="24"/>
+        </w:rPr>
+      </w:pPr>
+    </w:p>
+    <w:p>
+      <w:pPr>
+        <w:widowControl/>
+        <w:spacing w:line="240" w:lineRule="auto"/>
+        <w:rPr>
+          <w:rFonts w:ascii="Times New Roman" w:eastAsia="標楷體" w:hAnsi="Times New Roman" w:cs="Calibri"/>
+          <w:color w:val="000000"/>
+          <w:kern w:val="0"/>
+          <w:szCs w:val="24"/>
+        </w:rPr>
+      </w:pPr>
+    </w:p>
+    <w:p>
+      <w:pPr>
+        <w:widowControl/>
+        <w:spacing w:line="240" w:lineRule="auto"/>
+        <w:rPr>
+          <w:rFonts w:ascii="Times New Roman" w:eastAsia="標楷體" w:hAnsi="Times New Roman" w:cs="Calibri"/>
+          <w:color w:val="000000"/>
+          <w:kern w:val="0"/>
+          <w:szCs w:val="24"/>
+        </w:rPr>
       </w:pPr>
     </w:p>
     <w:p>
@@ -28219,7 +31726,7 @@
           <w:rFonts w:ascii="Times New Roman" w:eastAsia="標楷體" w:hAnsi="Times New Roman"/>
         </w:rPr>
       </w:pPr>
-      <w:bookmarkStart w:id="24" w:name="_Toc121937090"/>
+      <w:bookmarkStart w:id="27" w:name="_Toc121937090"/>
       <w:r>
         <w:rPr>
           <w:rFonts w:ascii="Times New Roman" w:eastAsia="標楷體" w:hAnsi="Times New Roman" w:cs="Times New Roman" w:hint="eastAsia"/>
@@ -28228,10 +31735,9 @@
           <w:sz w:val="36"/>
           <w:szCs w:val="32"/>
         </w:rPr>
-        <w:lastRenderedPageBreak/>
         <w:t>伍、系統特色</w:t>
       </w:r>
-      <w:bookmarkEnd w:id="24"/>
+      <w:bookmarkEnd w:id="27"/>
     </w:p>
     <w:p>
       <w:pPr>
@@ -28245,6 +31751,7 @@
         <w:rPr>
           <w:rFonts w:ascii="Times New Roman" w:eastAsia="標楷體" w:hAnsi="Times New Roman" w:cs="Times New Roman" w:hint="eastAsia"/>
         </w:rPr>
+        <w:lastRenderedPageBreak/>
         <w:t>本系統為具有關節辨識功能之運動輔助聊天機器人，相較於市面上的舒緩運動</w:t>
       </w:r>
       <w:r>
@@ -28537,7 +32044,7 @@
           <w:szCs w:val="28"/>
         </w:rPr>
       </w:pPr>
-      <w:bookmarkStart w:id="25" w:name="_Toc121937091"/>
+      <w:bookmarkStart w:id="28" w:name="_Toc121937091"/>
       <w:r>
         <w:rPr>
           <w:rFonts w:ascii="Times New Roman" w:eastAsia="標楷體" w:hAnsi="Times New Roman" w:cs="Times New Roman" w:hint="eastAsia"/>
@@ -28548,7 +32055,7 @@
         </w:rPr>
         <w:t>二、</w:t>
       </w:r>
-      <w:bookmarkEnd w:id="25"/>
+      <w:bookmarkEnd w:id="28"/>
       <w:r>
         <w:rPr>
           <w:rFonts w:ascii="Times New Roman" w:eastAsia="標楷體" w:hAnsi="Times New Roman" w:cs="Times New Roman" w:hint="eastAsia"/>
@@ -28625,7 +32132,7 @@
           <w:szCs w:val="28"/>
         </w:rPr>
       </w:pPr>
-      <w:bookmarkStart w:id="26" w:name="_Toc121937092"/>
+      <w:bookmarkStart w:id="29" w:name="_Toc121937092"/>
       <w:r>
         <w:rPr>
           <w:rFonts w:ascii="Times New Roman" w:eastAsia="標楷體" w:hAnsi="Times New Roman" w:cs="Times New Roman" w:hint="eastAsia"/>
@@ -28636,7 +32143,7 @@
         </w:rPr>
         <w:t>三、</w:t>
       </w:r>
-      <w:bookmarkEnd w:id="26"/>
+      <w:bookmarkEnd w:id="29"/>
       <w:r>
         <w:rPr>
           <w:rFonts w:ascii="Times New Roman" w:eastAsia="標楷體" w:hAnsi="Times New Roman" w:cs="Times New Roman" w:hint="eastAsia"/>
@@ -28709,7 +32216,7 @@
           <w:szCs w:val="28"/>
         </w:rPr>
       </w:pPr>
-      <w:bookmarkStart w:id="27" w:name="_Toc121937094"/>
+      <w:bookmarkStart w:id="30" w:name="_Toc121937094"/>
       <w:r>
         <w:rPr>
           <w:rFonts w:ascii="Times New Roman" w:eastAsia="標楷體" w:hAnsi="Times New Roman" w:cs="Times New Roman" w:hint="eastAsia"/>
@@ -28720,7 +32227,7 @@
         </w:rPr>
         <w:t>四、</w:t>
       </w:r>
-      <w:bookmarkEnd w:id="27"/>
+      <w:bookmarkEnd w:id="30"/>
       <w:r>
         <w:rPr>
           <w:rFonts w:ascii="Times New Roman" w:eastAsia="標楷體" w:hAnsi="Times New Roman" w:cs="Times New Roman" w:hint="eastAsia"/>
@@ -28744,14 +32251,14 @@
         <w:rPr>
           <w:rFonts w:ascii="Times New Roman" w:eastAsia="標楷體" w:hAnsi="Times New Roman" w:cs="Times New Roman" w:hint="eastAsia"/>
         </w:rPr>
-        <w:t>專業的物理治療知識在本專題中至關重要，因此，我們尋求了許多物理治療師的協助，在最後也很幸運能有合作的機會。與物理治療師合作能夠確保本系統內的復健知識與動作合乎醫學規範，同時也增加了本系統之專業度與可靠度。此</w:t>
+        <w:t>專業的物理治療知識在本專題中至關重要，因此，我們尋求了許多物理治療師的協助，在最後也很幸運能有合作的機會。與物理治療師合作能夠確保本系統內的復健知識與動作合乎醫學規範，同時也增加了本系統之專業度與可靠度。此外，我們與物理治療師將會有長達一年的合作，因此，我們可以隨時尋求物理治療師的協助，並根據物理治療師提供的專業意見改進系統內容，讓使用者能夠獲</w:t>
       </w:r>
       <w:r>
         <w:rPr>
           <w:rFonts w:ascii="Times New Roman" w:eastAsia="標楷體" w:hAnsi="Times New Roman" w:cs="Times New Roman" w:hint="eastAsia"/>
         </w:rPr>
         <w:lastRenderedPageBreak/>
-        <w:t>外，我們與物理治療師將會有長達一年的合作，因此，我們可以隨時尋求物理治療師的協助，並根據物理治療師提供的專業意見改進系統內容，讓使用者能夠獲得最新且有效的專業建議。</w:t>
+        <w:t>得最新且有效的專業建議。</w:t>
       </w:r>
     </w:p>
     <w:p>
@@ -28808,7 +32315,7 @@
           <w:szCs w:val="32"/>
         </w:rPr>
       </w:pPr>
-      <w:bookmarkStart w:id="28" w:name="_Toc121937095"/>
+      <w:bookmarkStart w:id="31" w:name="_Toc121937095"/>
       <w:r>
         <w:rPr>
           <w:rFonts w:ascii="Times New Roman" w:eastAsia="標楷體" w:hAnsi="Times New Roman" w:hint="eastAsia"/>
@@ -28819,7 +32326,7 @@
         </w:rPr>
         <w:t>陸、系統發展環境</w:t>
       </w:r>
-      <w:bookmarkEnd w:id="28"/>
+      <w:bookmarkEnd w:id="31"/>
     </w:p>
     <w:p>
       <w:pPr>
@@ -28832,7 +32339,7 @@
           <w:szCs w:val="28"/>
         </w:rPr>
       </w:pPr>
-      <w:bookmarkStart w:id="29" w:name="_Toc121937096"/>
+      <w:bookmarkStart w:id="32" w:name="_Toc121937096"/>
       <w:r>
         <w:rPr>
           <w:rFonts w:ascii="Times New Roman" w:eastAsia="標楷體" w:hAnsi="Times New Roman" w:hint="eastAsia"/>
@@ -28843,7 +32350,7 @@
         </w:rPr>
         <w:t>一、軟體</w:t>
       </w:r>
-      <w:bookmarkEnd w:id="29"/>
+      <w:bookmarkEnd w:id="32"/>
       <w:r>
         <w:rPr>
           <w:rFonts w:ascii="Times New Roman" w:eastAsia="標楷體" w:hAnsi="Times New Roman" w:hint="eastAsia"/>
@@ -28928,7 +32435,7 @@
           <w:szCs w:val="24"/>
         </w:rPr>
       </w:pPr>
-      <w:bookmarkStart w:id="30" w:name="_Toc121937062"/>
+      <w:bookmarkStart w:id="33" w:name="_Toc121937062"/>
       <w:r>
         <w:rPr>
           <w:rFonts w:ascii="Times New Roman" w:eastAsia="標楷體" w:hAnsi="Times New Roman" w:hint="eastAsia"/>
@@ -29042,7 +32549,7 @@
         </w:rPr>
         <w:t>軟體</w:t>
       </w:r>
-      <w:bookmarkEnd w:id="30"/>
+      <w:bookmarkEnd w:id="33"/>
     </w:p>
     <w:tbl>
       <w:tblPr>
@@ -29070,7 +32577,7 @@
                 <w:szCs w:val="24"/>
               </w:rPr>
             </w:pPr>
-            <w:bookmarkStart w:id="31" w:name="_Hlk152056643"/>
+            <w:bookmarkStart w:id="34" w:name="_Hlk152056643"/>
             <w:r>
               <w:rPr>
                 <w:rFonts w:ascii="Times New Roman" w:eastAsia="標楷體" w:hAnsi="Times New Roman" w:hint="eastAsia"/>
@@ -29389,7 +32896,7 @@
           </w:p>
         </w:tc>
       </w:tr>
-      <w:bookmarkEnd w:id="31"/>
+      <w:bookmarkEnd w:id="34"/>
     </w:tbl>
     <w:p>
       <w:pPr>
@@ -29411,7 +32918,7 @@
           <w:szCs w:val="28"/>
         </w:rPr>
       </w:pPr>
-      <w:bookmarkStart w:id="32" w:name="_Toc121937097"/>
+      <w:bookmarkStart w:id="35" w:name="_Toc121937097"/>
       <w:r>
         <w:rPr>
           <w:rFonts w:ascii="Times New Roman" w:eastAsia="標楷體" w:hAnsi="Times New Roman" w:hint="eastAsia"/>
@@ -29422,7 +32929,7 @@
         </w:rPr>
         <w:t>二、硬體</w:t>
       </w:r>
-      <w:bookmarkEnd w:id="32"/>
+      <w:bookmarkEnd w:id="35"/>
     </w:p>
     <w:p>
       <w:pPr>
@@ -29436,7 +32943,7 @@
           <w:szCs w:val="24"/>
         </w:rPr>
       </w:pPr>
-      <w:bookmarkStart w:id="33" w:name="_Toc121937098"/>
+      <w:bookmarkStart w:id="36" w:name="_Toc121937098"/>
       <w:r>
         <w:rPr>
           <w:rFonts w:ascii="Times New Roman" w:eastAsia="標楷體" w:hAnsi="Times New Roman" w:hint="eastAsia"/>
@@ -29477,7 +32984,7 @@
         </w:rPr>
         <w:t>電腦</w:t>
       </w:r>
-      <w:bookmarkEnd w:id="33"/>
+      <w:bookmarkEnd w:id="36"/>
     </w:p>
     <w:tbl>
       <w:tblPr>
@@ -29903,7 +33410,7 @@
           <w:bCs/>
         </w:rPr>
       </w:pPr>
-      <w:bookmarkStart w:id="34" w:name="_Toc121937099"/>
+      <w:bookmarkStart w:id="37" w:name="_Toc121937099"/>
       <w:r>
         <w:rPr>
           <w:rFonts w:ascii="Times New Roman" w:eastAsia="標楷體" w:hAnsi="Times New Roman" w:hint="eastAsia"/>
@@ -29934,7 +33441,7 @@
         </w:rPr>
         <w:t>)</w:t>
       </w:r>
-      <w:bookmarkEnd w:id="34"/>
+      <w:bookmarkEnd w:id="37"/>
       <w:r>
         <w:rPr>
           <w:rFonts w:ascii="Times New Roman" w:eastAsia="標楷體" w:hAnsi="Times New Roman" w:hint="eastAsia"/>
@@ -29980,7 +33487,6 @@
         <w:rPr>
           <w:rFonts w:ascii="Times New Roman" w:eastAsia="標楷體" w:hAnsi="Times New Roman" w:cs="Times New Roman"/>
         </w:rPr>
-        <w:lastRenderedPageBreak/>
         <w:t>本產品為行動裝置上的應用程式，目前僅提供</w:t>
       </w:r>
       <w:r>
@@ -30041,7 +33547,7 @@
           <w:szCs w:val="28"/>
         </w:rPr>
       </w:pPr>
-      <w:bookmarkStart w:id="35" w:name="_Toc121937100"/>
+      <w:bookmarkStart w:id="38" w:name="_Toc121937100"/>
       <w:r>
         <w:rPr>
           <w:rFonts w:ascii="Times New Roman" w:eastAsia="標楷體" w:hAnsi="Times New Roman" w:hint="eastAsia"/>
@@ -30052,7 +33558,7 @@
         </w:rPr>
         <w:t>三、網路架構</w:t>
       </w:r>
-      <w:bookmarkEnd w:id="35"/>
+      <w:bookmarkEnd w:id="38"/>
       <w:r>
         <w:rPr>
           <w:rFonts w:ascii="Times New Roman" w:eastAsia="標楷體" w:hAnsi="Times New Roman" w:hint="eastAsia"/>
@@ -30321,7 +33827,7 @@
                     </pic:cNvPicPr>
                   </pic:nvPicPr>
                   <pic:blipFill>
-                    <a:blip r:embed="rId28">
+                    <a:blip r:embed="rId49">
                       <a:extLst>
                         <a:ext uri="{28A0092B-C50C-407E-A947-70E740481C1C}">
                           <a14:useLocalDpi xmlns:a14="http://schemas.microsoft.com/office/drawing/2010/main" val="0"/>
@@ -30469,7 +33975,6 @@
           <w:sz w:val="36"/>
           <w:szCs w:val="32"/>
         </w:rPr>
-        <w:lastRenderedPageBreak/>
         <w:t>附錄一、消費者問卷</w:t>
       </w:r>
     </w:p>
@@ -30485,6 +33990,7 @@
         <w:rPr>
           <w:rFonts w:ascii="Times New Roman" w:eastAsia="標楷體" w:hAnsi="Times New Roman" w:cs="Times New Roman" w:hint="eastAsia"/>
         </w:rPr>
+        <w:lastRenderedPageBreak/>
         <w:t>為了</w:t>
       </w:r>
       <w:r>
@@ -30797,7 +34303,7 @@
           <w:b/>
         </w:rPr>
       </w:pPr>
-      <w:bookmarkStart w:id="36" w:name="_Hlk152754741"/>
+      <w:bookmarkStart w:id="39" w:name="_Hlk152754741"/>
       <w:r>
         <w:rPr>
           <w:rFonts w:ascii="Times New Roman" w:eastAsia="標楷體" w:hAnsi="Times New Roman" w:hint="eastAsia"/>
@@ -30827,7 +34333,7 @@
         <w:t>基本資料</w:t>
       </w:r>
     </w:p>
-    <w:bookmarkEnd w:id="36"/>
+    <w:bookmarkEnd w:id="39"/>
     <w:p>
       <w:pPr>
         <w:ind w:firstLine="480"/>
@@ -32532,7 +36038,6 @@
               <w:rPr>
                 <w:rFonts w:ascii="Times New Roman" w:eastAsia="標楷體" w:hAnsi="Times New Roman" w:hint="eastAsia"/>
               </w:rPr>
-              <w:lastRenderedPageBreak/>
               <w:t xml:space="preserve">8. </w:t>
             </w:r>
             <w:r>
@@ -32624,6 +36129,7 @@
               <w:rPr>
                 <w:rFonts w:ascii="Times New Roman" w:eastAsia="標楷體" w:hAnsi="Times New Roman" w:hint="eastAsia"/>
               </w:rPr>
+              <w:lastRenderedPageBreak/>
               <w:t xml:space="preserve">9. </w:t>
             </w:r>
             <w:r>
@@ -43916,7 +47422,7 @@
                     <pic:cNvPicPr/>
                   </pic:nvPicPr>
                   <pic:blipFill>
-                    <a:blip r:embed="rId29"/>
+                    <a:blip r:embed="rId50"/>
                     <a:stretch>
                       <a:fillRect/>
                     </a:stretch>
@@ -43990,7 +47496,7 @@
                     </pic:cNvPicPr>
                   </pic:nvPicPr>
                   <pic:blipFill>
-                    <a:blip r:embed="rId30">
+                    <a:blip r:embed="rId51">
                       <a:extLst>
                         <a:ext uri="{28A0092B-C50C-407E-A947-70E740481C1C}">
                           <a14:useLocalDpi xmlns:a14="http://schemas.microsoft.com/office/drawing/2010/main" val="0"/>
@@ -44160,7 +47666,7 @@
                     <pic:cNvPicPr/>
                   </pic:nvPicPr>
                   <pic:blipFill>
-                    <a:blip r:embed="rId31"/>
+                    <a:blip r:embed="rId52"/>
                     <a:stretch>
                       <a:fillRect/>
                     </a:stretch>
@@ -44219,7 +47725,7 @@
                     </pic:cNvPicPr>
                   </pic:nvPicPr>
                   <pic:blipFill>
-                    <a:blip r:embed="rId32">
+                    <a:blip r:embed="rId53">
                       <a:extLst>
                         <a:ext uri="{28A0092B-C50C-407E-A947-70E740481C1C}">
                           <a14:useLocalDpi xmlns:a14="http://schemas.microsoft.com/office/drawing/2010/main" val="0"/>
@@ -46524,7 +50030,7 @@
           <w:rFonts w:ascii="Times New Roman" w:eastAsia="標楷體" w:hAnsi="Times New Roman"/>
         </w:rPr>
       </w:pPr>
-      <w:hyperlink r:id="rId33" w:history="1">
+      <w:hyperlink r:id="rId54" w:history="1">
         <w:r>
           <w:rPr>
             <w:rStyle w:val="a5"/>
@@ -46540,7 +50046,7 @@
           <w:rFonts w:ascii="Times New Roman" w:eastAsia="標楷體" w:hAnsi="Times New Roman"/>
         </w:rPr>
       </w:pPr>
-      <w:hyperlink r:id="rId34" w:history="1">
+      <w:hyperlink r:id="rId55" w:history="1">
         <w:r>
           <w:rPr>
             <w:rStyle w:val="a5"/>
@@ -46596,7 +50102,6 @@
         <w:docPartUnique/>
       </w:docPartObj>
     </w:sdtPr>
-    <w:sdtEndPr/>
     <w:sdtContent>
       <w:p>
         <w:pPr>
@@ -52039,6 +55544,7 @@
   <w:style w:type="character" w:default="1" w:styleId="a0">
     <w:name w:val="Default Paragraph Font"/>
     <w:uiPriority w:val="1"/>
+    <w:semiHidden/>
     <w:unhideWhenUsed/>
   </w:style>
   <w:style w:type="table" w:default="1" w:styleId="a1">

--- a/整合/12-9第一版整合.docx
+++ b/整合/12-9第一版整合.docx
@@ -699,6 +699,7 @@
     </w:p>
     <w:p>
       <w:pPr>
+        <w:jc w:val="center"/>
         <w:rPr>
           <w:rFonts w:ascii="Times New Roman" w:eastAsia="標楷體" w:hAnsi="Times New Roman" w:cs="Times New Roman"/>
           <w:sz w:val="32"/>
@@ -767,7 +768,7 @@
           <w:sz w:val="32"/>
           <w:szCs w:val="28"/>
         </w:rPr>
-        <w:t xml:space="preserve">    111    </w:t>
+        <w:t xml:space="preserve">    11</w:t>
       </w:r>
       <w:r>
         <w:rPr>
@@ -775,7 +776,7 @@
           <w:sz w:val="32"/>
           <w:szCs w:val="28"/>
         </w:rPr>
-        <w:t>年</w:t>
+        <w:t>2</w:t>
       </w:r>
       <w:r>
         <w:rPr>
@@ -783,7 +784,7 @@
           <w:sz w:val="32"/>
           <w:szCs w:val="28"/>
         </w:rPr>
-        <w:t xml:space="preserve">     12     </w:t>
+        <w:t xml:space="preserve">    </w:t>
       </w:r>
       <w:r>
         <w:rPr>
@@ -791,7 +792,7 @@
           <w:sz w:val="32"/>
           <w:szCs w:val="28"/>
         </w:rPr>
-        <w:t>月</w:t>
+        <w:t>年</w:t>
       </w:r>
       <w:r>
         <w:rPr>
@@ -799,7 +800,39 @@
           <w:sz w:val="32"/>
           <w:szCs w:val="28"/>
         </w:rPr>
-        <w:t xml:space="preserve">     31     </w:t>
+        <w:t xml:space="preserve">     12     </w:t>
+      </w:r>
+      <w:r>
+        <w:rPr>
+          <w:rFonts w:ascii="Times New Roman" w:eastAsia="標楷體" w:hAnsi="Times New Roman" w:cs="Times New Roman" w:hint="eastAsia"/>
+          <w:sz w:val="32"/>
+          <w:szCs w:val="28"/>
+        </w:rPr>
+        <w:t>月</w:t>
+      </w:r>
+      <w:r>
+        <w:rPr>
+          <w:rFonts w:ascii="Times New Roman" w:eastAsia="標楷體" w:hAnsi="Times New Roman" w:cs="Times New Roman" w:hint="eastAsia"/>
+          <w:sz w:val="32"/>
+          <w:szCs w:val="28"/>
+        </w:rPr>
+        <w:t xml:space="preserve">     </w:t>
+      </w:r>
+      <w:r>
+        <w:rPr>
+          <w:rFonts w:ascii="Times New Roman" w:eastAsia="標楷體" w:hAnsi="Times New Roman" w:cs="Times New Roman"/>
+          <w:sz w:val="32"/>
+          <w:szCs w:val="28"/>
+        </w:rPr>
+        <w:t>27</w:t>
+      </w:r>
+      <w:r>
+        <w:rPr>
+          <w:rFonts w:ascii="Times New Roman" w:eastAsia="標楷體" w:hAnsi="Times New Roman" w:cs="Times New Roman" w:hint="eastAsia"/>
+          <w:sz w:val="32"/>
+          <w:szCs w:val="28"/>
+        </w:rPr>
+        <w:t xml:space="preserve">    </w:t>
       </w:r>
       <w:r>
         <w:rPr>
@@ -26076,7 +26109,7 @@
         <w:widowControl/>
         <w:spacing w:line="240" w:lineRule="auto"/>
         <w:rPr>
-          <w:rFonts w:ascii="Times New Roman" w:eastAsia="標楷體" w:hAnsi="Times New Roman" w:cs="Calibri" w:hint="eastAsia"/>
+          <w:rFonts w:ascii="Times New Roman" w:eastAsia="標楷體" w:hAnsi="Times New Roman" w:cs="Calibri"/>
           <w:color w:val="000000"/>
           <w:kern w:val="0"/>
           <w:szCs w:val="24"/>
@@ -27724,7 +27757,7 @@
         <w:ind w:left="482"/>
         <w:outlineLvl w:val="2"/>
         <w:rPr>
-          <w:rFonts w:ascii="標楷體" w:eastAsia="標楷體" w:hAnsi="標楷體" w:hint="eastAsia"/>
+          <w:rFonts w:ascii="標楷體" w:eastAsia="標楷體" w:hAnsi="標楷體"/>
           <w:color w:val="FF0000"/>
           <w:szCs w:val="24"/>
         </w:rPr>
